--- a/data/code_docs/realism/deterrence/Self Interests.docx
+++ b/data/code_docs/realism/deterrence/Self Interests.docx
@@ -457,6 +457,310 @@
       <w:r>
         <w:rPr/>
         <w:t>The mission of the Department of Defense is to protect the American people and advance our nation’s interests.</w:t>
+      </w:r>
+    </w:p>
+    <w:p>
+      <w:pPr>
+        <w:pStyle w:val="TextBody"/>
+        <w:bidi w:val="0"/>
+        <w:spacing w:before="113" w:after="113"/>
+        <w:ind w:left="113" w:right="113" w:hanging="0"/>
+        <w:jc w:val="left"/>
+        <w:rPr>
+          <w:highlight w:val="lightGray"/>
+        </w:rPr>
+      </w:pPr>
+      <w:r>
+        <w:rPr>
+          <w:highlight w:val="lightGray"/>
+        </w:rPr>
+        <w:t>Files\\2015 Case Study\\Primary Sources_Policy_Strategies\\2015 National Military Strategy CLEAN - § 2 references coded [ 0.19% Coverage]</w:t>
+      </w:r>
+    </w:p>
+    <w:p>
+      <w:pPr>
+        <w:pStyle w:val="TextBody"/>
+        <w:bidi w:val="0"/>
+        <w:spacing w:before="113" w:after="113"/>
+        <w:ind w:left="113" w:right="113" w:hanging="0"/>
+        <w:jc w:val="left"/>
+        <w:rPr>
+          <w:highlight w:val="lightGray"/>
+        </w:rPr>
+      </w:pPr>
+      <w:r>
+        <w:rPr>
+          <w:highlight w:val="lightGray"/>
+        </w:rPr>
+        <w:t>Reference 1 - 0.03% Coverage</w:t>
+      </w:r>
+    </w:p>
+    <w:p>
+      <w:pPr>
+        <w:pStyle w:val="TextBody"/>
+        <w:bidi w:val="0"/>
+        <w:spacing w:before="0" w:after="0"/>
+        <w:jc w:val="left"/>
+        <w:rPr/>
+      </w:pPr>
+      <w:r>
+        <w:rPr/>
+        <w:t>the survival of the Nation</w:t>
+      </w:r>
+    </w:p>
+    <w:p>
+      <w:pPr>
+        <w:pStyle w:val="TextBody"/>
+        <w:bidi w:val="0"/>
+        <w:spacing w:before="113" w:after="113"/>
+        <w:ind w:left="113" w:right="113" w:hanging="0"/>
+        <w:jc w:val="left"/>
+        <w:rPr>
+          <w:highlight w:val="lightGray"/>
+        </w:rPr>
+      </w:pPr>
+      <w:r>
+        <w:rPr>
+          <w:highlight w:val="lightGray"/>
+        </w:rPr>
+        <w:t>Reference 2 - 0.16% Coverage</w:t>
+      </w:r>
+    </w:p>
+    <w:p>
+      <w:pPr>
+        <w:pStyle w:val="TextBody"/>
+        <w:bidi w:val="0"/>
+        <w:spacing w:before="0" w:after="0"/>
+        <w:jc w:val="left"/>
+        <w:rPr/>
+      </w:pPr>
+      <w:r>
+        <w:rPr/>
+        <w:t xml:space="preserve">U.S. strategic forces are kept at the </w:t>
+        <w:br/>
+        <w:t>highest state of readiness, always prepared to respond to threats to the homeland and our vital interests.</w:t>
+      </w:r>
+    </w:p>
+    <w:p>
+      <w:pPr>
+        <w:pStyle w:val="TextBody"/>
+        <w:bidi w:val="0"/>
+        <w:spacing w:before="113" w:after="113"/>
+        <w:ind w:left="113" w:right="113" w:hanging="0"/>
+        <w:jc w:val="left"/>
+        <w:rPr>
+          <w:highlight w:val="lightGray"/>
+        </w:rPr>
+      </w:pPr>
+      <w:r>
+        <w:rPr>
+          <w:highlight w:val="lightGray"/>
+        </w:rPr>
+        <w:t>Files\\2015 Case Study\\Primary Sources_Policy_Strategies\\2015 National Security Strategy CLEAN - § 3 references coded [ 0.21% Coverage]</w:t>
+      </w:r>
+    </w:p>
+    <w:p>
+      <w:pPr>
+        <w:pStyle w:val="TextBody"/>
+        <w:bidi w:val="0"/>
+        <w:spacing w:before="113" w:after="113"/>
+        <w:ind w:left="113" w:right="113" w:hanging="0"/>
+        <w:jc w:val="left"/>
+        <w:rPr>
+          <w:highlight w:val="lightGray"/>
+        </w:rPr>
+      </w:pPr>
+      <w:r>
+        <w:rPr>
+          <w:highlight w:val="lightGray"/>
+        </w:rPr>
+        <w:t>Reference 1 - 0.05% Coverage</w:t>
+      </w:r>
+    </w:p>
+    <w:p>
+      <w:pPr>
+        <w:pStyle w:val="TextBody"/>
+        <w:bidi w:val="0"/>
+        <w:spacing w:before="0" w:after="0"/>
+        <w:jc w:val="left"/>
+        <w:rPr/>
+      </w:pPr>
+      <w:r>
+        <w:rPr/>
+        <w:t>We embrace our responsibilities for underwriting international security because it serves our interests</w:t>
+      </w:r>
+    </w:p>
+    <w:p>
+      <w:pPr>
+        <w:pStyle w:val="TextBody"/>
+        <w:bidi w:val="0"/>
+        <w:spacing w:before="113" w:after="113"/>
+        <w:ind w:left="113" w:right="113" w:hanging="0"/>
+        <w:jc w:val="left"/>
+        <w:rPr>
+          <w:highlight w:val="lightGray"/>
+        </w:rPr>
+      </w:pPr>
+      <w:r>
+        <w:rPr>
+          <w:highlight w:val="lightGray"/>
+        </w:rPr>
+        <w:t>Reference 2 - 0.11% Coverage</w:t>
+      </w:r>
+    </w:p>
+    <w:p>
+      <w:pPr>
+        <w:pStyle w:val="TextBody"/>
+        <w:bidi w:val="0"/>
+        <w:spacing w:before="0" w:after="0"/>
+        <w:jc w:val="left"/>
+        <w:rPr/>
+      </w:pPr>
+      <w:r>
+        <w:rPr/>
+        <w:t>The United States will use military force, unilaterally if necessary, when our enduring interests demand it: when our people are threatened; when our livelihoods are at stake; and when the security of our allies is in danger.</w:t>
+      </w:r>
+    </w:p>
+    <w:p>
+      <w:pPr>
+        <w:pStyle w:val="TextBody"/>
+        <w:bidi w:val="0"/>
+        <w:spacing w:before="113" w:after="113"/>
+        <w:ind w:left="113" w:right="113" w:hanging="0"/>
+        <w:jc w:val="left"/>
+        <w:rPr>
+          <w:highlight w:val="lightGray"/>
+        </w:rPr>
+      </w:pPr>
+      <w:r>
+        <w:rPr>
+          <w:highlight w:val="lightGray"/>
+        </w:rPr>
+        <w:t>Reference 3 - 0.05% Coverage</w:t>
+      </w:r>
+    </w:p>
+    <w:p>
+      <w:pPr>
+        <w:pStyle w:val="TextBody"/>
+        <w:bidi w:val="0"/>
+        <w:spacing w:before="0" w:after="0"/>
+        <w:jc w:val="left"/>
+        <w:rPr/>
+      </w:pPr>
+      <w:r>
+        <w:rPr/>
+        <w:t>The threshold for military action is higher when our interests are not directly threatened</w:t>
+      </w:r>
+    </w:p>
+    <w:p>
+      <w:pPr>
+        <w:pStyle w:val="TextBody"/>
+        <w:bidi w:val="0"/>
+        <w:spacing w:before="113" w:after="113"/>
+        <w:ind w:left="113" w:right="113" w:hanging="0"/>
+        <w:jc w:val="left"/>
+        <w:rPr>
+          <w:highlight w:val="lightGray"/>
+        </w:rPr>
+      </w:pPr>
+      <w:r>
+        <w:rPr>
+          <w:highlight w:val="lightGray"/>
+        </w:rPr>
+        <w:t>Files\\2015 Case Study\\Primary Sources_Policy_Strategies\\2015 WH Report on Cyber Deterrence Policy Final CLEAN - § 3 references coded [ 0.48% Coverage]</w:t>
+      </w:r>
+    </w:p>
+    <w:p>
+      <w:pPr>
+        <w:pStyle w:val="TextBody"/>
+        <w:bidi w:val="0"/>
+        <w:spacing w:before="113" w:after="113"/>
+        <w:ind w:left="113" w:right="113" w:hanging="0"/>
+        <w:jc w:val="left"/>
+        <w:rPr>
+          <w:highlight w:val="lightGray"/>
+        </w:rPr>
+      </w:pPr>
+      <w:r>
+        <w:rPr>
+          <w:highlight w:val="lightGray"/>
+        </w:rPr>
+        <w:t>Reference 1 - 0.21% Coverage</w:t>
+      </w:r>
+    </w:p>
+    <w:p>
+      <w:pPr>
+        <w:pStyle w:val="TextBody"/>
+        <w:bidi w:val="0"/>
+        <w:spacing w:before="0" w:after="0"/>
+        <w:jc w:val="left"/>
+        <w:rPr/>
+      </w:pPr>
+      <w:r>
+        <w:rPr/>
+        <w:t>It is the United States Government’s policy to utilize all instruments of national power to deter cyber attacks or other malicious cyber activity that pose a significant threat to the national or economic security of the United States or its vital interests.</w:t>
+      </w:r>
+    </w:p>
+    <w:p>
+      <w:pPr>
+        <w:pStyle w:val="TextBody"/>
+        <w:bidi w:val="0"/>
+        <w:spacing w:before="113" w:after="113"/>
+        <w:ind w:left="113" w:right="113" w:hanging="0"/>
+        <w:jc w:val="left"/>
+        <w:rPr>
+          <w:highlight w:val="lightGray"/>
+        </w:rPr>
+      </w:pPr>
+      <w:r>
+        <w:rPr>
+          <w:highlight w:val="lightGray"/>
+        </w:rPr>
+        <w:t>Reference 2 - 0.20% Coverage</w:t>
+      </w:r>
+    </w:p>
+    <w:p>
+      <w:pPr>
+        <w:pStyle w:val="TextBody"/>
+        <w:bidi w:val="0"/>
+        <w:spacing w:before="0" w:after="0"/>
+        <w:jc w:val="left"/>
+        <w:rPr/>
+      </w:pPr>
+      <w:r>
+        <w:rPr/>
+        <w:t>The United States Government may also send messages through diplomatic or other channels to foreign adversaries as a warning that the United States can attribute and will respond to malicious cyber activities as necessary to protect our interests.</w:t>
+      </w:r>
+    </w:p>
+    <w:p>
+      <w:pPr>
+        <w:pStyle w:val="TextBody"/>
+        <w:bidi w:val="0"/>
+        <w:spacing w:before="113" w:after="113"/>
+        <w:ind w:left="113" w:right="113" w:hanging="0"/>
+        <w:jc w:val="left"/>
+        <w:rPr>
+          <w:highlight w:val="lightGray"/>
+        </w:rPr>
+      </w:pPr>
+      <w:r>
+        <w:rPr>
+          <w:highlight w:val="lightGray"/>
+        </w:rPr>
+        <w:t>Reference 3 - 0.08% Coverage</w:t>
+      </w:r>
+    </w:p>
+    <w:p>
+      <w:pPr>
+        <w:pStyle w:val="TextBody"/>
+        <w:bidi w:val="0"/>
+        <w:spacing w:before="0" w:after="0"/>
+        <w:jc w:val="left"/>
+        <w:rPr/>
+      </w:pPr>
+      <w:r>
+        <w:rPr/>
+        <w:t>we will use all necessary and appropriate instruments of national power to protect our interests</w:t>
       </w:r>
     </w:p>
     <w:sectPr>

--- a/data/code_docs/realism/deterrence/Self Interests.docx
+++ b/data/code_docs/realism/deterrence/Self Interests.docx
@@ -17,7 +17,291 @@
         <w:rPr>
           <w:highlight w:val="lightGray"/>
         </w:rPr>
-        <w:t>Files\\2011 Case Study\\Primary Sources_Policy_Strategies\\2011-national-military-strategy - § 5 references coded [ 0.38% Coverage]</w:t>
+        <w:t>Files\\2011 Case Study\\CS1_Primary Sources_Policy_Strategies\\2010 Quadrennial Defense Review - § 1 reference coded [ 0.02% Coverage]</w:t>
+      </w:r>
+    </w:p>
+    <w:p>
+      <w:pPr>
+        <w:pStyle w:val="TextBody"/>
+        <w:bidi w:val="0"/>
+        <w:spacing w:before="113" w:after="113"/>
+        <w:ind w:left="113" w:right="113" w:hanging="0"/>
+        <w:jc w:val="left"/>
+        <w:rPr>
+          <w:highlight w:val="lightGray"/>
+        </w:rPr>
+      </w:pPr>
+      <w:r>
+        <w:rPr>
+          <w:highlight w:val="lightGray"/>
+        </w:rPr>
+        <w:t>Reference 1 - 0.02% Coverage</w:t>
+      </w:r>
+    </w:p>
+    <w:p>
+      <w:pPr>
+        <w:pStyle w:val="TextBody"/>
+        <w:bidi w:val="0"/>
+        <w:spacing w:before="0" w:after="0"/>
+        <w:jc w:val="left"/>
+        <w:rPr/>
+      </w:pPr>
+      <w:r>
+        <w:rPr/>
+        <w:t>The mission of the Department of Defense is to protect the American people and advance our nation’s interests.</w:t>
+      </w:r>
+    </w:p>
+    <w:p>
+      <w:pPr>
+        <w:pStyle w:val="TextBody"/>
+        <w:bidi w:val="0"/>
+        <w:spacing w:before="113" w:after="113"/>
+        <w:ind w:left="113" w:right="113" w:hanging="0"/>
+        <w:jc w:val="left"/>
+        <w:rPr>
+          <w:highlight w:val="lightGray"/>
+        </w:rPr>
+      </w:pPr>
+      <w:r>
+        <w:rPr>
+          <w:highlight w:val="lightGray"/>
+        </w:rPr>
+        <w:t>Files\\2011 Case Study\\CS1_Primary Sources_Policy_Strategies\\2011 International Strategy for Cyberspace - § 7 references coded [ 0.16% Coverage]</w:t>
+      </w:r>
+    </w:p>
+    <w:p>
+      <w:pPr>
+        <w:pStyle w:val="TextBody"/>
+        <w:bidi w:val="0"/>
+        <w:spacing w:before="113" w:after="113"/>
+        <w:ind w:left="113" w:right="113" w:hanging="0"/>
+        <w:jc w:val="left"/>
+        <w:rPr>
+          <w:highlight w:val="lightGray"/>
+        </w:rPr>
+      </w:pPr>
+      <w:r>
+        <w:rPr>
+          <w:highlight w:val="lightGray"/>
+        </w:rPr>
+        <w:t>Reference 1 - 0.01% Coverage</w:t>
+      </w:r>
+    </w:p>
+    <w:p>
+      <w:pPr>
+        <w:pStyle w:val="TextBody"/>
+        <w:bidi w:val="0"/>
+        <w:spacing w:before="0" w:after="0"/>
+        <w:jc w:val="left"/>
+        <w:rPr/>
+      </w:pPr>
+      <w:r>
+        <w:rPr/>
+        <w:t>interests</w:t>
+      </w:r>
+    </w:p>
+    <w:p>
+      <w:pPr>
+        <w:pStyle w:val="TextBody"/>
+        <w:bidi w:val="0"/>
+        <w:spacing w:before="113" w:after="113"/>
+        <w:ind w:left="113" w:right="113" w:hanging="0"/>
+        <w:jc w:val="left"/>
+        <w:rPr>
+          <w:highlight w:val="lightGray"/>
+        </w:rPr>
+      </w:pPr>
+      <w:r>
+        <w:rPr>
+          <w:highlight w:val="lightGray"/>
+        </w:rPr>
+        <w:t>Reference 2 - 0.02% Coverage</w:t>
+      </w:r>
+    </w:p>
+    <w:p>
+      <w:pPr>
+        <w:pStyle w:val="TextBody"/>
+        <w:bidi w:val="0"/>
+        <w:spacing w:before="0" w:after="0"/>
+        <w:jc w:val="left"/>
+        <w:rPr/>
+      </w:pPr>
+      <w:r>
+        <w:rPr/>
+        <w:t>serves national interests</w:t>
+      </w:r>
+    </w:p>
+    <w:p>
+      <w:pPr>
+        <w:pStyle w:val="TextBody"/>
+        <w:bidi w:val="0"/>
+        <w:spacing w:before="113" w:after="113"/>
+        <w:ind w:left="113" w:right="113" w:hanging="0"/>
+        <w:jc w:val="left"/>
+        <w:rPr>
+          <w:highlight w:val="lightGray"/>
+        </w:rPr>
+      </w:pPr>
+      <w:r>
+        <w:rPr>
+          <w:highlight w:val="lightGray"/>
+        </w:rPr>
+        <w:t>Reference 3 - 0.03% Coverage</w:t>
+      </w:r>
+    </w:p>
+    <w:p>
+      <w:pPr>
+        <w:pStyle w:val="TextBody"/>
+        <w:bidi w:val="0"/>
+        <w:spacing w:before="0" w:after="0"/>
+        <w:jc w:val="left"/>
+        <w:rPr/>
+      </w:pPr>
+      <w:r>
+        <w:rPr/>
+        <w:t>because of a few nations’ political interests~</w:t>
+      </w:r>
+    </w:p>
+    <w:p>
+      <w:pPr>
+        <w:pStyle w:val="TextBody"/>
+        <w:bidi w:val="0"/>
+        <w:spacing w:before="113" w:after="113"/>
+        <w:ind w:left="113" w:right="113" w:hanging="0"/>
+        <w:jc w:val="left"/>
+        <w:rPr>
+          <w:highlight w:val="lightGray"/>
+        </w:rPr>
+      </w:pPr>
+      <w:r>
+        <w:rPr>
+          <w:highlight w:val="lightGray"/>
+        </w:rPr>
+        <w:t>Reference 4 - 0.02% Coverage</w:t>
+      </w:r>
+    </w:p>
+    <w:p>
+      <w:pPr>
+        <w:pStyle w:val="TextBody"/>
+        <w:bidi w:val="0"/>
+        <w:spacing w:before="0" w:after="0"/>
+        <w:jc w:val="left"/>
+        <w:rPr/>
+      </w:pPr>
+      <w:r>
+        <w:rPr/>
+        <w:t>national security interests,</w:t>
+      </w:r>
+    </w:p>
+    <w:p>
+      <w:pPr>
+        <w:pStyle w:val="TextBody"/>
+        <w:bidi w:val="0"/>
+        <w:spacing w:before="113" w:after="113"/>
+        <w:ind w:left="113" w:right="113" w:hanging="0"/>
+        <w:jc w:val="left"/>
+        <w:rPr>
+          <w:highlight w:val="lightGray"/>
+        </w:rPr>
+      </w:pPr>
+      <w:r>
+        <w:rPr>
+          <w:highlight w:val="lightGray"/>
+        </w:rPr>
+        <w:t>Reference 5 - 0.01% Coverage</w:t>
+      </w:r>
+    </w:p>
+    <w:p>
+      <w:pPr>
+        <w:pStyle w:val="TextBody"/>
+        <w:bidi w:val="0"/>
+        <w:spacing w:before="0" w:after="0"/>
+        <w:jc w:val="left"/>
+        <w:rPr/>
+      </w:pPr>
+      <w:r>
+        <w:rPr/>
+        <w:t>our interests~</w:t>
+      </w:r>
+    </w:p>
+    <w:p>
+      <w:pPr>
+        <w:pStyle w:val="TextBody"/>
+        <w:bidi w:val="0"/>
+        <w:spacing w:before="113" w:after="113"/>
+        <w:ind w:left="113" w:right="113" w:hanging="0"/>
+        <w:jc w:val="left"/>
+        <w:rPr>
+          <w:highlight w:val="lightGray"/>
+        </w:rPr>
+      </w:pPr>
+      <w:r>
+        <w:rPr>
+          <w:highlight w:val="lightGray"/>
+        </w:rPr>
+        <w:t>Reference 6 - 0.01% Coverage</w:t>
+      </w:r>
+    </w:p>
+    <w:p>
+      <w:pPr>
+        <w:pStyle w:val="TextBody"/>
+        <w:bidi w:val="0"/>
+        <w:spacing w:before="0" w:after="0"/>
+        <w:jc w:val="left"/>
+        <w:rPr/>
+      </w:pPr>
+      <w:r>
+        <w:rPr/>
+        <w:t>interests</w:t>
+      </w:r>
+    </w:p>
+    <w:p>
+      <w:pPr>
+        <w:pStyle w:val="TextBody"/>
+        <w:bidi w:val="0"/>
+        <w:spacing w:before="113" w:after="113"/>
+        <w:ind w:left="113" w:right="113" w:hanging="0"/>
+        <w:jc w:val="left"/>
+        <w:rPr>
+          <w:highlight w:val="lightGray"/>
+        </w:rPr>
+      </w:pPr>
+      <w:r>
+        <w:rPr>
+          <w:highlight w:val="lightGray"/>
+        </w:rPr>
+        <w:t>Reference 7 - 0.06% Coverage</w:t>
+      </w:r>
+    </w:p>
+    <w:p>
+      <w:pPr>
+        <w:pStyle w:val="TextBody"/>
+        <w:bidi w:val="0"/>
+        <w:spacing w:before="0" w:after="0"/>
+        <w:jc w:val="left"/>
+        <w:rPr/>
+      </w:pPr>
+      <w:r>
+        <w:rPr/>
+        <w:t>the United States has a compelling interest in defending its vital national assets,</w:t>
+      </w:r>
+    </w:p>
+    <w:p>
+      <w:pPr>
+        <w:pStyle w:val="TextBody"/>
+        <w:bidi w:val="0"/>
+        <w:spacing w:before="113" w:after="113"/>
+        <w:ind w:left="113" w:right="113" w:hanging="0"/>
+        <w:jc w:val="left"/>
+        <w:rPr>
+          <w:highlight w:val="lightGray"/>
+        </w:rPr>
+      </w:pPr>
+      <w:r>
+        <w:rPr>
+          <w:highlight w:val="lightGray"/>
+        </w:rPr>
+        <w:t>Files\\2011 Case Study\\CS1_Primary Sources_Policy_Strategies\\2011 National Military Strategy - § 5 references coded [ 0.38% Coverage]</w:t>
       </w:r>
     </w:p>
     <w:p>
@@ -190,291 +474,7 @@
         <w:rPr>
           <w:highlight w:val="lightGray"/>
         </w:rPr>
-        <w:t>Files\\2011 Case Study\\Primary Sources_Policy_Strategies\\2011_International_strategy_for_cyberspace - § 7 references coded [ 0.16% Coverage]</w:t>
-      </w:r>
-    </w:p>
-    <w:p>
-      <w:pPr>
-        <w:pStyle w:val="TextBody"/>
-        <w:bidi w:val="0"/>
-        <w:spacing w:before="113" w:after="113"/>
-        <w:ind w:left="113" w:right="113" w:hanging="0"/>
-        <w:jc w:val="left"/>
-        <w:rPr>
-          <w:highlight w:val="lightGray"/>
-        </w:rPr>
-      </w:pPr>
-      <w:r>
-        <w:rPr>
-          <w:highlight w:val="lightGray"/>
-        </w:rPr>
-        <w:t>Reference 1 - 0.01% Coverage</w:t>
-      </w:r>
-    </w:p>
-    <w:p>
-      <w:pPr>
-        <w:pStyle w:val="TextBody"/>
-        <w:bidi w:val="0"/>
-        <w:spacing w:before="0" w:after="0"/>
-        <w:jc w:val="left"/>
-        <w:rPr/>
-      </w:pPr>
-      <w:r>
-        <w:rPr/>
-        <w:t>interests</w:t>
-      </w:r>
-    </w:p>
-    <w:p>
-      <w:pPr>
-        <w:pStyle w:val="TextBody"/>
-        <w:bidi w:val="0"/>
-        <w:spacing w:before="113" w:after="113"/>
-        <w:ind w:left="113" w:right="113" w:hanging="0"/>
-        <w:jc w:val="left"/>
-        <w:rPr>
-          <w:highlight w:val="lightGray"/>
-        </w:rPr>
-      </w:pPr>
-      <w:r>
-        <w:rPr>
-          <w:highlight w:val="lightGray"/>
-        </w:rPr>
-        <w:t>Reference 2 - 0.02% Coverage</w:t>
-      </w:r>
-    </w:p>
-    <w:p>
-      <w:pPr>
-        <w:pStyle w:val="TextBody"/>
-        <w:bidi w:val="0"/>
-        <w:spacing w:before="0" w:after="0"/>
-        <w:jc w:val="left"/>
-        <w:rPr/>
-      </w:pPr>
-      <w:r>
-        <w:rPr/>
-        <w:t>serves national interests</w:t>
-      </w:r>
-    </w:p>
-    <w:p>
-      <w:pPr>
-        <w:pStyle w:val="TextBody"/>
-        <w:bidi w:val="0"/>
-        <w:spacing w:before="113" w:after="113"/>
-        <w:ind w:left="113" w:right="113" w:hanging="0"/>
-        <w:jc w:val="left"/>
-        <w:rPr>
-          <w:highlight w:val="lightGray"/>
-        </w:rPr>
-      </w:pPr>
-      <w:r>
-        <w:rPr>
-          <w:highlight w:val="lightGray"/>
-        </w:rPr>
-        <w:t>Reference 3 - 0.03% Coverage</w:t>
-      </w:r>
-    </w:p>
-    <w:p>
-      <w:pPr>
-        <w:pStyle w:val="TextBody"/>
-        <w:bidi w:val="0"/>
-        <w:spacing w:before="0" w:after="0"/>
-        <w:jc w:val="left"/>
-        <w:rPr/>
-      </w:pPr>
-      <w:r>
-        <w:rPr/>
-        <w:t>because of a few nations’ political interests~</w:t>
-      </w:r>
-    </w:p>
-    <w:p>
-      <w:pPr>
-        <w:pStyle w:val="TextBody"/>
-        <w:bidi w:val="0"/>
-        <w:spacing w:before="113" w:after="113"/>
-        <w:ind w:left="113" w:right="113" w:hanging="0"/>
-        <w:jc w:val="left"/>
-        <w:rPr>
-          <w:highlight w:val="lightGray"/>
-        </w:rPr>
-      </w:pPr>
-      <w:r>
-        <w:rPr>
-          <w:highlight w:val="lightGray"/>
-        </w:rPr>
-        <w:t>Reference 4 - 0.02% Coverage</w:t>
-      </w:r>
-    </w:p>
-    <w:p>
-      <w:pPr>
-        <w:pStyle w:val="TextBody"/>
-        <w:bidi w:val="0"/>
-        <w:spacing w:before="0" w:after="0"/>
-        <w:jc w:val="left"/>
-        <w:rPr/>
-      </w:pPr>
-      <w:r>
-        <w:rPr/>
-        <w:t>national security interests,</w:t>
-      </w:r>
-    </w:p>
-    <w:p>
-      <w:pPr>
-        <w:pStyle w:val="TextBody"/>
-        <w:bidi w:val="0"/>
-        <w:spacing w:before="113" w:after="113"/>
-        <w:ind w:left="113" w:right="113" w:hanging="0"/>
-        <w:jc w:val="left"/>
-        <w:rPr>
-          <w:highlight w:val="lightGray"/>
-        </w:rPr>
-      </w:pPr>
-      <w:r>
-        <w:rPr>
-          <w:highlight w:val="lightGray"/>
-        </w:rPr>
-        <w:t>Reference 5 - 0.01% Coverage</w:t>
-      </w:r>
-    </w:p>
-    <w:p>
-      <w:pPr>
-        <w:pStyle w:val="TextBody"/>
-        <w:bidi w:val="0"/>
-        <w:spacing w:before="0" w:after="0"/>
-        <w:jc w:val="left"/>
-        <w:rPr/>
-      </w:pPr>
-      <w:r>
-        <w:rPr/>
-        <w:t>our interests~</w:t>
-      </w:r>
-    </w:p>
-    <w:p>
-      <w:pPr>
-        <w:pStyle w:val="TextBody"/>
-        <w:bidi w:val="0"/>
-        <w:spacing w:before="113" w:after="113"/>
-        <w:ind w:left="113" w:right="113" w:hanging="0"/>
-        <w:jc w:val="left"/>
-        <w:rPr>
-          <w:highlight w:val="lightGray"/>
-        </w:rPr>
-      </w:pPr>
-      <w:r>
-        <w:rPr>
-          <w:highlight w:val="lightGray"/>
-        </w:rPr>
-        <w:t>Reference 6 - 0.01% Coverage</w:t>
-      </w:r>
-    </w:p>
-    <w:p>
-      <w:pPr>
-        <w:pStyle w:val="TextBody"/>
-        <w:bidi w:val="0"/>
-        <w:spacing w:before="0" w:after="0"/>
-        <w:jc w:val="left"/>
-        <w:rPr/>
-      </w:pPr>
-      <w:r>
-        <w:rPr/>
-        <w:t>interests</w:t>
-      </w:r>
-    </w:p>
-    <w:p>
-      <w:pPr>
-        <w:pStyle w:val="TextBody"/>
-        <w:bidi w:val="0"/>
-        <w:spacing w:before="113" w:after="113"/>
-        <w:ind w:left="113" w:right="113" w:hanging="0"/>
-        <w:jc w:val="left"/>
-        <w:rPr>
-          <w:highlight w:val="lightGray"/>
-        </w:rPr>
-      </w:pPr>
-      <w:r>
-        <w:rPr>
-          <w:highlight w:val="lightGray"/>
-        </w:rPr>
-        <w:t>Reference 7 - 0.06% Coverage</w:t>
-      </w:r>
-    </w:p>
-    <w:p>
-      <w:pPr>
-        <w:pStyle w:val="TextBody"/>
-        <w:bidi w:val="0"/>
-        <w:spacing w:before="0" w:after="0"/>
-        <w:jc w:val="left"/>
-        <w:rPr/>
-      </w:pPr>
-      <w:r>
-        <w:rPr/>
-        <w:t>the United States has a compelling interest in defending its vital national assets,</w:t>
-      </w:r>
-    </w:p>
-    <w:p>
-      <w:pPr>
-        <w:pStyle w:val="TextBody"/>
-        <w:bidi w:val="0"/>
-        <w:spacing w:before="113" w:after="113"/>
-        <w:ind w:left="113" w:right="113" w:hanging="0"/>
-        <w:jc w:val="left"/>
-        <w:rPr>
-          <w:highlight w:val="lightGray"/>
-        </w:rPr>
-      </w:pPr>
-      <w:r>
-        <w:rPr>
-          <w:highlight w:val="lightGray"/>
-        </w:rPr>
-        <w:t>Files\\2011 Case Study\\Primary Sources_Policy_Strategies\\QDR as of 29JAN10 1600 - § 1 reference coded [ 0.02% Coverage]</w:t>
-      </w:r>
-    </w:p>
-    <w:p>
-      <w:pPr>
-        <w:pStyle w:val="TextBody"/>
-        <w:bidi w:val="0"/>
-        <w:spacing w:before="113" w:after="113"/>
-        <w:ind w:left="113" w:right="113" w:hanging="0"/>
-        <w:jc w:val="left"/>
-        <w:rPr>
-          <w:highlight w:val="lightGray"/>
-        </w:rPr>
-      </w:pPr>
-      <w:r>
-        <w:rPr>
-          <w:highlight w:val="lightGray"/>
-        </w:rPr>
-        <w:t>Reference 1 - 0.02% Coverage</w:t>
-      </w:r>
-    </w:p>
-    <w:p>
-      <w:pPr>
-        <w:pStyle w:val="TextBody"/>
-        <w:bidi w:val="0"/>
-        <w:spacing w:before="0" w:after="0"/>
-        <w:jc w:val="left"/>
-        <w:rPr/>
-      </w:pPr>
-      <w:r>
-        <w:rPr/>
-        <w:t>The mission of the Department of Defense is to protect the American people and advance our nation’s interests.</w:t>
-      </w:r>
-    </w:p>
-    <w:p>
-      <w:pPr>
-        <w:pStyle w:val="TextBody"/>
-        <w:bidi w:val="0"/>
-        <w:spacing w:before="113" w:after="113"/>
-        <w:ind w:left="113" w:right="113" w:hanging="0"/>
-        <w:jc w:val="left"/>
-        <w:rPr>
-          <w:highlight w:val="lightGray"/>
-        </w:rPr>
-      </w:pPr>
-      <w:r>
-        <w:rPr>
-          <w:highlight w:val="lightGray"/>
-        </w:rPr>
-        <w:t>Files\\2015 Case Study\\Primary Sources_Policy_Strategies\\2015 National Military Strategy CLEAN - § 2 references coded [ 0.19% Coverage]</w:t>
+        <w:t>Files\\2015 Case Study\\CS2_Primary Sources_Policy_Strategies\\2015 National Military Strategy - § 2 references coded [ 0.19% Coverage]</w:t>
       </w:r>
     </w:p>
     <w:p>
@@ -556,7 +556,7 @@
         <w:rPr>
           <w:highlight w:val="lightGray"/>
         </w:rPr>
-        <w:t>Files\\2015 Case Study\\Primary Sources_Policy_Strategies\\2015 National Security Strategy CLEAN - § 3 references coded [ 0.21% Coverage]</w:t>
+        <w:t>Files\\2015 Case Study\\CS2_Primary Sources_Policy_Strategies\\2015 National Security Strategy - § 3 references coded [ 0.21% Coverage]</w:t>
       </w:r>
     </w:p>
     <w:p>
@@ -667,7 +667,7 @@
         <w:rPr>
           <w:highlight w:val="lightGray"/>
         </w:rPr>
-        <w:t>Files\\2015 Case Study\\Primary Sources_Policy_Strategies\\2015 WH Report on Cyber Deterrence Policy Final CLEAN - § 3 references coded [ 0.48% Coverage]</w:t>
+        <w:t>Files\\2015 Case Study\\CS2_Primary Sources_Policy_Strategies\\2015 White House Report on Cyber Deterrence Policy - § 3 references coded [ 0.48% Coverage]</w:t>
       </w:r>
     </w:p>
     <w:p>
@@ -761,6 +761,1641 @@
       <w:r>
         <w:rPr/>
         <w:t>we will use all necessary and appropriate instruments of national power to protect our interests</w:t>
+      </w:r>
+    </w:p>
+    <w:p>
+      <w:pPr>
+        <w:pStyle w:val="TextBody"/>
+        <w:bidi w:val="0"/>
+        <w:spacing w:before="113" w:after="113"/>
+        <w:ind w:left="113" w:right="113" w:hanging="0"/>
+        <w:jc w:val="left"/>
+        <w:rPr>
+          <w:highlight w:val="lightGray"/>
+        </w:rPr>
+      </w:pPr>
+      <w:r>
+        <w:rPr>
+          <w:highlight w:val="lightGray"/>
+        </w:rPr>
+        <w:t>Files\\2018 Case Study\\CS3_Primary Sources_Policy_Strategies\\2017 National Security Strategy - § 47 references coded [ 2.47% Coverage]</w:t>
+      </w:r>
+    </w:p>
+    <w:p>
+      <w:pPr>
+        <w:pStyle w:val="TextBody"/>
+        <w:bidi w:val="0"/>
+        <w:spacing w:before="113" w:after="113"/>
+        <w:ind w:left="113" w:right="113" w:hanging="0"/>
+        <w:jc w:val="left"/>
+        <w:rPr>
+          <w:highlight w:val="lightGray"/>
+        </w:rPr>
+      </w:pPr>
+      <w:r>
+        <w:rPr>
+          <w:highlight w:val="lightGray"/>
+        </w:rPr>
+        <w:t>Reference 1 - 0.05% Coverage</w:t>
+      </w:r>
+    </w:p>
+    <w:p>
+      <w:pPr>
+        <w:pStyle w:val="TextBody"/>
+        <w:bidi w:val="0"/>
+        <w:spacing w:before="0" w:after="0"/>
+        <w:jc w:val="left"/>
+        <w:rPr/>
+      </w:pPr>
+      <w:r>
+        <w:rPr/>
+        <w:t>e American people elected me to make America great again. I promised that my Administration would put the safety , interests, and well-being of our citizens ﬁ rst.</w:t>
+      </w:r>
+    </w:p>
+    <w:p>
+      <w:pPr>
+        <w:pStyle w:val="TextBody"/>
+        <w:bidi w:val="0"/>
+        <w:spacing w:before="113" w:after="113"/>
+        <w:ind w:left="113" w:right="113" w:hanging="0"/>
+        <w:jc w:val="left"/>
+        <w:rPr>
+          <w:highlight w:val="lightGray"/>
+        </w:rPr>
+      </w:pPr>
+      <w:r>
+        <w:rPr>
+          <w:highlight w:val="lightGray"/>
+        </w:rPr>
+        <w:t>Reference 2 - 0.03% Coverage</w:t>
+      </w:r>
+    </w:p>
+    <w:p>
+      <w:pPr>
+        <w:pStyle w:val="TextBody"/>
+        <w:bidi w:val="0"/>
+        <w:spacing w:before="0" w:after="0"/>
+        <w:jc w:val="left"/>
+        <w:rPr/>
+      </w:pPr>
+      <w:r>
+        <w:rPr/>
+        <w:t>We are prioritizing the interests of our citizens and protecting our sovereign rights as a nation.</w:t>
+      </w:r>
+    </w:p>
+    <w:p>
+      <w:pPr>
+        <w:pStyle w:val="TextBody"/>
+        <w:bidi w:val="0"/>
+        <w:spacing w:before="113" w:after="113"/>
+        <w:ind w:left="113" w:right="113" w:hanging="0"/>
+        <w:jc w:val="left"/>
+        <w:rPr>
+          <w:highlight w:val="lightGray"/>
+        </w:rPr>
+      </w:pPr>
+      <w:r>
+        <w:rPr>
+          <w:highlight w:val="lightGray"/>
+        </w:rPr>
+        <w:t>Reference 3 - 0.06% Coverage</w:t>
+      </w:r>
+    </w:p>
+    <w:p>
+      <w:pPr>
+        <w:pStyle w:val="TextBody"/>
+        <w:bidi w:val="0"/>
+        <w:spacing w:before="0" w:after="0"/>
+        <w:jc w:val="left"/>
+        <w:rPr/>
+      </w:pPr>
+      <w:r>
+        <w:rPr/>
+        <w:t>We will bring about the bett er future we seek for our people and the world, by confronting the challenges and dangers posed by those who seek to destabilize the world and threaten America’s people and interests.</w:t>
+      </w:r>
+    </w:p>
+    <w:p>
+      <w:pPr>
+        <w:pStyle w:val="TextBody"/>
+        <w:bidi w:val="0"/>
+        <w:spacing w:before="113" w:after="113"/>
+        <w:ind w:left="113" w:right="113" w:hanging="0"/>
+        <w:jc w:val="left"/>
+        <w:rPr>
+          <w:highlight w:val="lightGray"/>
+        </w:rPr>
+      </w:pPr>
+      <w:r>
+        <w:rPr>
+          <w:highlight w:val="lightGray"/>
+        </w:rPr>
+        <w:t>Reference 4 - 0.08% Coverage</w:t>
+      </w:r>
+    </w:p>
+    <w:p>
+      <w:pPr>
+        <w:pStyle w:val="TextBody"/>
+        <w:bidi w:val="0"/>
+        <w:spacing w:before="0" w:after="0"/>
+        <w:jc w:val="left"/>
+        <w:rPr/>
+      </w:pPr>
+      <w:r>
+        <w:rPr/>
+        <w:t>My Administration’s National Security Strategy lays out a strategic vision for protecting the American people and preserving our way of life, promoting our prosperity, preserving peace through strength, and advancing American influence in the world.</w:t>
+      </w:r>
+    </w:p>
+    <w:p>
+      <w:pPr>
+        <w:pStyle w:val="TextBody"/>
+        <w:bidi w:val="0"/>
+        <w:spacing w:before="113" w:after="113"/>
+        <w:ind w:left="113" w:right="113" w:hanging="0"/>
+        <w:jc w:val="left"/>
+        <w:rPr>
+          <w:highlight w:val="lightGray"/>
+        </w:rPr>
+      </w:pPr>
+      <w:r>
+        <w:rPr>
+          <w:highlight w:val="lightGray"/>
+        </w:rPr>
+        <w:t>Reference 5 - 0.03% Coverage</w:t>
+      </w:r>
+    </w:p>
+    <w:p>
+      <w:pPr>
+        <w:pStyle w:val="TextBody"/>
+        <w:bidi w:val="0"/>
+        <w:spacing w:before="0" w:after="0"/>
+        <w:jc w:val="left"/>
+        <w:rPr/>
+      </w:pPr>
+      <w:r>
+        <w:rPr/>
+        <w:t>We will promote a balance of power that favors the United States, our allies, and our partners.</w:t>
+      </w:r>
+    </w:p>
+    <w:p>
+      <w:pPr>
+        <w:pStyle w:val="TextBody"/>
+        <w:bidi w:val="0"/>
+        <w:spacing w:before="113" w:after="113"/>
+        <w:ind w:left="113" w:right="113" w:hanging="0"/>
+        <w:jc w:val="left"/>
+        <w:rPr>
+          <w:highlight w:val="lightGray"/>
+        </w:rPr>
+      </w:pPr>
+      <w:r>
+        <w:rPr>
+          <w:highlight w:val="lightGray"/>
+        </w:rPr>
+        <w:t>Reference 6 - 0.06% Coverage</w:t>
+      </w:r>
+    </w:p>
+    <w:p>
+      <w:pPr>
+        <w:pStyle w:val="TextBody"/>
+        <w:bidi w:val="0"/>
+        <w:spacing w:before="0" w:after="0"/>
+        <w:jc w:val="left"/>
+        <w:rPr/>
+      </w:pPr>
+      <w:r>
+        <w:rPr/>
+        <w:t>Most of all, we will serve the American people and uphold their right to a government that prioritizes their security, their prosperity, and their interests. This National Security Strategy puts America First.</w:t>
+      </w:r>
+    </w:p>
+    <w:p>
+      <w:pPr>
+        <w:pStyle w:val="TextBody"/>
+        <w:bidi w:val="0"/>
+        <w:spacing w:before="113" w:after="113"/>
+        <w:ind w:left="113" w:right="113" w:hanging="0"/>
+        <w:jc w:val="left"/>
+        <w:rPr>
+          <w:highlight w:val="lightGray"/>
+        </w:rPr>
+      </w:pPr>
+      <w:r>
+        <w:rPr>
+          <w:highlight w:val="lightGray"/>
+        </w:rPr>
+        <w:t>Reference 7 - 0.03% Coverage</w:t>
+      </w:r>
+    </w:p>
+    <w:p>
+      <w:pPr>
+        <w:pStyle w:val="TextBody"/>
+        <w:bidi w:val="0"/>
+        <w:spacing w:before="0" w:after="0"/>
+        <w:jc w:val="left"/>
+        <w:rPr/>
+      </w:pPr>
+      <w:r>
+        <w:rPr/>
+        <w:t>Putt ing America ﬁ rst is the duty of our government and the foundation for U.S. leadership in the world.</w:t>
+      </w:r>
+    </w:p>
+    <w:p>
+      <w:pPr>
+        <w:pStyle w:val="TextBody"/>
+        <w:bidi w:val="0"/>
+        <w:spacing w:before="113" w:after="113"/>
+        <w:ind w:left="113" w:right="113" w:hanging="0"/>
+        <w:jc w:val="left"/>
+        <w:rPr>
+          <w:highlight w:val="lightGray"/>
+        </w:rPr>
+      </w:pPr>
+      <w:r>
+        <w:rPr>
+          <w:highlight w:val="lightGray"/>
+        </w:rPr>
+        <w:t>Reference 8 - 0.02% Coverage</w:t>
+      </w:r>
+    </w:p>
+    <w:p>
+      <w:pPr>
+        <w:pStyle w:val="TextBody"/>
+        <w:bidi w:val="0"/>
+        <w:spacing w:before="0" w:after="0"/>
+        <w:jc w:val="left"/>
+        <w:rPr/>
+      </w:pPr>
+      <w:r>
+        <w:rPr/>
+        <w:t>is National Security Strategy puts America ﬁ rst.</w:t>
+      </w:r>
+    </w:p>
+    <w:p>
+      <w:pPr>
+        <w:pStyle w:val="TextBody"/>
+        <w:bidi w:val="0"/>
+        <w:spacing w:before="113" w:after="113"/>
+        <w:ind w:left="113" w:right="113" w:hanging="0"/>
+        <w:jc w:val="left"/>
+        <w:rPr>
+          <w:highlight w:val="lightGray"/>
+        </w:rPr>
+      </w:pPr>
+      <w:r>
+        <w:rPr>
+          <w:highlight w:val="lightGray"/>
+        </w:rPr>
+        <w:t>Reference 9 - 0.05% Coverage</w:t>
+      </w:r>
+    </w:p>
+    <w:p>
+      <w:pPr>
+        <w:pStyle w:val="TextBody"/>
+        <w:bidi w:val="0"/>
+        <w:spacing w:before="0" w:after="0"/>
+        <w:jc w:val="left"/>
+        <w:rPr/>
+      </w:pPr>
+      <w:r>
+        <w:rPr/>
+        <w:t xml:space="preserve">A </w:t>
+        <w:br/>
+        <w:t xml:space="preserve">n America First National Security Strategy is based on American principles, a clear-eyed assessment of U.S. </w:t>
+        <w:br/>
+        <w:t>interests, and a determination to tackle the challenges that we face.</w:t>
+      </w:r>
+    </w:p>
+    <w:p>
+      <w:pPr>
+        <w:pStyle w:val="TextBody"/>
+        <w:bidi w:val="0"/>
+        <w:spacing w:before="113" w:after="113"/>
+        <w:ind w:left="113" w:right="113" w:hanging="0"/>
+        <w:jc w:val="left"/>
+        <w:rPr>
+          <w:highlight w:val="lightGray"/>
+        </w:rPr>
+      </w:pPr>
+      <w:r>
+        <w:rPr>
+          <w:highlight w:val="lightGray"/>
+        </w:rPr>
+        <w:t>Reference 10 - 0.02% Coverage</w:t>
+      </w:r>
+    </w:p>
+    <w:p>
+      <w:pPr>
+        <w:pStyle w:val="TextBody"/>
+        <w:bidi w:val="0"/>
+        <w:spacing w:before="0" w:after="0"/>
+        <w:jc w:val="left"/>
+        <w:rPr/>
+      </w:pPr>
+      <w:r>
+        <w:rPr/>
+        <w:t>the interests of the American people constitute our true North Star.</w:t>
+      </w:r>
+    </w:p>
+    <w:p>
+      <w:pPr>
+        <w:pStyle w:val="TextBody"/>
+        <w:bidi w:val="0"/>
+        <w:spacing w:before="113" w:after="113"/>
+        <w:ind w:left="113" w:right="113" w:hanging="0"/>
+        <w:jc w:val="left"/>
+        <w:rPr>
+          <w:highlight w:val="lightGray"/>
+        </w:rPr>
+      </w:pPr>
+      <w:r>
+        <w:rPr>
+          <w:highlight w:val="lightGray"/>
+        </w:rPr>
+        <w:t>Reference 11 - 0.04% Coverage</w:t>
+      </w:r>
+    </w:p>
+    <w:p>
+      <w:pPr>
+        <w:pStyle w:val="TextBody"/>
+        <w:bidi w:val="0"/>
+        <w:spacing w:before="0" w:after="0"/>
+        <w:jc w:val="left"/>
+        <w:rPr/>
+      </w:pPr>
+      <w:r>
+        <w:rPr/>
+        <w:t>When America does lead, however, from a position of strength and conﬁ dence and in accordance with our interests and values, all beneﬁ t.</w:t>
+      </w:r>
+    </w:p>
+    <w:p>
+      <w:pPr>
+        <w:pStyle w:val="TextBody"/>
+        <w:bidi w:val="0"/>
+        <w:spacing w:before="113" w:after="113"/>
+        <w:ind w:left="113" w:right="113" w:hanging="0"/>
+        <w:jc w:val="left"/>
+        <w:rPr>
+          <w:highlight w:val="lightGray"/>
+        </w:rPr>
+      </w:pPr>
+      <w:r>
+        <w:rPr>
+          <w:highlight w:val="lightGray"/>
+        </w:rPr>
+        <w:t>Reference 12 - 0.01% Coverage</w:t>
+      </w:r>
+    </w:p>
+    <w:p>
+      <w:pPr>
+        <w:pStyle w:val="TextBody"/>
+        <w:bidi w:val="0"/>
+        <w:spacing w:before="0" w:after="0"/>
+        <w:jc w:val="left"/>
+        <w:rPr/>
+      </w:pPr>
+      <w:r>
+        <w:rPr/>
+        <w:t>An America First National Security Strategy</w:t>
+      </w:r>
+    </w:p>
+    <w:p>
+      <w:pPr>
+        <w:pStyle w:val="TextBody"/>
+        <w:bidi w:val="0"/>
+        <w:spacing w:before="113" w:after="113"/>
+        <w:ind w:left="113" w:right="113" w:hanging="0"/>
+        <w:jc w:val="left"/>
+        <w:rPr>
+          <w:highlight w:val="lightGray"/>
+        </w:rPr>
+      </w:pPr>
+      <w:r>
+        <w:rPr>
+          <w:highlight w:val="lightGray"/>
+        </w:rPr>
+        <w:t>Reference 13 - 0.04% Coverage</w:t>
+      </w:r>
+    </w:p>
+    <w:p>
+      <w:pPr>
+        <w:pStyle w:val="TextBody"/>
+        <w:bidi w:val="0"/>
+        <w:spacing w:before="0" w:after="0"/>
+        <w:jc w:val="left"/>
+        <w:rPr/>
+      </w:pPr>
+      <w:r>
+        <w:rPr/>
+        <w:t>First, our fundamental responsibi l ity is to protect the American people, the homeland, and the American way of life</w:t>
+      </w:r>
+    </w:p>
+    <w:p>
+      <w:pPr>
+        <w:pStyle w:val="TextBody"/>
+        <w:bidi w:val="0"/>
+        <w:spacing w:before="113" w:after="113"/>
+        <w:ind w:left="113" w:right="113" w:hanging="0"/>
+        <w:jc w:val="left"/>
+        <w:rPr>
+          <w:highlight w:val="lightGray"/>
+        </w:rPr>
+      </w:pPr>
+      <w:r>
+        <w:rPr>
+          <w:highlight w:val="lightGray"/>
+        </w:rPr>
+        <w:t>Reference 14 - 0.03% Coverage</w:t>
+      </w:r>
+    </w:p>
+    <w:p>
+      <w:pPr>
+        <w:pStyle w:val="TextBody"/>
+        <w:bidi w:val="0"/>
+        <w:spacing w:before="0" w:after="0"/>
+        <w:jc w:val="left"/>
+        <w:rPr/>
+      </w:pPr>
+      <w:r>
+        <w:rPr/>
+        <w:t>We will rejuvenate the American economy for the benefit of American workers and companies.</w:t>
+      </w:r>
+    </w:p>
+    <w:p>
+      <w:pPr>
+        <w:pStyle w:val="TextBody"/>
+        <w:bidi w:val="0"/>
+        <w:spacing w:before="113" w:after="113"/>
+        <w:ind w:left="113" w:right="113" w:hanging="0"/>
+        <w:jc w:val="left"/>
+        <w:rPr>
+          <w:highlight w:val="lightGray"/>
+        </w:rPr>
+      </w:pPr>
+      <w:r>
+        <w:rPr>
+          <w:highlight w:val="lightGray"/>
+        </w:rPr>
+        <w:t>Reference 15 - 0.04% Coverage</w:t>
+      </w:r>
+    </w:p>
+    <w:p>
+      <w:pPr>
+        <w:pStyle w:val="TextBody"/>
+        <w:bidi w:val="0"/>
+        <w:spacing w:before="0" w:after="0"/>
+        <w:jc w:val="left"/>
+        <w:rPr/>
+      </w:pPr>
+      <w:r>
+        <w:rPr/>
+        <w:t>And we will embrace America’s energy dominance because unleashing abundant energy resources stimulates our economy.</w:t>
+      </w:r>
+    </w:p>
+    <w:p>
+      <w:pPr>
+        <w:pStyle w:val="TextBody"/>
+        <w:bidi w:val="0"/>
+        <w:spacing w:before="113" w:after="113"/>
+        <w:ind w:left="113" w:right="113" w:hanging="0"/>
+        <w:jc w:val="left"/>
+        <w:rPr>
+          <w:highlight w:val="lightGray"/>
+        </w:rPr>
+      </w:pPr>
+      <w:r>
+        <w:rPr>
+          <w:highlight w:val="lightGray"/>
+        </w:rPr>
+        <w:t>Reference 16 - 0.03% Coverage</w:t>
+      </w:r>
+    </w:p>
+    <w:p>
+      <w:pPr>
+        <w:pStyle w:val="TextBody"/>
+        <w:bidi w:val="0"/>
+        <w:spacing w:before="0" w:after="0"/>
+        <w:jc w:val="left"/>
+        <w:rPr/>
+      </w:pPr>
+      <w:r>
+        <w:rPr/>
+        <w:t>We will compete and lead in multilateral organizations so that American interests and principles are protected.</w:t>
+      </w:r>
+    </w:p>
+    <w:p>
+      <w:pPr>
+        <w:pStyle w:val="TextBody"/>
+        <w:bidi w:val="0"/>
+        <w:spacing w:before="113" w:after="113"/>
+        <w:ind w:left="113" w:right="113" w:hanging="0"/>
+        <w:jc w:val="left"/>
+        <w:rPr>
+          <w:highlight w:val="lightGray"/>
+        </w:rPr>
+      </w:pPr>
+      <w:r>
+        <w:rPr>
+          <w:highlight w:val="lightGray"/>
+        </w:rPr>
+        <w:t>Reference 17 - 0.05% Coverage</w:t>
+      </w:r>
+    </w:p>
+    <w:p>
+      <w:pPr>
+        <w:pStyle w:val="TextBody"/>
+        <w:bidi w:val="0"/>
+        <w:spacing w:before="0" w:after="0"/>
+        <w:jc w:val="left"/>
+        <w:rPr/>
+      </w:pPr>
+      <w:r>
+        <w:rPr/>
+        <w:t>Strengthening our sovereignty—the first duty of a government is to serve the interests of its own people—is a necessary condition for protecting these four national interests.</w:t>
+      </w:r>
+    </w:p>
+    <w:p>
+      <w:pPr>
+        <w:pStyle w:val="TextBody"/>
+        <w:bidi w:val="0"/>
+        <w:spacing w:before="113" w:after="113"/>
+        <w:ind w:left="113" w:right="113" w:hanging="0"/>
+        <w:jc w:val="left"/>
+        <w:rPr>
+          <w:highlight w:val="lightGray"/>
+        </w:rPr>
+      </w:pPr>
+      <w:r>
+        <w:rPr>
+          <w:highlight w:val="lightGray"/>
+        </w:rPr>
+        <w:t>Reference 18 - 0.05% Coverage</w:t>
+      </w:r>
+    </w:p>
+    <w:p>
+      <w:pPr>
+        <w:pStyle w:val="TextBody"/>
+        <w:bidi w:val="0"/>
+        <w:spacing w:before="0" w:after="0"/>
+        <w:jc w:val="left"/>
+        <w:rPr/>
+      </w:pPr>
+      <w:r>
+        <w:rPr/>
+        <w:t>An America First National Security Strategy appreciates that America will catalyze conditions to unleash economic success for America and the world.</w:t>
+      </w:r>
+    </w:p>
+    <w:p>
+      <w:pPr>
+        <w:pStyle w:val="TextBody"/>
+        <w:bidi w:val="0"/>
+        <w:spacing w:before="113" w:after="113"/>
+        <w:ind w:left="113" w:right="113" w:hanging="0"/>
+        <w:jc w:val="left"/>
+        <w:rPr>
+          <w:highlight w:val="lightGray"/>
+        </w:rPr>
+      </w:pPr>
+      <w:r>
+        <w:rPr>
+          <w:highlight w:val="lightGray"/>
+        </w:rPr>
+        <w:t>Reference 19 - 0.10% Coverage</w:t>
+      </w:r>
+    </w:p>
+    <w:p>
+      <w:pPr>
+        <w:pStyle w:val="TextBody"/>
+        <w:bidi w:val="0"/>
+        <w:spacing w:before="0" w:after="0"/>
+        <w:jc w:val="left"/>
+        <w:rPr/>
+      </w:pPr>
+      <w:r>
+        <w:rPr/>
+        <w:t>The United States will continue to welcome lawful immigrants who do not pose a security threat and whose entry is consistent with the national interest, while at the same time enhancing the screening and vetting of travelers, closing dangerous loopholes, revising outdated laws, and eliminating easily exploited vulnerabilities.</w:t>
+      </w:r>
+    </w:p>
+    <w:p>
+      <w:pPr>
+        <w:pStyle w:val="TextBody"/>
+        <w:bidi w:val="0"/>
+        <w:spacing w:before="113" w:after="113"/>
+        <w:ind w:left="113" w:right="113" w:hanging="0"/>
+        <w:jc w:val="left"/>
+        <w:rPr>
+          <w:highlight w:val="lightGray"/>
+        </w:rPr>
+      </w:pPr>
+      <w:r>
+        <w:rPr>
+          <w:highlight w:val="lightGray"/>
+        </w:rPr>
+        <w:t>Reference 20 - 0.12% Coverage</w:t>
+      </w:r>
+    </w:p>
+    <w:p>
+      <w:pPr>
+        <w:pStyle w:val="TextBody"/>
+        <w:bidi w:val="0"/>
+        <w:spacing w:before="0" w:after="0"/>
+        <w:jc w:val="left"/>
+        <w:rPr/>
+      </w:pPr>
+      <w:r>
+        <w:rPr/>
+        <w:t>We will also reform our current immigration system, which, contrary to our national interest and national security , allows for randomized entry and extended-family chain migration. Residency and citizenship determinations should be based on individuals’ merits and their ability to positively contribute to U.S. society , rather than chance or extended family connections.</w:t>
+      </w:r>
+    </w:p>
+    <w:p>
+      <w:pPr>
+        <w:pStyle w:val="TextBody"/>
+        <w:bidi w:val="0"/>
+        <w:spacing w:before="113" w:after="113"/>
+        <w:ind w:left="113" w:right="113" w:hanging="0"/>
+        <w:jc w:val="left"/>
+        <w:rPr>
+          <w:highlight w:val="lightGray"/>
+        </w:rPr>
+      </w:pPr>
+      <w:r>
+        <w:rPr>
+          <w:highlight w:val="lightGray"/>
+        </w:rPr>
+        <w:t>Reference 21 - 0.08% Coverage</w:t>
+      </w:r>
+    </w:p>
+    <w:p>
+      <w:pPr>
+        <w:pStyle w:val="TextBody"/>
+        <w:bidi w:val="0"/>
+        <w:spacing w:before="0" w:after="0"/>
+        <w:jc w:val="left"/>
+        <w:rPr/>
+      </w:pPr>
+      <w:r>
+        <w:rPr/>
+        <w:t>The United States helped expand the liberal economic trading system to countries that did not share our values, in the hopes that these states would liberalize their economic and political practices and provide commensurate benefits to the United States.</w:t>
+      </w:r>
+    </w:p>
+    <w:p>
+      <w:pPr>
+        <w:pStyle w:val="TextBody"/>
+        <w:bidi w:val="0"/>
+        <w:spacing w:before="113" w:after="113"/>
+        <w:ind w:left="113" w:right="113" w:hanging="0"/>
+        <w:jc w:val="left"/>
+        <w:rPr>
+          <w:highlight w:val="lightGray"/>
+        </w:rPr>
+      </w:pPr>
+      <w:r>
+        <w:rPr>
+          <w:highlight w:val="lightGray"/>
+        </w:rPr>
+        <w:t>Reference 22 - 0.10% Coverage</w:t>
+      </w:r>
+    </w:p>
+    <w:p>
+      <w:pPr>
+        <w:pStyle w:val="TextBody"/>
+        <w:bidi w:val="0"/>
+        <w:spacing w:before="0" w:after="0"/>
+        <w:jc w:val="left"/>
+        <w:rPr/>
+      </w:pPr>
+      <w:r>
+        <w:rPr/>
+        <w:t>The United States will pursue an economic strategy that rejuvenates the domestic economy, benefits the American worker, revitalizes the U.S. manufacturing base, creates middle-class jobs, encourages innovation, preserves technological advantage, safeguards the environment, and achieves energy dominance.</w:t>
+      </w:r>
+    </w:p>
+    <w:p>
+      <w:pPr>
+        <w:pStyle w:val="TextBody"/>
+        <w:bidi w:val="0"/>
+        <w:spacing w:before="113" w:after="113"/>
+        <w:ind w:left="113" w:right="113" w:hanging="0"/>
+        <w:jc w:val="left"/>
+        <w:rPr>
+          <w:highlight w:val="lightGray"/>
+        </w:rPr>
+      </w:pPr>
+      <w:r>
+        <w:rPr>
+          <w:highlight w:val="lightGray"/>
+        </w:rPr>
+        <w:t>Reference 23 - 0.06% Coverage</w:t>
+      </w:r>
+    </w:p>
+    <w:p>
+      <w:pPr>
+        <w:pStyle w:val="TextBody"/>
+        <w:bidi w:val="0"/>
+        <w:spacing w:before="0" w:after="0"/>
+        <w:jc w:val="left"/>
+        <w:rPr/>
+      </w:pPr>
+      <w:r>
+        <w:rPr/>
+        <w:t>The United States will promote exports of our energy resources, technologies, and services, which helps our allies and partners diversify their energy sources and brings economic gains back home.</w:t>
+      </w:r>
+    </w:p>
+    <w:p>
+      <w:pPr>
+        <w:pStyle w:val="TextBody"/>
+        <w:bidi w:val="0"/>
+        <w:spacing w:before="113" w:after="113"/>
+        <w:ind w:left="113" w:right="113" w:hanging="0"/>
+        <w:jc w:val="left"/>
+        <w:rPr>
+          <w:highlight w:val="lightGray"/>
+        </w:rPr>
+      </w:pPr>
+      <w:r>
+        <w:rPr>
+          <w:highlight w:val="lightGray"/>
+        </w:rPr>
+        <w:t>Reference 24 - 0.02% Coverage</w:t>
+      </w:r>
+    </w:p>
+    <w:p>
+      <w:pPr>
+        <w:pStyle w:val="TextBody"/>
+        <w:bidi w:val="0"/>
+        <w:spacing w:before="0" w:after="0"/>
+        <w:jc w:val="left"/>
+        <w:rPr/>
+      </w:pPr>
+      <w:r>
+        <w:rPr/>
+        <w:t>China and Russia want to shape a world antithetical to U.S. values and interests.</w:t>
+      </w:r>
+    </w:p>
+    <w:p>
+      <w:pPr>
+        <w:pStyle w:val="TextBody"/>
+        <w:bidi w:val="0"/>
+        <w:spacing w:before="113" w:after="113"/>
+        <w:ind w:left="113" w:right="113" w:hanging="0"/>
+        <w:jc w:val="left"/>
+        <w:rPr>
+          <w:highlight w:val="lightGray"/>
+        </w:rPr>
+      </w:pPr>
+      <w:r>
+        <w:rPr>
+          <w:highlight w:val="lightGray"/>
+        </w:rPr>
+        <w:t>Reference 25 - 0.05% Coverage</w:t>
+      </w:r>
+    </w:p>
+    <w:p>
+      <w:pPr>
+        <w:pStyle w:val="TextBody"/>
+        <w:bidi w:val="0"/>
+        <w:spacing w:before="0" w:after="0"/>
+        <w:jc w:val="left"/>
+        <w:rPr/>
+      </w:pPr>
+      <w:r>
+        <w:rPr/>
+        <w:t>Our adversaries will not ﬁ ght us on our terms. We will raise our competitive game to meet that challenge, to protect American interests, and to advance our values.</w:t>
+      </w:r>
+    </w:p>
+    <w:p>
+      <w:pPr>
+        <w:pStyle w:val="TextBody"/>
+        <w:bidi w:val="0"/>
+        <w:spacing w:before="113" w:after="113"/>
+        <w:ind w:left="113" w:right="113" w:hanging="0"/>
+        <w:jc w:val="left"/>
+        <w:rPr>
+          <w:highlight w:val="lightGray"/>
+        </w:rPr>
+      </w:pPr>
+      <w:r>
+        <w:rPr>
+          <w:highlight w:val="lightGray"/>
+        </w:rPr>
+        <w:t>Reference 26 - 0.04% Coverage</w:t>
+      </w:r>
+    </w:p>
+    <w:p>
+      <w:pPr>
+        <w:pStyle w:val="TextBody"/>
+        <w:bidi w:val="0"/>
+        <w:spacing w:before="0" w:after="0"/>
+        <w:jc w:val="left"/>
+        <w:rPr/>
+      </w:pPr>
+      <w:r>
+        <w:rPr/>
+        <w:t>Overmatch strengthens our diplomacy and permits us to shape the international environment to protect our interests.</w:t>
+      </w:r>
+    </w:p>
+    <w:p>
+      <w:pPr>
+        <w:pStyle w:val="TextBody"/>
+        <w:bidi w:val="0"/>
+        <w:spacing w:before="113" w:after="113"/>
+        <w:ind w:left="113" w:right="113" w:hanging="0"/>
+        <w:jc w:val="left"/>
+        <w:rPr>
+          <w:highlight w:val="lightGray"/>
+        </w:rPr>
+      </w:pPr>
+      <w:r>
+        <w:rPr>
+          <w:highlight w:val="lightGray"/>
+        </w:rPr>
+        <w:t>Reference 27 - 0.09% Coverage</w:t>
+      </w:r>
+    </w:p>
+    <w:p>
+      <w:pPr>
+        <w:pStyle w:val="TextBody"/>
+        <w:bidi w:val="0"/>
+        <w:spacing w:before="0" w:after="0"/>
+        <w:jc w:val="left"/>
+        <w:rPr/>
+      </w:pPr>
+      <w:r>
+        <w:rPr/>
+        <w:t>To deter conflict and, if deterrence fails, to win in war, the Nation must be able to field forces capable of operating in sufficient scale and for ample duration to defeat enemies, consolidate military gains, and achieve sustainable outcomes that protect the American people and our vital interests.</w:t>
+      </w:r>
+    </w:p>
+    <w:p>
+      <w:pPr>
+        <w:pStyle w:val="TextBody"/>
+        <w:bidi w:val="0"/>
+        <w:spacing w:before="113" w:after="113"/>
+        <w:ind w:left="113" w:right="113" w:hanging="0"/>
+        <w:jc w:val="left"/>
+        <w:rPr>
+          <w:highlight w:val="lightGray"/>
+        </w:rPr>
+      </w:pPr>
+      <w:r>
+        <w:rPr>
+          <w:highlight w:val="lightGray"/>
+        </w:rPr>
+        <w:t>Reference 28 - 0.10% Coverage</w:t>
+      </w:r>
+    </w:p>
+    <w:p>
+      <w:pPr>
+        <w:pStyle w:val="TextBody"/>
+        <w:bidi w:val="0"/>
+        <w:spacing w:before="0" w:after="0"/>
+        <w:jc w:val="left"/>
+        <w:rPr/>
+      </w:pPr>
+      <w:r>
+        <w:rPr/>
+        <w:t xml:space="preserve">The United States considers unfettered access to and freedom to operate in space to be a vital interest. Any harmful interference with or an attack upon critical components of our space architecture that directly affects this vital U.S. inter- </w:t>
+        <w:br/>
+        <w:t xml:space="preserve">31 </w:t>
+        <w:br/>
+        <w:t>est will be met with a deliberate response at a time, place, manner, and domain of our choosing</w:t>
+      </w:r>
+    </w:p>
+    <w:p>
+      <w:pPr>
+        <w:pStyle w:val="TextBody"/>
+        <w:bidi w:val="0"/>
+        <w:spacing w:before="113" w:after="113"/>
+        <w:ind w:left="113" w:right="113" w:hanging="0"/>
+        <w:jc w:val="left"/>
+        <w:rPr>
+          <w:highlight w:val="lightGray"/>
+        </w:rPr>
+      </w:pPr>
+      <w:r>
+        <w:rPr>
+          <w:highlight w:val="lightGray"/>
+        </w:rPr>
+        <w:t>Reference 29 - 0.06% Coverage</w:t>
+      </w:r>
+    </w:p>
+    <w:p>
+      <w:pPr>
+        <w:pStyle w:val="TextBody"/>
+        <w:bidi w:val="0"/>
+        <w:spacing w:before="0" w:after="0"/>
+        <w:jc w:val="left"/>
+        <w:rPr/>
+      </w:pPr>
+      <w:r>
+        <w:rPr/>
+        <w:t>Competitive Diplomacy Across the competitive landscape, America’s diplomats are our forward-deployed political capability, advancing and defending America’s interests abroad.</w:t>
+      </w:r>
+    </w:p>
+    <w:p>
+      <w:pPr>
+        <w:pStyle w:val="TextBody"/>
+        <w:bidi w:val="0"/>
+        <w:spacing w:before="113" w:after="113"/>
+        <w:ind w:left="113" w:right="113" w:hanging="0"/>
+        <w:jc w:val="left"/>
+        <w:rPr>
+          <w:highlight w:val="lightGray"/>
+        </w:rPr>
+      </w:pPr>
+      <w:r>
+        <w:rPr>
+          <w:highlight w:val="lightGray"/>
+        </w:rPr>
+        <w:t>Reference 30 - 0.05% Coverage</w:t>
+      </w:r>
+    </w:p>
+    <w:p>
+      <w:pPr>
+        <w:pStyle w:val="TextBody"/>
+        <w:bidi w:val="0"/>
+        <w:spacing w:before="0" w:after="0"/>
+        <w:jc w:val="left"/>
+        <w:rPr/>
+      </w:pPr>
+      <w:r>
+        <w:rPr/>
+        <w:t>U.S. development assistance must support America’s national interests. We will prioritize collaboration with aspiring partners that are aligned with U.S. interests.</w:t>
+      </w:r>
+    </w:p>
+    <w:p>
+      <w:pPr>
+        <w:pStyle w:val="TextBody"/>
+        <w:bidi w:val="0"/>
+        <w:spacing w:before="113" w:after="113"/>
+        <w:ind w:left="113" w:right="113" w:hanging="0"/>
+        <w:jc w:val="left"/>
+        <w:rPr>
+          <w:highlight w:val="lightGray"/>
+        </w:rPr>
+      </w:pPr>
+      <w:r>
+        <w:rPr>
+          <w:highlight w:val="lightGray"/>
+        </w:rPr>
+        <w:t>Reference 31 - 0.05% Coverage</w:t>
+      </w:r>
+    </w:p>
+    <w:p>
+      <w:pPr>
+        <w:pStyle w:val="TextBody"/>
+        <w:bidi w:val="0"/>
+        <w:spacing w:before="0" w:after="0"/>
+        <w:jc w:val="left"/>
+        <w:rPr/>
+      </w:pPr>
+      <w:r>
+        <w:rPr/>
+        <w:t xml:space="preserve">Such states can become trading partners that buy more American-made goods and create more predictable business environments that beneﬁ t American </w:t>
+        <w:br/>
+        <w:t xml:space="preserve">39 </w:t>
+        <w:br/>
+        <w:t>companies.</w:t>
+      </w:r>
+    </w:p>
+    <w:p>
+      <w:pPr>
+        <w:pStyle w:val="TextBody"/>
+        <w:bidi w:val="0"/>
+        <w:spacing w:before="113" w:after="113"/>
+        <w:ind w:left="113" w:right="113" w:hanging="0"/>
+        <w:jc w:val="left"/>
+        <w:rPr>
+          <w:highlight w:val="lightGray"/>
+        </w:rPr>
+      </w:pPr>
+      <w:r>
+        <w:rPr>
+          <w:highlight w:val="lightGray"/>
+        </w:rPr>
+        <w:t>Reference 32 - 0.05% Coverage</w:t>
+      </w:r>
+    </w:p>
+    <w:p>
+      <w:pPr>
+        <w:pStyle w:val="TextBody"/>
+        <w:bidi w:val="0"/>
+        <w:spacing w:before="0" w:after="0"/>
+        <w:jc w:val="left"/>
+        <w:rPr/>
+      </w:pPr>
+      <w:r>
+        <w:rPr/>
+        <w:t xml:space="preserve">COMMIT SELECTIVELY: We will give priority to strengthening states where state weaknesses or failure would magnify threats to the American </w:t>
+        <w:br/>
+        <w:t xml:space="preserve">N A TI O N A L S E C U R IT Y S TR A TE G Y </w:t>
+        <w:br/>
+        <w:t>homeland.</w:t>
+      </w:r>
+    </w:p>
+    <w:p>
+      <w:pPr>
+        <w:pStyle w:val="TextBody"/>
+        <w:bidi w:val="0"/>
+        <w:spacing w:before="113" w:after="113"/>
+        <w:ind w:left="113" w:right="113" w:hanging="0"/>
+        <w:jc w:val="left"/>
+        <w:rPr>
+          <w:highlight w:val="lightGray"/>
+        </w:rPr>
+      </w:pPr>
+      <w:r>
+        <w:rPr>
+          <w:highlight w:val="lightGray"/>
+        </w:rPr>
+        <w:t>Reference 33 - 0.09% Coverage</w:t>
+      </w:r>
+    </w:p>
+    <w:p>
+      <w:pPr>
+        <w:pStyle w:val="TextBody"/>
+        <w:bidi w:val="0"/>
+        <w:spacing w:before="0" w:after="0"/>
+        <w:jc w:val="left"/>
+        <w:rPr/>
+      </w:pPr>
+      <w:r>
+        <w:rPr/>
+        <w:t>The United States must lead and engage in the multinational arrangements that shape many of the rules that affect U.S. interests and values. A competition for influence exists in these institutions. As we participate in them, we must protect American sovereignty and advance American interests and values.</w:t>
+      </w:r>
+    </w:p>
+    <w:p>
+      <w:pPr>
+        <w:pStyle w:val="TextBody"/>
+        <w:bidi w:val="0"/>
+        <w:spacing w:before="113" w:after="113"/>
+        <w:ind w:left="113" w:right="113" w:hanging="0"/>
+        <w:jc w:val="left"/>
+        <w:rPr>
+          <w:highlight w:val="lightGray"/>
+        </w:rPr>
+      </w:pPr>
+      <w:r>
+        <w:rPr>
+          <w:highlight w:val="lightGray"/>
+        </w:rPr>
+        <w:t>Reference 34 - 0.06% Coverage</w:t>
+      </w:r>
+    </w:p>
+    <w:p>
+      <w:pPr>
+        <w:pStyle w:val="TextBody"/>
+        <w:bidi w:val="0"/>
+        <w:spacing w:before="0" w:after="0"/>
+        <w:jc w:val="left"/>
+        <w:rPr/>
+      </w:pPr>
+      <w:r>
+        <w:rPr/>
+        <w:t>The United States will prioritize its efforts in those organizations that serve American interests, to ensure that they are strengthened and supportive of the United States, our allies, and our partners.</w:t>
+      </w:r>
+    </w:p>
+    <w:p>
+      <w:pPr>
+        <w:pStyle w:val="TextBody"/>
+        <w:bidi w:val="0"/>
+        <w:spacing w:before="113" w:after="113"/>
+        <w:ind w:left="113" w:right="113" w:hanging="0"/>
+        <w:jc w:val="left"/>
+        <w:rPr>
+          <w:highlight w:val="lightGray"/>
+        </w:rPr>
+      </w:pPr>
+      <w:r>
+        <w:rPr>
+          <w:highlight w:val="lightGray"/>
+        </w:rPr>
+        <w:t>Reference 35 - 0.05% Coverage</w:t>
+      </w:r>
+    </w:p>
+    <w:p>
+      <w:pPr>
+        <w:pStyle w:val="TextBody"/>
+        <w:bidi w:val="0"/>
+        <w:spacing w:before="0" w:after="0"/>
+        <w:jc w:val="left"/>
+        <w:rPr/>
+      </w:pPr>
+      <w:r>
+        <w:rPr/>
+        <w:t>e United States will strive for outcomes in political and security forums that are consistent with U.S. interests and values—values which are shared by our allies and partners.</w:t>
+      </w:r>
+    </w:p>
+    <w:p>
+      <w:pPr>
+        <w:pStyle w:val="TextBody"/>
+        <w:bidi w:val="0"/>
+        <w:spacing w:before="113" w:after="113"/>
+        <w:ind w:left="113" w:right="113" w:hanging="0"/>
+        <w:jc w:val="left"/>
+        <w:rPr>
+          <w:highlight w:val="lightGray"/>
+        </w:rPr>
+      </w:pPr>
+      <w:r>
+        <w:rPr>
+          <w:highlight w:val="lightGray"/>
+        </w:rPr>
+        <w:t>Reference 36 - 0.09% Coverage</w:t>
+      </w:r>
+    </w:p>
+    <w:p>
+      <w:pPr>
+        <w:pStyle w:val="TextBody"/>
+        <w:bidi w:val="0"/>
+        <w:spacing w:before="0" w:after="0"/>
+        <w:jc w:val="left"/>
+        <w:rPr/>
+      </w:pPr>
+      <w:r>
+        <w:rPr/>
+        <w:t>We will require accountability and emphasize shared responsibility among members. If the United States is asked to provide a disproportionate level of support for an institution, we will expect a commensurate degree of influence over the direction and efforts of that institution.</w:t>
+      </w:r>
+    </w:p>
+    <w:p>
+      <w:pPr>
+        <w:pStyle w:val="TextBody"/>
+        <w:bidi w:val="0"/>
+        <w:spacing w:before="113" w:after="113"/>
+        <w:ind w:left="113" w:right="113" w:hanging="0"/>
+        <w:jc w:val="left"/>
+        <w:rPr>
+          <w:highlight w:val="lightGray"/>
+        </w:rPr>
+      </w:pPr>
+      <w:r>
+        <w:rPr>
+          <w:highlight w:val="lightGray"/>
+        </w:rPr>
+        <w:t>Reference 37 - 0.07% Coverage</w:t>
+      </w:r>
+    </w:p>
+    <w:p>
+      <w:pPr>
+        <w:pStyle w:val="TextBody"/>
+        <w:bidi w:val="0"/>
+        <w:spacing w:before="0" w:after="0"/>
+        <w:jc w:val="left"/>
+        <w:rPr/>
+      </w:pPr>
+      <w:r>
+        <w:rPr/>
+        <w:t>States that prosper and nations that transition from recipients of development assistance to trading partners offer economic opportunities for American businesses. And stability reduces threats that target Americans at home.</w:t>
+      </w:r>
+    </w:p>
+    <w:p>
+      <w:pPr>
+        <w:pStyle w:val="TextBody"/>
+        <w:bidi w:val="0"/>
+        <w:spacing w:before="113" w:after="113"/>
+        <w:ind w:left="113" w:right="113" w:hanging="0"/>
+        <w:jc w:val="left"/>
+        <w:rPr>
+          <w:highlight w:val="lightGray"/>
+        </w:rPr>
+      </w:pPr>
+      <w:r>
+        <w:rPr>
+          <w:highlight w:val="lightGray"/>
+        </w:rPr>
+        <w:t>Reference 38 - 0.03% Coverage</w:t>
+      </w:r>
+    </w:p>
+    <w:p>
+      <w:pPr>
+        <w:pStyle w:val="TextBody"/>
+        <w:bidi w:val="0"/>
+        <w:spacing w:before="0" w:after="0"/>
+        <w:jc w:val="left"/>
+        <w:rPr/>
+      </w:pPr>
+      <w:r>
+        <w:rPr/>
+        <w:t>The U.S. interest in a free and open Indo-Paciﬁ c extends back to the earliest days of our republic.</w:t>
+      </w:r>
+    </w:p>
+    <w:p>
+      <w:pPr>
+        <w:pStyle w:val="TextBody"/>
+        <w:bidi w:val="0"/>
+        <w:spacing w:before="113" w:after="113"/>
+        <w:ind w:left="113" w:right="113" w:hanging="0"/>
+        <w:jc w:val="left"/>
+        <w:rPr>
+          <w:highlight w:val="lightGray"/>
+        </w:rPr>
+      </w:pPr>
+      <w:r>
+        <w:rPr>
+          <w:highlight w:val="lightGray"/>
+        </w:rPr>
+        <w:t>Reference 39 - 0.03% Coverage</w:t>
+      </w:r>
+    </w:p>
+    <w:p>
+      <w:pPr>
+        <w:pStyle w:val="TextBody"/>
+        <w:bidi w:val="0"/>
+        <w:spacing w:before="0" w:after="0"/>
+        <w:jc w:val="left"/>
+        <w:rPr/>
+      </w:pPr>
+      <w:r>
+        <w:rPr/>
+        <w:t>Despite these challenges, there are emerging opportunities to advance American interests in the Middle East.</w:t>
+      </w:r>
+    </w:p>
+    <w:p>
+      <w:pPr>
+        <w:pStyle w:val="TextBody"/>
+        <w:bidi w:val="0"/>
+        <w:spacing w:before="113" w:after="113"/>
+        <w:ind w:left="113" w:right="113" w:hanging="0"/>
+        <w:jc w:val="left"/>
+        <w:rPr>
+          <w:highlight w:val="lightGray"/>
+        </w:rPr>
+      </w:pPr>
+      <w:r>
+        <w:rPr>
+          <w:highlight w:val="lightGray"/>
+        </w:rPr>
+        <w:t>Reference 40 - 0.04% Coverage</w:t>
+      </w:r>
+    </w:p>
+    <w:p>
+      <w:pPr>
+        <w:pStyle w:val="TextBody"/>
+        <w:bidi w:val="0"/>
+        <w:spacing w:before="0" w:after="0"/>
+        <w:jc w:val="left"/>
+        <w:rPr/>
+      </w:pPr>
+      <w:r>
+        <w:rPr/>
+        <w:t>aging cooperation among partners in the region, the United States can promote stability and a balance of power that favors U.S. interests.</w:t>
+      </w:r>
+    </w:p>
+    <w:p>
+      <w:pPr>
+        <w:pStyle w:val="TextBody"/>
+        <w:bidi w:val="0"/>
+        <w:spacing w:before="113" w:after="113"/>
+        <w:ind w:left="113" w:right="113" w:hanging="0"/>
+        <w:jc w:val="left"/>
+        <w:rPr>
+          <w:highlight w:val="lightGray"/>
+        </w:rPr>
+      </w:pPr>
+      <w:r>
+        <w:rPr>
+          <w:highlight w:val="lightGray"/>
+        </w:rPr>
+        <w:t>Reference 41 - 0.02% Coverage</w:t>
+      </w:r>
+    </w:p>
+    <w:p>
+      <w:pPr>
+        <w:pStyle w:val="TextBody"/>
+        <w:bidi w:val="0"/>
+        <w:spacing w:before="0" w:after="0"/>
+        <w:jc w:val="left"/>
+        <w:rPr/>
+      </w:pPr>
+      <w:r>
+        <w:rPr/>
+        <w:t>By revitalizing partnerships with reform-minded nations and encour-</w:t>
+      </w:r>
+    </w:p>
+    <w:p>
+      <w:pPr>
+        <w:pStyle w:val="TextBody"/>
+        <w:bidi w:val="0"/>
+        <w:spacing w:before="113" w:after="113"/>
+        <w:ind w:left="113" w:right="113" w:hanging="0"/>
+        <w:jc w:val="left"/>
+        <w:rPr>
+          <w:highlight w:val="lightGray"/>
+        </w:rPr>
+      </w:pPr>
+      <w:r>
+        <w:rPr>
+          <w:highlight w:val="lightGray"/>
+        </w:rPr>
+        <w:t>Reference 42 - 0.10% Coverage</w:t>
+      </w:r>
+    </w:p>
+    <w:p>
+      <w:pPr>
+        <w:pStyle w:val="TextBody"/>
+        <w:bidi w:val="0"/>
+        <w:spacing w:before="0" w:after="0"/>
+        <w:jc w:val="left"/>
+        <w:rPr/>
+      </w:pPr>
+      <w:r>
+        <w:rPr/>
+        <w:t>U.S. interests in the region include countering terrorist threats that impact the security of the U.S. homeland and our allies, preventing cross-border terrorism that raises the prospect of military and nuclear tensions, and preventing nuclear weapons, technology, and materials from falling into the hands of terrorists.</w:t>
+      </w:r>
+    </w:p>
+    <w:p>
+      <w:pPr>
+        <w:pStyle w:val="TextBody"/>
+        <w:bidi w:val="0"/>
+        <w:spacing w:before="113" w:after="113"/>
+        <w:ind w:left="113" w:right="113" w:hanging="0"/>
+        <w:jc w:val="left"/>
+        <w:rPr>
+          <w:highlight w:val="lightGray"/>
+        </w:rPr>
+      </w:pPr>
+      <w:r>
+        <w:rPr>
+          <w:highlight w:val="lightGray"/>
+        </w:rPr>
+        <w:t>Reference 43 - 0.04% Coverage</w:t>
+      </w:r>
+    </w:p>
+    <w:p>
+      <w:pPr>
+        <w:pStyle w:val="TextBody"/>
+        <w:bidi w:val="0"/>
+        <w:spacing w:before="0" w:after="0"/>
+        <w:jc w:val="left"/>
+        <w:rPr/>
+      </w:pPr>
+      <w:r>
+        <w:rPr/>
+        <w:t>Africa contains many of the world’s fastest growing economies, which represent potential new markets for U.S. goods and services.</w:t>
+      </w:r>
+    </w:p>
+    <w:p>
+      <w:pPr>
+        <w:pStyle w:val="TextBody"/>
+        <w:bidi w:val="0"/>
+        <w:spacing w:before="113" w:after="113"/>
+        <w:ind w:left="113" w:right="113" w:hanging="0"/>
+        <w:jc w:val="left"/>
+        <w:rPr>
+          <w:highlight w:val="lightGray"/>
+        </w:rPr>
+      </w:pPr>
+      <w:r>
+        <w:rPr>
+          <w:highlight w:val="lightGray"/>
+        </w:rPr>
+        <w:t>Reference 44 - 0.04% Coverage</w:t>
+      </w:r>
+    </w:p>
+    <w:p>
+      <w:pPr>
+        <w:pStyle w:val="TextBody"/>
+        <w:bidi w:val="0"/>
+        <w:spacing w:before="0" w:after="0"/>
+        <w:jc w:val="left"/>
+        <w:rPr/>
+      </w:pPr>
+      <w:r>
+        <w:rPr/>
+        <w:t>During the Trump Administration, the American people can be conﬁ dent that their security and prosperity will always come ﬁ rst.</w:t>
+      </w:r>
+    </w:p>
+    <w:p>
+      <w:pPr>
+        <w:pStyle w:val="TextBody"/>
+        <w:bidi w:val="0"/>
+        <w:spacing w:before="113" w:after="113"/>
+        <w:ind w:left="113" w:right="113" w:hanging="0"/>
+        <w:jc w:val="left"/>
+        <w:rPr>
+          <w:highlight w:val="lightGray"/>
+        </w:rPr>
+      </w:pPr>
+      <w:r>
+        <w:rPr>
+          <w:highlight w:val="lightGray"/>
+        </w:rPr>
+        <w:t>Reference 45 - 0.06% Coverage</w:t>
+      </w:r>
+    </w:p>
+    <w:p>
+      <w:pPr>
+        <w:pStyle w:val="TextBody"/>
+        <w:bidi w:val="0"/>
+        <w:spacing w:before="0" w:after="0"/>
+        <w:jc w:val="left"/>
+        <w:rPr/>
+      </w:pPr>
+      <w:r>
+        <w:rPr/>
+        <w:t>t is realist because it acknowledges the central role of power in international pol itics, affirms that sovereign states are the best hope for a peaceful world, and clearly defines our national interests</w:t>
+      </w:r>
+    </w:p>
+    <w:p>
+      <w:pPr>
+        <w:pStyle w:val="TextBody"/>
+        <w:bidi w:val="0"/>
+        <w:spacing w:before="113" w:after="113"/>
+        <w:ind w:left="113" w:right="113" w:hanging="0"/>
+        <w:jc w:val="left"/>
+        <w:rPr>
+          <w:highlight w:val="lightGray"/>
+        </w:rPr>
+      </w:pPr>
+      <w:r>
+        <w:rPr>
+          <w:highlight w:val="lightGray"/>
+        </w:rPr>
+        <w:t>Reference 46 - 0.02% Coverage</w:t>
+      </w:r>
+    </w:p>
+    <w:p>
+      <w:pPr>
+        <w:pStyle w:val="TextBody"/>
+        <w:bidi w:val="0"/>
+        <w:spacing w:before="0" w:after="0"/>
+        <w:jc w:val="left"/>
+        <w:rPr/>
+      </w:pPr>
+      <w:r>
+        <w:rPr/>
+        <w:t>We are guided by our values and disciplined by our interests.</w:t>
+      </w:r>
+    </w:p>
+    <w:p>
+      <w:pPr>
+        <w:pStyle w:val="TextBody"/>
+        <w:bidi w:val="0"/>
+        <w:spacing w:before="113" w:after="113"/>
+        <w:ind w:left="113" w:right="113" w:hanging="0"/>
+        <w:jc w:val="left"/>
+        <w:rPr>
+          <w:highlight w:val="lightGray"/>
+        </w:rPr>
+      </w:pPr>
+      <w:r>
+        <w:rPr>
+          <w:highlight w:val="lightGray"/>
+        </w:rPr>
+        <w:t>Reference 47 - 0.04% Coverage</w:t>
+      </w:r>
+    </w:p>
+    <w:p>
+      <w:pPr>
+        <w:pStyle w:val="TextBody"/>
+        <w:bidi w:val="0"/>
+        <w:spacing w:before="0" w:after="0"/>
+        <w:jc w:val="left"/>
+        <w:rPr/>
+      </w:pPr>
+      <w:r>
+        <w:rPr/>
+        <w:t>Every American has a role to play in this grand, national effort to implement this America First National Security Strategy.</w:t>
+      </w:r>
+    </w:p>
+    <w:p>
+      <w:pPr>
+        <w:pStyle w:val="TextBody"/>
+        <w:bidi w:val="0"/>
+        <w:spacing w:before="113" w:after="113"/>
+        <w:ind w:left="113" w:right="113" w:hanging="0"/>
+        <w:jc w:val="left"/>
+        <w:rPr>
+          <w:highlight w:val="lightGray"/>
+        </w:rPr>
+      </w:pPr>
+      <w:r>
+        <w:rPr>
+          <w:highlight w:val="lightGray"/>
+        </w:rPr>
+        <w:t>Files\\2018 Case Study\\CS3_Primary Sources_Policy_Strategies\\2018 National Cyber Strategy - § 4 references coded [ 0.69% Coverage]</w:t>
+      </w:r>
+    </w:p>
+    <w:p>
+      <w:pPr>
+        <w:pStyle w:val="TextBody"/>
+        <w:bidi w:val="0"/>
+        <w:spacing w:before="113" w:after="113"/>
+        <w:ind w:left="113" w:right="113" w:hanging="0"/>
+        <w:jc w:val="left"/>
+        <w:rPr>
+          <w:highlight w:val="lightGray"/>
+        </w:rPr>
+      </w:pPr>
+      <w:r>
+        <w:rPr>
+          <w:highlight w:val="lightGray"/>
+        </w:rPr>
+        <w:t>Reference 1 - 0.09% Coverage</w:t>
+      </w:r>
+    </w:p>
+    <w:p>
+      <w:pPr>
+        <w:pStyle w:val="TextBody"/>
+        <w:bidi w:val="0"/>
+        <w:spacing w:before="0" w:after="0"/>
+        <w:jc w:val="left"/>
+        <w:rPr/>
+      </w:pPr>
+      <w:r>
+        <w:rPr/>
+        <w:t>The future we desire will not come without a renewed American commitment to advance our interests across cyberspace.</w:t>
+      </w:r>
+    </w:p>
+    <w:p>
+      <w:pPr>
+        <w:pStyle w:val="TextBody"/>
+        <w:bidi w:val="0"/>
+        <w:spacing w:before="113" w:after="113"/>
+        <w:ind w:left="113" w:right="113" w:hanging="0"/>
+        <w:jc w:val="left"/>
+        <w:rPr>
+          <w:highlight w:val="lightGray"/>
+        </w:rPr>
+      </w:pPr>
+      <w:r>
+        <w:rPr>
+          <w:highlight w:val="lightGray"/>
+        </w:rPr>
+        <w:t>Reference 2 - 0.29% Coverage</w:t>
+      </w:r>
+    </w:p>
+    <w:p>
+      <w:pPr>
+        <w:pStyle w:val="TextBody"/>
+        <w:bidi w:val="0"/>
+        <w:spacing w:before="0" w:after="0"/>
+        <w:jc w:val="left"/>
+        <w:rPr/>
+      </w:pPr>
+      <w:r>
+        <w:rPr/>
+        <w:t xml:space="preserve">The United States will promote United </w:t>
+        <w:br/>
+        <w:t>States cybersecurity innovation worldwide through trade-related engagement, raising awareness of innovative American cybersecurity tools and services, exposing and countering repressive regimes use of such tools and services to undermine human rights, and reducing barriers to a robust global cybersecurity market.</w:t>
+      </w:r>
+    </w:p>
+    <w:p>
+      <w:pPr>
+        <w:pStyle w:val="TextBody"/>
+        <w:bidi w:val="0"/>
+        <w:spacing w:before="113" w:after="113"/>
+        <w:ind w:left="113" w:right="113" w:hanging="0"/>
+        <w:jc w:val="left"/>
+        <w:rPr>
+          <w:highlight w:val="lightGray"/>
+        </w:rPr>
+      </w:pPr>
+      <w:r>
+        <w:rPr>
+          <w:highlight w:val="lightGray"/>
+        </w:rPr>
+        <w:t>Reference 3 - 0.15% Coverage</w:t>
+      </w:r>
+    </w:p>
+    <w:p>
+      <w:pPr>
+        <w:pStyle w:val="TextBody"/>
+        <w:bidi w:val="0"/>
+        <w:spacing w:before="0" w:after="0"/>
+        <w:jc w:val="left"/>
+        <w:rPr/>
+      </w:pPr>
+      <w:r>
+        <w:rPr/>
+        <w:t>The United States will work with partners when appropriate to impose consequences against malicious cyber actors in response to their activities against our nation and interests.</w:t>
+      </w:r>
+    </w:p>
+    <w:p>
+      <w:pPr>
+        <w:pStyle w:val="TextBody"/>
+        <w:bidi w:val="0"/>
+        <w:spacing w:before="113" w:after="113"/>
+        <w:ind w:left="113" w:right="113" w:hanging="0"/>
+        <w:jc w:val="left"/>
+        <w:rPr>
+          <w:highlight w:val="lightGray"/>
+        </w:rPr>
+      </w:pPr>
+      <w:r>
+        <w:rPr>
+          <w:highlight w:val="lightGray"/>
+        </w:rPr>
+        <w:t>Reference 4 - 0.16% Coverage</w:t>
+      </w:r>
+    </w:p>
+    <w:p>
+      <w:pPr>
+        <w:pStyle w:val="TextBody"/>
+        <w:bidi w:val="0"/>
+        <w:spacing w:before="0" w:after="0"/>
+        <w:jc w:val="left"/>
+        <w:rPr/>
+      </w:pPr>
+      <w:r>
+        <w:rPr/>
+        <w:t>The United States will maintain an active international leadership posture to advance American influence and to address an expanding array of threats and challenges to its interests in cyberspace.</w:t>
       </w:r>
     </w:p>
     <w:sectPr>

--- a/data/code_docs/realism/deterrence/Self Interests.docx
+++ b/data/code_docs/realism/deterrence/Self Interests.docx
@@ -1,46 +1,46 @@
 
 <file path=word/document.xml><?xml version="1.0" encoding="utf-8"?>
-<w:document xmlns:o="urn:schemas-microsoft-com:office:office" xmlns:r="http://schemas.openxmlformats.org/officeDocument/2006/relationships" xmlns:v="urn:schemas-microsoft-com:vml" xmlns:w="http://schemas.openxmlformats.org/wordprocessingml/2006/main" xmlns:w10="urn:schemas-microsoft-com:office:word" xmlns:wp="http://schemas.openxmlformats.org/drawingml/2006/wordprocessingDrawing" xmlns:wps="http://schemas.microsoft.com/office/word/2010/wordprocessingShape" xmlns:wpg="http://schemas.microsoft.com/office/word/2010/wordprocessingGroup" xmlns:mc="http://schemas.openxmlformats.org/markup-compatibility/2006" xmlns:wp14="http://schemas.microsoft.com/office/word/2010/wordprocessingDrawing" xmlns:w14="http://schemas.microsoft.com/office/word/2010/wordml" mc:Ignorable="w14 wp14">
+<w:document xmlns:o="urn:schemas-microsoft-com:office:office" xmlns:r="http://schemas.openxmlformats.org/officeDocument/2006/relationships" xmlns:v="urn:schemas-microsoft-com:vml" xmlns:w="http://schemas.openxmlformats.org/wordprocessingml/2006/main" xmlns:w10="urn:schemas-microsoft-com:office:word" xmlns:wp="http://schemas.openxmlformats.org/drawingml/2006/wordprocessingDrawing" xmlns:wps="http://schemas.microsoft.com/office/word/2010/wordprocessingShape" xmlns:wpg="http://schemas.microsoft.com/office/word/2010/wordprocessingGroup" xmlns:mc="http://schemas.openxmlformats.org/markup-compatibility/2006" xmlns:wp14="http://schemas.microsoft.com/office/word/2010/wordprocessingDrawing" xmlns:w14="http://schemas.microsoft.com/office/word/2010/wordml" xmlns:w15="http://schemas.microsoft.com/office/word/2012/wordml" mc:Ignorable="w14 wp14 w15">
   <w:body>
     <w:p>
       <w:pPr>
-        <w:pStyle w:val="TextBody"/>
-        <w:bidi w:val="0"/>
-        <w:spacing w:before="113" w:after="113"/>
-        <w:ind w:left="113" w:right="113" w:hanging="0"/>
-        <w:jc w:val="left"/>
-        <w:rPr>
-          <w:highlight w:val="lightGray"/>
-        </w:rPr>
-      </w:pPr>
-      <w:r>
-        <w:rPr>
-          <w:highlight w:val="lightGray"/>
+        <w:pStyle w:val="BodyText"/>
+        <w:bidi w:val="0"/>
+        <w:spacing w:before="0" w:after="0"/>
+        <w:ind w:hanging="0" w:left="150" w:right="150"/>
+        <w:jc w:val="left"/>
+        <w:rPr>
+          <w:shd w:fill="D3D3D3" w:val="clear"/>
+        </w:rPr>
+      </w:pPr>
+      <w:r>
+        <w:rPr>
+          <w:shd w:fill="D3D3D3" w:val="clear"/>
         </w:rPr>
         <w:t>Files\\2011 Case Study\\CS1_Primary Sources_Policy_Strategies\\2010 Quadrennial Defense Review - § 1 reference coded [ 0.02% Coverage]</w:t>
       </w:r>
     </w:p>
     <w:p>
       <w:pPr>
-        <w:pStyle w:val="TextBody"/>
-        <w:bidi w:val="0"/>
-        <w:spacing w:before="113" w:after="113"/>
-        <w:ind w:left="113" w:right="113" w:hanging="0"/>
-        <w:jc w:val="left"/>
-        <w:rPr>
-          <w:highlight w:val="lightGray"/>
-        </w:rPr>
-      </w:pPr>
-      <w:r>
-        <w:rPr>
-          <w:highlight w:val="lightGray"/>
+        <w:pStyle w:val="BodyText"/>
+        <w:bidi w:val="0"/>
+        <w:spacing w:before="0" w:after="0"/>
+        <w:ind w:hanging="0" w:left="150" w:right="150"/>
+        <w:jc w:val="left"/>
+        <w:rPr>
+          <w:shd w:fill="D3D3D3" w:val="clear"/>
+        </w:rPr>
+      </w:pPr>
+      <w:r>
+        <w:rPr>
+          <w:shd w:fill="D3D3D3" w:val="clear"/>
         </w:rPr>
         <w:t>Reference 1 - 0.02% Coverage</w:t>
       </w:r>
     </w:p>
     <w:p>
       <w:pPr>
-        <w:pStyle w:val="TextBody"/>
+        <w:pStyle w:val="BodyText"/>
         <w:bidi w:val="0"/>
         <w:spacing w:before="0" w:after="0"/>
         <w:jc w:val="left"/>
@@ -53,278 +53,123 @@
     </w:p>
     <w:p>
       <w:pPr>
-        <w:pStyle w:val="TextBody"/>
-        <w:bidi w:val="0"/>
-        <w:spacing w:before="113" w:after="113"/>
-        <w:ind w:left="113" w:right="113" w:hanging="0"/>
-        <w:jc w:val="left"/>
-        <w:rPr>
-          <w:highlight w:val="lightGray"/>
-        </w:rPr>
-      </w:pPr>
-      <w:r>
-        <w:rPr>
-          <w:highlight w:val="lightGray"/>
-        </w:rPr>
-        <w:t>Files\\2011 Case Study\\CS1_Primary Sources_Policy_Strategies\\2011 International Strategy for Cyberspace - § 7 references coded [ 0.16% Coverage]</w:t>
-      </w:r>
-    </w:p>
-    <w:p>
-      <w:pPr>
-        <w:pStyle w:val="TextBody"/>
-        <w:bidi w:val="0"/>
-        <w:spacing w:before="113" w:after="113"/>
-        <w:ind w:left="113" w:right="113" w:hanging="0"/>
-        <w:jc w:val="left"/>
-        <w:rPr>
-          <w:highlight w:val="lightGray"/>
-        </w:rPr>
-      </w:pPr>
-      <w:r>
-        <w:rPr>
-          <w:highlight w:val="lightGray"/>
-        </w:rPr>
-        <w:t>Reference 1 - 0.01% Coverage</w:t>
-      </w:r>
-    </w:p>
-    <w:p>
-      <w:pPr>
-        <w:pStyle w:val="TextBody"/>
-        <w:bidi w:val="0"/>
-        <w:spacing w:before="0" w:after="0"/>
-        <w:jc w:val="left"/>
-        <w:rPr/>
-      </w:pPr>
-      <w:r>
-        <w:rPr/>
-        <w:t>interests</w:t>
-      </w:r>
-    </w:p>
-    <w:p>
-      <w:pPr>
-        <w:pStyle w:val="TextBody"/>
-        <w:bidi w:val="0"/>
-        <w:spacing w:before="113" w:after="113"/>
-        <w:ind w:left="113" w:right="113" w:hanging="0"/>
-        <w:jc w:val="left"/>
-        <w:rPr>
-          <w:highlight w:val="lightGray"/>
-        </w:rPr>
-      </w:pPr>
-      <w:r>
-        <w:rPr>
-          <w:highlight w:val="lightGray"/>
-        </w:rPr>
-        <w:t>Reference 2 - 0.02% Coverage</w:t>
-      </w:r>
-    </w:p>
-    <w:p>
-      <w:pPr>
-        <w:pStyle w:val="TextBody"/>
-        <w:bidi w:val="0"/>
-        <w:spacing w:before="0" w:after="0"/>
-        <w:jc w:val="left"/>
-        <w:rPr/>
-      </w:pPr>
-      <w:r>
-        <w:rPr/>
-        <w:t>serves national interests</w:t>
-      </w:r>
-    </w:p>
-    <w:p>
-      <w:pPr>
-        <w:pStyle w:val="TextBody"/>
-        <w:bidi w:val="0"/>
-        <w:spacing w:before="113" w:after="113"/>
-        <w:ind w:left="113" w:right="113" w:hanging="0"/>
-        <w:jc w:val="left"/>
-        <w:rPr>
-          <w:highlight w:val="lightGray"/>
-        </w:rPr>
-      </w:pPr>
-      <w:r>
-        <w:rPr>
-          <w:highlight w:val="lightGray"/>
-        </w:rPr>
-        <w:t>Reference 3 - 0.03% Coverage</w:t>
-      </w:r>
-    </w:p>
-    <w:p>
-      <w:pPr>
-        <w:pStyle w:val="TextBody"/>
-        <w:bidi w:val="0"/>
-        <w:spacing w:before="0" w:after="0"/>
-        <w:jc w:val="left"/>
-        <w:rPr/>
-      </w:pPr>
-      <w:r>
-        <w:rPr/>
-        <w:t>because of a few nations’ political interests~</w:t>
-      </w:r>
-    </w:p>
-    <w:p>
-      <w:pPr>
-        <w:pStyle w:val="TextBody"/>
-        <w:bidi w:val="0"/>
-        <w:spacing w:before="113" w:after="113"/>
-        <w:ind w:left="113" w:right="113" w:hanging="0"/>
-        <w:jc w:val="left"/>
-        <w:rPr>
-          <w:highlight w:val="lightGray"/>
-        </w:rPr>
-      </w:pPr>
-      <w:r>
-        <w:rPr>
-          <w:highlight w:val="lightGray"/>
-        </w:rPr>
-        <w:t>Reference 4 - 0.02% Coverage</w:t>
-      </w:r>
-    </w:p>
-    <w:p>
-      <w:pPr>
-        <w:pStyle w:val="TextBody"/>
-        <w:bidi w:val="0"/>
-        <w:spacing w:before="0" w:after="0"/>
-        <w:jc w:val="left"/>
-        <w:rPr/>
-      </w:pPr>
-      <w:r>
-        <w:rPr/>
-        <w:t>national security interests,</w:t>
-      </w:r>
-    </w:p>
-    <w:p>
-      <w:pPr>
-        <w:pStyle w:val="TextBody"/>
-        <w:bidi w:val="0"/>
-        <w:spacing w:before="113" w:after="113"/>
-        <w:ind w:left="113" w:right="113" w:hanging="0"/>
-        <w:jc w:val="left"/>
-        <w:rPr>
-          <w:highlight w:val="lightGray"/>
-        </w:rPr>
-      </w:pPr>
-      <w:r>
-        <w:rPr>
-          <w:highlight w:val="lightGray"/>
-        </w:rPr>
-        <w:t>Reference 5 - 0.01% Coverage</w:t>
-      </w:r>
-    </w:p>
-    <w:p>
-      <w:pPr>
-        <w:pStyle w:val="TextBody"/>
-        <w:bidi w:val="0"/>
-        <w:spacing w:before="0" w:after="0"/>
-        <w:jc w:val="left"/>
-        <w:rPr/>
-      </w:pPr>
-      <w:r>
-        <w:rPr/>
-        <w:t>our interests~</w:t>
-      </w:r>
-    </w:p>
-    <w:p>
-      <w:pPr>
-        <w:pStyle w:val="TextBody"/>
-        <w:bidi w:val="0"/>
-        <w:spacing w:before="113" w:after="113"/>
-        <w:ind w:left="113" w:right="113" w:hanging="0"/>
-        <w:jc w:val="left"/>
-        <w:rPr>
-          <w:highlight w:val="lightGray"/>
-        </w:rPr>
-      </w:pPr>
-      <w:r>
-        <w:rPr>
-          <w:highlight w:val="lightGray"/>
-        </w:rPr>
-        <w:t>Reference 6 - 0.01% Coverage</w:t>
-      </w:r>
-    </w:p>
-    <w:p>
-      <w:pPr>
-        <w:pStyle w:val="TextBody"/>
-        <w:bidi w:val="0"/>
-        <w:spacing w:before="0" w:after="0"/>
-        <w:jc w:val="left"/>
-        <w:rPr/>
-      </w:pPr>
-      <w:r>
-        <w:rPr/>
-        <w:t>interests</w:t>
-      </w:r>
-    </w:p>
-    <w:p>
-      <w:pPr>
-        <w:pStyle w:val="TextBody"/>
-        <w:bidi w:val="0"/>
-        <w:spacing w:before="113" w:after="113"/>
-        <w:ind w:left="113" w:right="113" w:hanging="0"/>
-        <w:jc w:val="left"/>
-        <w:rPr>
-          <w:highlight w:val="lightGray"/>
-        </w:rPr>
-      </w:pPr>
-      <w:r>
-        <w:rPr>
-          <w:highlight w:val="lightGray"/>
-        </w:rPr>
-        <w:t>Reference 7 - 0.06% Coverage</w:t>
-      </w:r>
-    </w:p>
-    <w:p>
-      <w:pPr>
-        <w:pStyle w:val="TextBody"/>
-        <w:bidi w:val="0"/>
-        <w:spacing w:before="0" w:after="0"/>
-        <w:jc w:val="left"/>
-        <w:rPr/>
-      </w:pPr>
-      <w:r>
-        <w:rPr/>
-        <w:t>the United States has a compelling interest in defending its vital national assets,</w:t>
-      </w:r>
-    </w:p>
-    <w:p>
-      <w:pPr>
-        <w:pStyle w:val="TextBody"/>
-        <w:bidi w:val="0"/>
-        <w:spacing w:before="113" w:after="113"/>
-        <w:ind w:left="113" w:right="113" w:hanging="0"/>
-        <w:jc w:val="left"/>
-        <w:rPr>
-          <w:highlight w:val="lightGray"/>
-        </w:rPr>
-      </w:pPr>
-      <w:r>
-        <w:rPr>
-          <w:highlight w:val="lightGray"/>
+        <w:pStyle w:val="BodyText"/>
+        <w:bidi w:val="0"/>
+        <w:spacing w:before="0" w:after="0"/>
+        <w:ind w:hanging="0" w:left="150" w:right="150"/>
+        <w:jc w:val="left"/>
+        <w:rPr>
+          <w:shd w:fill="D3D3D3" w:val="clear"/>
+        </w:rPr>
+      </w:pPr>
+      <w:r>
+        <w:rPr>
+          <w:shd w:fill="D3D3D3" w:val="clear"/>
+        </w:rPr>
+        <w:t>Files\\2011 Case Study\\CS1_Primary Sources_Policy_Strategies\\2011 International Strategy for Cyberspace - § 2 references coded [ 0.24% Coverage]</w:t>
+      </w:r>
+    </w:p>
+    <w:p>
+      <w:pPr>
+        <w:pStyle w:val="BodyText"/>
+        <w:bidi w:val="0"/>
+        <w:spacing w:before="0" w:after="0"/>
+        <w:ind w:hanging="0" w:left="150" w:right="150"/>
+        <w:jc w:val="left"/>
+        <w:rPr>
+          <w:shd w:fill="D3D3D3" w:val="clear"/>
+        </w:rPr>
+      </w:pPr>
+      <w:r>
+        <w:rPr>
+          <w:shd w:fill="D3D3D3" w:val="clear"/>
+        </w:rPr>
+        <w:t>Reference 1 - 0.17% Coverage</w:t>
+      </w:r>
+    </w:p>
+    <w:p>
+      <w:pPr>
+        <w:pStyle w:val="BodyText"/>
+        <w:bidi w:val="0"/>
+        <w:spacing w:before="0" w:after="0"/>
+        <w:jc w:val="left"/>
+        <w:rPr/>
+      </w:pPr>
+      <w:r>
+        <w:rPr/>
+        <w:t>The alternative to global openness and interoperability is a fragmented Internet, where large swaths of the world’s population would be denied access to sophisticated applications and rich content because of a few nations’ political interests~</w:t>
+      </w:r>
+    </w:p>
+    <w:p>
+      <w:pPr>
+        <w:pStyle w:val="BodyText"/>
+        <w:bidi w:val="0"/>
+        <w:spacing w:before="0" w:after="0"/>
+        <w:ind w:hanging="0" w:left="150" w:right="150"/>
+        <w:jc w:val="left"/>
+        <w:rPr>
+          <w:shd w:fill="D3D3D3" w:val="clear"/>
+        </w:rPr>
+      </w:pPr>
+      <w:r>
+        <w:rPr>
+          <w:shd w:fill="D3D3D3" w:val="clear"/>
+        </w:rPr>
+        <w:t>Reference 2 - 0.07% Coverage</w:t>
+      </w:r>
+    </w:p>
+    <w:p>
+      <w:pPr>
+        <w:pStyle w:val="BodyText"/>
+        <w:bidi w:val="0"/>
+        <w:spacing w:before="0" w:after="0"/>
+        <w:jc w:val="left"/>
+        <w:rPr/>
+      </w:pPr>
+      <w:r>
+        <w:rPr/>
+        <w:t>Like all nations, the United States has a compelling interest in defending its vital national assets,</w:t>
+      </w:r>
+    </w:p>
+    <w:p>
+      <w:pPr>
+        <w:pStyle w:val="BodyText"/>
+        <w:bidi w:val="0"/>
+        <w:spacing w:before="0" w:after="0"/>
+        <w:ind w:hanging="0" w:left="150" w:right="150"/>
+        <w:jc w:val="left"/>
+        <w:rPr>
+          <w:shd w:fill="D3D3D3" w:val="clear"/>
+        </w:rPr>
+      </w:pPr>
+      <w:r>
+        <w:rPr>
+          <w:shd w:fill="D3D3D3" w:val="clear"/>
         </w:rPr>
         <w:t>Files\\2011 Case Study\\CS1_Primary Sources_Policy_Strategies\\2011 National Military Strategy - § 5 references coded [ 0.38% Coverage]</w:t>
       </w:r>
     </w:p>
     <w:p>
       <w:pPr>
-        <w:pStyle w:val="TextBody"/>
-        <w:bidi w:val="0"/>
-        <w:spacing w:before="113" w:after="113"/>
-        <w:ind w:left="113" w:right="113" w:hanging="0"/>
-        <w:jc w:val="left"/>
-        <w:rPr>
-          <w:highlight w:val="lightGray"/>
-        </w:rPr>
-      </w:pPr>
-      <w:r>
-        <w:rPr>
-          <w:highlight w:val="lightGray"/>
+        <w:pStyle w:val="BodyText"/>
+        <w:bidi w:val="0"/>
+        <w:spacing w:before="0" w:after="0"/>
+        <w:ind w:hanging="0" w:left="150" w:right="150"/>
+        <w:jc w:val="left"/>
+        <w:rPr>
+          <w:shd w:fill="D3D3D3" w:val="clear"/>
+        </w:rPr>
+      </w:pPr>
+      <w:r>
+        <w:rPr>
+          <w:shd w:fill="D3D3D3" w:val="clear"/>
         </w:rPr>
         <w:t>Reference 1 - 0.08% Coverage</w:t>
       </w:r>
     </w:p>
     <w:p>
       <w:pPr>
-        <w:pStyle w:val="TextBody"/>
+        <w:pStyle w:val="BodyText"/>
         <w:bidi w:val="0"/>
         <w:spacing w:before="0" w:after="0"/>
         <w:jc w:val="left"/>
@@ -337,25 +182,25 @@
     </w:p>
     <w:p>
       <w:pPr>
-        <w:pStyle w:val="TextBody"/>
-        <w:bidi w:val="0"/>
-        <w:spacing w:before="113" w:after="113"/>
-        <w:ind w:left="113" w:right="113" w:hanging="0"/>
-        <w:jc w:val="left"/>
-        <w:rPr>
-          <w:highlight w:val="lightGray"/>
-        </w:rPr>
-      </w:pPr>
-      <w:r>
-        <w:rPr>
-          <w:highlight w:val="lightGray"/>
+        <w:pStyle w:val="BodyText"/>
+        <w:bidi w:val="0"/>
+        <w:spacing w:before="0" w:after="0"/>
+        <w:ind w:hanging="0" w:left="150" w:right="150"/>
+        <w:jc w:val="left"/>
+        <w:rPr>
+          <w:shd w:fill="D3D3D3" w:val="clear"/>
+        </w:rPr>
+      </w:pPr>
+      <w:r>
+        <w:rPr>
+          <w:shd w:fill="D3D3D3" w:val="clear"/>
         </w:rPr>
         <w:t>Reference 2 - 0.05% Coverage</w:t>
       </w:r>
     </w:p>
     <w:p>
       <w:pPr>
-        <w:pStyle w:val="TextBody"/>
+        <w:pStyle w:val="BodyText"/>
         <w:bidi w:val="0"/>
         <w:spacing w:before="0" w:after="0"/>
         <w:jc w:val="left"/>
@@ -368,25 +213,25 @@
     </w:p>
     <w:p>
       <w:pPr>
-        <w:pStyle w:val="TextBody"/>
-        <w:bidi w:val="0"/>
-        <w:spacing w:before="113" w:after="113"/>
-        <w:ind w:left="113" w:right="113" w:hanging="0"/>
-        <w:jc w:val="left"/>
-        <w:rPr>
-          <w:highlight w:val="lightGray"/>
-        </w:rPr>
-      </w:pPr>
-      <w:r>
-        <w:rPr>
-          <w:highlight w:val="lightGray"/>
+        <w:pStyle w:val="BodyText"/>
+        <w:bidi w:val="0"/>
+        <w:spacing w:before="0" w:after="0"/>
+        <w:ind w:hanging="0" w:left="150" w:right="150"/>
+        <w:jc w:val="left"/>
+        <w:rPr>
+          <w:shd w:fill="D3D3D3" w:val="clear"/>
+        </w:rPr>
+      </w:pPr>
+      <w:r>
+        <w:rPr>
+          <w:shd w:fill="D3D3D3" w:val="clear"/>
         </w:rPr>
         <w:t>Reference 3 - 0.10% Coverage</w:t>
       </w:r>
     </w:p>
     <w:p>
       <w:pPr>
-        <w:pStyle w:val="TextBody"/>
+        <w:pStyle w:val="BodyText"/>
         <w:bidi w:val="0"/>
         <w:spacing w:before="0" w:after="0"/>
         <w:jc w:val="left"/>
@@ -399,25 +244,25 @@
     </w:p>
     <w:p>
       <w:pPr>
-        <w:pStyle w:val="TextBody"/>
-        <w:bidi w:val="0"/>
-        <w:spacing w:before="113" w:after="113"/>
-        <w:ind w:left="113" w:right="113" w:hanging="0"/>
-        <w:jc w:val="left"/>
-        <w:rPr>
-          <w:highlight w:val="lightGray"/>
-        </w:rPr>
-      </w:pPr>
-      <w:r>
-        <w:rPr>
-          <w:highlight w:val="lightGray"/>
+        <w:pStyle w:val="BodyText"/>
+        <w:bidi w:val="0"/>
+        <w:spacing w:before="0" w:after="0"/>
+        <w:ind w:hanging="0" w:left="150" w:right="150"/>
+        <w:jc w:val="left"/>
+        <w:rPr>
+          <w:shd w:fill="D3D3D3" w:val="clear"/>
+        </w:rPr>
+      </w:pPr>
+      <w:r>
+        <w:rPr>
+          <w:shd w:fill="D3D3D3" w:val="clear"/>
         </w:rPr>
         <w:t>Reference 4 - 0.10% Coverage</w:t>
       </w:r>
     </w:p>
     <w:p>
       <w:pPr>
-        <w:pStyle w:val="TextBody"/>
+        <w:pStyle w:val="BodyText"/>
         <w:bidi w:val="0"/>
         <w:spacing w:before="0" w:after="0"/>
         <w:jc w:val="left"/>
@@ -430,25 +275,25 @@
     </w:p>
     <w:p>
       <w:pPr>
-        <w:pStyle w:val="TextBody"/>
-        <w:bidi w:val="0"/>
-        <w:spacing w:before="113" w:after="113"/>
-        <w:ind w:left="113" w:right="113" w:hanging="0"/>
-        <w:jc w:val="left"/>
-        <w:rPr>
-          <w:highlight w:val="lightGray"/>
-        </w:rPr>
-      </w:pPr>
-      <w:r>
-        <w:rPr>
-          <w:highlight w:val="lightGray"/>
+        <w:pStyle w:val="BodyText"/>
+        <w:bidi w:val="0"/>
+        <w:spacing w:before="0" w:after="0"/>
+        <w:ind w:hanging="0" w:left="150" w:right="150"/>
+        <w:jc w:val="left"/>
+        <w:rPr>
+          <w:shd w:fill="D3D3D3" w:val="clear"/>
+        </w:rPr>
+      </w:pPr>
+      <w:r>
+        <w:rPr>
+          <w:shd w:fill="D3D3D3" w:val="clear"/>
         </w:rPr>
         <w:t>Reference 5 - 0.05% Coverage</w:t>
       </w:r>
     </w:p>
     <w:p>
       <w:pPr>
-        <w:pStyle w:val="TextBody"/>
+        <w:pStyle w:val="BodyText"/>
         <w:bidi w:val="0"/>
         <w:spacing w:before="0" w:after="0"/>
         <w:jc w:val="left"/>
@@ -461,43 +306,43 @@
     </w:p>
     <w:p>
       <w:pPr>
-        <w:pStyle w:val="TextBody"/>
-        <w:bidi w:val="0"/>
-        <w:spacing w:before="113" w:after="113"/>
-        <w:ind w:left="113" w:right="113" w:hanging="0"/>
-        <w:jc w:val="left"/>
-        <w:rPr>
-          <w:highlight w:val="lightGray"/>
-        </w:rPr>
-      </w:pPr>
-      <w:r>
-        <w:rPr>
-          <w:highlight w:val="lightGray"/>
+        <w:pStyle w:val="BodyText"/>
+        <w:bidi w:val="0"/>
+        <w:spacing w:before="0" w:after="0"/>
+        <w:ind w:hanging="0" w:left="150" w:right="150"/>
+        <w:jc w:val="left"/>
+        <w:rPr>
+          <w:shd w:fill="D3D3D3" w:val="clear"/>
+        </w:rPr>
+      </w:pPr>
+      <w:r>
+        <w:rPr>
+          <w:shd w:fill="D3D3D3" w:val="clear"/>
         </w:rPr>
         <w:t>Files\\2015 Case Study\\CS2_Primary Sources_Policy_Strategies\\2015 National Military Strategy - § 2 references coded [ 0.19% Coverage]</w:t>
       </w:r>
     </w:p>
     <w:p>
       <w:pPr>
-        <w:pStyle w:val="TextBody"/>
-        <w:bidi w:val="0"/>
-        <w:spacing w:before="113" w:after="113"/>
-        <w:ind w:left="113" w:right="113" w:hanging="0"/>
-        <w:jc w:val="left"/>
-        <w:rPr>
-          <w:highlight w:val="lightGray"/>
-        </w:rPr>
-      </w:pPr>
-      <w:r>
-        <w:rPr>
-          <w:highlight w:val="lightGray"/>
+        <w:pStyle w:val="BodyText"/>
+        <w:bidi w:val="0"/>
+        <w:spacing w:before="0" w:after="0"/>
+        <w:ind w:hanging="0" w:left="150" w:right="150"/>
+        <w:jc w:val="left"/>
+        <w:rPr>
+          <w:shd w:fill="D3D3D3" w:val="clear"/>
+        </w:rPr>
+      </w:pPr>
+      <w:r>
+        <w:rPr>
+          <w:shd w:fill="D3D3D3" w:val="clear"/>
         </w:rPr>
         <w:t>Reference 1 - 0.03% Coverage</w:t>
       </w:r>
     </w:p>
     <w:p>
       <w:pPr>
-        <w:pStyle w:val="TextBody"/>
+        <w:pStyle w:val="BodyText"/>
         <w:bidi w:val="0"/>
         <w:spacing w:before="0" w:after="0"/>
         <w:jc w:val="left"/>
@@ -510,25 +355,25 @@
     </w:p>
     <w:p>
       <w:pPr>
-        <w:pStyle w:val="TextBody"/>
-        <w:bidi w:val="0"/>
-        <w:spacing w:before="113" w:after="113"/>
-        <w:ind w:left="113" w:right="113" w:hanging="0"/>
-        <w:jc w:val="left"/>
-        <w:rPr>
-          <w:highlight w:val="lightGray"/>
-        </w:rPr>
-      </w:pPr>
-      <w:r>
-        <w:rPr>
-          <w:highlight w:val="lightGray"/>
+        <w:pStyle w:val="BodyText"/>
+        <w:bidi w:val="0"/>
+        <w:spacing w:before="0" w:after="0"/>
+        <w:ind w:hanging="0" w:left="150" w:right="150"/>
+        <w:jc w:val="left"/>
+        <w:rPr>
+          <w:shd w:fill="D3D3D3" w:val="clear"/>
+        </w:rPr>
+      </w:pPr>
+      <w:r>
+        <w:rPr>
+          <w:shd w:fill="D3D3D3" w:val="clear"/>
         </w:rPr>
         <w:t>Reference 2 - 0.16% Coverage</w:t>
       </w:r>
     </w:p>
     <w:p>
       <w:pPr>
-        <w:pStyle w:val="TextBody"/>
+        <w:pStyle w:val="BodyText"/>
         <w:bidi w:val="0"/>
         <w:spacing w:before="0" w:after="0"/>
         <w:jc w:val="left"/>
@@ -543,43 +388,43 @@
     </w:p>
     <w:p>
       <w:pPr>
-        <w:pStyle w:val="TextBody"/>
-        <w:bidi w:val="0"/>
-        <w:spacing w:before="113" w:after="113"/>
-        <w:ind w:left="113" w:right="113" w:hanging="0"/>
-        <w:jc w:val="left"/>
-        <w:rPr>
-          <w:highlight w:val="lightGray"/>
-        </w:rPr>
-      </w:pPr>
-      <w:r>
-        <w:rPr>
-          <w:highlight w:val="lightGray"/>
+        <w:pStyle w:val="BodyText"/>
+        <w:bidi w:val="0"/>
+        <w:spacing w:before="0" w:after="0"/>
+        <w:ind w:hanging="0" w:left="150" w:right="150"/>
+        <w:jc w:val="left"/>
+        <w:rPr>
+          <w:shd w:fill="D3D3D3" w:val="clear"/>
+        </w:rPr>
+      </w:pPr>
+      <w:r>
+        <w:rPr>
+          <w:shd w:fill="D3D3D3" w:val="clear"/>
         </w:rPr>
         <w:t>Files\\2015 Case Study\\CS2_Primary Sources_Policy_Strategies\\2015 National Security Strategy - § 3 references coded [ 0.21% Coverage]</w:t>
       </w:r>
     </w:p>
     <w:p>
       <w:pPr>
-        <w:pStyle w:val="TextBody"/>
-        <w:bidi w:val="0"/>
-        <w:spacing w:before="113" w:after="113"/>
-        <w:ind w:left="113" w:right="113" w:hanging="0"/>
-        <w:jc w:val="left"/>
-        <w:rPr>
-          <w:highlight w:val="lightGray"/>
-        </w:rPr>
-      </w:pPr>
-      <w:r>
-        <w:rPr>
-          <w:highlight w:val="lightGray"/>
+        <w:pStyle w:val="BodyText"/>
+        <w:bidi w:val="0"/>
+        <w:spacing w:before="0" w:after="0"/>
+        <w:ind w:hanging="0" w:left="150" w:right="150"/>
+        <w:jc w:val="left"/>
+        <w:rPr>
+          <w:shd w:fill="D3D3D3" w:val="clear"/>
+        </w:rPr>
+      </w:pPr>
+      <w:r>
+        <w:rPr>
+          <w:shd w:fill="D3D3D3" w:val="clear"/>
         </w:rPr>
         <w:t>Reference 1 - 0.05% Coverage</w:t>
       </w:r>
     </w:p>
     <w:p>
       <w:pPr>
-        <w:pStyle w:val="TextBody"/>
+        <w:pStyle w:val="BodyText"/>
         <w:bidi w:val="0"/>
         <w:spacing w:before="0" w:after="0"/>
         <w:jc w:val="left"/>
@@ -592,25 +437,25 @@
     </w:p>
     <w:p>
       <w:pPr>
-        <w:pStyle w:val="TextBody"/>
-        <w:bidi w:val="0"/>
-        <w:spacing w:before="113" w:after="113"/>
-        <w:ind w:left="113" w:right="113" w:hanging="0"/>
-        <w:jc w:val="left"/>
-        <w:rPr>
-          <w:highlight w:val="lightGray"/>
-        </w:rPr>
-      </w:pPr>
-      <w:r>
-        <w:rPr>
-          <w:highlight w:val="lightGray"/>
+        <w:pStyle w:val="BodyText"/>
+        <w:bidi w:val="0"/>
+        <w:spacing w:before="0" w:after="0"/>
+        <w:ind w:hanging="0" w:left="150" w:right="150"/>
+        <w:jc w:val="left"/>
+        <w:rPr>
+          <w:shd w:fill="D3D3D3" w:val="clear"/>
+        </w:rPr>
+      </w:pPr>
+      <w:r>
+        <w:rPr>
+          <w:shd w:fill="D3D3D3" w:val="clear"/>
         </w:rPr>
         <w:t>Reference 2 - 0.11% Coverage</w:t>
       </w:r>
     </w:p>
     <w:p>
       <w:pPr>
-        <w:pStyle w:val="TextBody"/>
+        <w:pStyle w:val="BodyText"/>
         <w:bidi w:val="0"/>
         <w:spacing w:before="0" w:after="0"/>
         <w:jc w:val="left"/>
@@ -623,25 +468,25 @@
     </w:p>
     <w:p>
       <w:pPr>
-        <w:pStyle w:val="TextBody"/>
-        <w:bidi w:val="0"/>
-        <w:spacing w:before="113" w:after="113"/>
-        <w:ind w:left="113" w:right="113" w:hanging="0"/>
-        <w:jc w:val="left"/>
-        <w:rPr>
-          <w:highlight w:val="lightGray"/>
-        </w:rPr>
-      </w:pPr>
-      <w:r>
-        <w:rPr>
-          <w:highlight w:val="lightGray"/>
+        <w:pStyle w:val="BodyText"/>
+        <w:bidi w:val="0"/>
+        <w:spacing w:before="0" w:after="0"/>
+        <w:ind w:hanging="0" w:left="150" w:right="150"/>
+        <w:jc w:val="left"/>
+        <w:rPr>
+          <w:shd w:fill="D3D3D3" w:val="clear"/>
+        </w:rPr>
+      </w:pPr>
+      <w:r>
+        <w:rPr>
+          <w:shd w:fill="D3D3D3" w:val="clear"/>
         </w:rPr>
         <w:t>Reference 3 - 0.05% Coverage</w:t>
       </w:r>
     </w:p>
     <w:p>
       <w:pPr>
-        <w:pStyle w:val="TextBody"/>
+        <w:pStyle w:val="BodyText"/>
         <w:bidi w:val="0"/>
         <w:spacing w:before="0" w:after="0"/>
         <w:jc w:val="left"/>
@@ -654,43 +499,43 @@
     </w:p>
     <w:p>
       <w:pPr>
-        <w:pStyle w:val="TextBody"/>
-        <w:bidi w:val="0"/>
-        <w:spacing w:before="113" w:after="113"/>
-        <w:ind w:left="113" w:right="113" w:hanging="0"/>
-        <w:jc w:val="left"/>
-        <w:rPr>
-          <w:highlight w:val="lightGray"/>
-        </w:rPr>
-      </w:pPr>
-      <w:r>
-        <w:rPr>
-          <w:highlight w:val="lightGray"/>
+        <w:pStyle w:val="BodyText"/>
+        <w:bidi w:val="0"/>
+        <w:spacing w:before="0" w:after="0"/>
+        <w:ind w:hanging="0" w:left="150" w:right="150"/>
+        <w:jc w:val="left"/>
+        <w:rPr>
+          <w:shd w:fill="D3D3D3" w:val="clear"/>
+        </w:rPr>
+      </w:pPr>
+      <w:r>
+        <w:rPr>
+          <w:shd w:fill="D3D3D3" w:val="clear"/>
         </w:rPr>
         <w:t>Files\\2015 Case Study\\CS2_Primary Sources_Policy_Strategies\\2015 White House Report on Cyber Deterrence Policy - § 3 references coded [ 0.48% Coverage]</w:t>
       </w:r>
     </w:p>
     <w:p>
       <w:pPr>
-        <w:pStyle w:val="TextBody"/>
-        <w:bidi w:val="0"/>
-        <w:spacing w:before="113" w:after="113"/>
-        <w:ind w:left="113" w:right="113" w:hanging="0"/>
-        <w:jc w:val="left"/>
-        <w:rPr>
-          <w:highlight w:val="lightGray"/>
-        </w:rPr>
-      </w:pPr>
-      <w:r>
-        <w:rPr>
-          <w:highlight w:val="lightGray"/>
+        <w:pStyle w:val="BodyText"/>
+        <w:bidi w:val="0"/>
+        <w:spacing w:before="0" w:after="0"/>
+        <w:ind w:hanging="0" w:left="150" w:right="150"/>
+        <w:jc w:val="left"/>
+        <w:rPr>
+          <w:shd w:fill="D3D3D3" w:val="clear"/>
+        </w:rPr>
+      </w:pPr>
+      <w:r>
+        <w:rPr>
+          <w:shd w:fill="D3D3D3" w:val="clear"/>
         </w:rPr>
         <w:t>Reference 1 - 0.21% Coverage</w:t>
       </w:r>
     </w:p>
     <w:p>
       <w:pPr>
-        <w:pStyle w:val="TextBody"/>
+        <w:pStyle w:val="BodyText"/>
         <w:bidi w:val="0"/>
         <w:spacing w:before="0" w:after="0"/>
         <w:jc w:val="left"/>
@@ -703,25 +548,25 @@
     </w:p>
     <w:p>
       <w:pPr>
-        <w:pStyle w:val="TextBody"/>
-        <w:bidi w:val="0"/>
-        <w:spacing w:before="113" w:after="113"/>
-        <w:ind w:left="113" w:right="113" w:hanging="0"/>
-        <w:jc w:val="left"/>
-        <w:rPr>
-          <w:highlight w:val="lightGray"/>
-        </w:rPr>
-      </w:pPr>
-      <w:r>
-        <w:rPr>
-          <w:highlight w:val="lightGray"/>
+        <w:pStyle w:val="BodyText"/>
+        <w:bidi w:val="0"/>
+        <w:spacing w:before="0" w:after="0"/>
+        <w:ind w:hanging="0" w:left="150" w:right="150"/>
+        <w:jc w:val="left"/>
+        <w:rPr>
+          <w:shd w:fill="D3D3D3" w:val="clear"/>
+        </w:rPr>
+      </w:pPr>
+      <w:r>
+        <w:rPr>
+          <w:shd w:fill="D3D3D3" w:val="clear"/>
         </w:rPr>
         <w:t>Reference 2 - 0.20% Coverage</w:t>
       </w:r>
     </w:p>
     <w:p>
       <w:pPr>
-        <w:pStyle w:val="TextBody"/>
+        <w:pStyle w:val="BodyText"/>
         <w:bidi w:val="0"/>
         <w:spacing w:before="0" w:after="0"/>
         <w:jc w:val="left"/>
@@ -734,25 +579,25 @@
     </w:p>
     <w:p>
       <w:pPr>
-        <w:pStyle w:val="TextBody"/>
-        <w:bidi w:val="0"/>
-        <w:spacing w:before="113" w:after="113"/>
-        <w:ind w:left="113" w:right="113" w:hanging="0"/>
-        <w:jc w:val="left"/>
-        <w:rPr>
-          <w:highlight w:val="lightGray"/>
-        </w:rPr>
-      </w:pPr>
-      <w:r>
-        <w:rPr>
-          <w:highlight w:val="lightGray"/>
+        <w:pStyle w:val="BodyText"/>
+        <w:bidi w:val="0"/>
+        <w:spacing w:before="0" w:after="0"/>
+        <w:ind w:hanging="0" w:left="150" w:right="150"/>
+        <w:jc w:val="left"/>
+        <w:rPr>
+          <w:shd w:fill="D3D3D3" w:val="clear"/>
+        </w:rPr>
+      </w:pPr>
+      <w:r>
+        <w:rPr>
+          <w:shd w:fill="D3D3D3" w:val="clear"/>
         </w:rPr>
         <w:t>Reference 3 - 0.08% Coverage</w:t>
       </w:r>
     </w:p>
     <w:p>
       <w:pPr>
-        <w:pStyle w:val="TextBody"/>
+        <w:pStyle w:val="BodyText"/>
         <w:bidi w:val="0"/>
         <w:spacing w:before="0" w:after="0"/>
         <w:jc w:val="left"/>
@@ -765,43 +610,43 @@
     </w:p>
     <w:p>
       <w:pPr>
-        <w:pStyle w:val="TextBody"/>
-        <w:bidi w:val="0"/>
-        <w:spacing w:before="113" w:after="113"/>
-        <w:ind w:left="113" w:right="113" w:hanging="0"/>
-        <w:jc w:val="left"/>
-        <w:rPr>
-          <w:highlight w:val="lightGray"/>
-        </w:rPr>
-      </w:pPr>
-      <w:r>
-        <w:rPr>
-          <w:highlight w:val="lightGray"/>
+        <w:pStyle w:val="BodyText"/>
+        <w:bidi w:val="0"/>
+        <w:spacing w:before="0" w:after="0"/>
+        <w:ind w:hanging="0" w:left="150" w:right="150"/>
+        <w:jc w:val="left"/>
+        <w:rPr>
+          <w:shd w:fill="D3D3D3" w:val="clear"/>
+        </w:rPr>
+      </w:pPr>
+      <w:r>
+        <w:rPr>
+          <w:shd w:fill="D3D3D3" w:val="clear"/>
         </w:rPr>
         <w:t>Files\\2018 Case Study\\CS3_Primary Sources_Policy_Strategies\\2017 National Security Strategy - § 47 references coded [ 2.47% Coverage]</w:t>
       </w:r>
     </w:p>
     <w:p>
       <w:pPr>
-        <w:pStyle w:val="TextBody"/>
-        <w:bidi w:val="0"/>
-        <w:spacing w:before="113" w:after="113"/>
-        <w:ind w:left="113" w:right="113" w:hanging="0"/>
-        <w:jc w:val="left"/>
-        <w:rPr>
-          <w:highlight w:val="lightGray"/>
-        </w:rPr>
-      </w:pPr>
-      <w:r>
-        <w:rPr>
-          <w:highlight w:val="lightGray"/>
+        <w:pStyle w:val="BodyText"/>
+        <w:bidi w:val="0"/>
+        <w:spacing w:before="0" w:after="0"/>
+        <w:ind w:hanging="0" w:left="150" w:right="150"/>
+        <w:jc w:val="left"/>
+        <w:rPr>
+          <w:shd w:fill="D3D3D3" w:val="clear"/>
+        </w:rPr>
+      </w:pPr>
+      <w:r>
+        <w:rPr>
+          <w:shd w:fill="D3D3D3" w:val="clear"/>
         </w:rPr>
         <w:t>Reference 1 - 0.05% Coverage</w:t>
       </w:r>
     </w:p>
     <w:p>
       <w:pPr>
-        <w:pStyle w:val="TextBody"/>
+        <w:pStyle w:val="BodyText"/>
         <w:bidi w:val="0"/>
         <w:spacing w:before="0" w:after="0"/>
         <w:jc w:val="left"/>
@@ -814,25 +659,25 @@
     </w:p>
     <w:p>
       <w:pPr>
-        <w:pStyle w:val="TextBody"/>
-        <w:bidi w:val="0"/>
-        <w:spacing w:before="113" w:after="113"/>
-        <w:ind w:left="113" w:right="113" w:hanging="0"/>
-        <w:jc w:val="left"/>
-        <w:rPr>
-          <w:highlight w:val="lightGray"/>
-        </w:rPr>
-      </w:pPr>
-      <w:r>
-        <w:rPr>
-          <w:highlight w:val="lightGray"/>
+        <w:pStyle w:val="BodyText"/>
+        <w:bidi w:val="0"/>
+        <w:spacing w:before="0" w:after="0"/>
+        <w:ind w:hanging="0" w:left="150" w:right="150"/>
+        <w:jc w:val="left"/>
+        <w:rPr>
+          <w:shd w:fill="D3D3D3" w:val="clear"/>
+        </w:rPr>
+      </w:pPr>
+      <w:r>
+        <w:rPr>
+          <w:shd w:fill="D3D3D3" w:val="clear"/>
         </w:rPr>
         <w:t>Reference 2 - 0.03% Coverage</w:t>
       </w:r>
     </w:p>
     <w:p>
       <w:pPr>
-        <w:pStyle w:val="TextBody"/>
+        <w:pStyle w:val="BodyText"/>
         <w:bidi w:val="0"/>
         <w:spacing w:before="0" w:after="0"/>
         <w:jc w:val="left"/>
@@ -845,25 +690,25 @@
     </w:p>
     <w:p>
       <w:pPr>
-        <w:pStyle w:val="TextBody"/>
-        <w:bidi w:val="0"/>
-        <w:spacing w:before="113" w:after="113"/>
-        <w:ind w:left="113" w:right="113" w:hanging="0"/>
-        <w:jc w:val="left"/>
-        <w:rPr>
-          <w:highlight w:val="lightGray"/>
-        </w:rPr>
-      </w:pPr>
-      <w:r>
-        <w:rPr>
-          <w:highlight w:val="lightGray"/>
+        <w:pStyle w:val="BodyText"/>
+        <w:bidi w:val="0"/>
+        <w:spacing w:before="0" w:after="0"/>
+        <w:ind w:hanging="0" w:left="150" w:right="150"/>
+        <w:jc w:val="left"/>
+        <w:rPr>
+          <w:shd w:fill="D3D3D3" w:val="clear"/>
+        </w:rPr>
+      </w:pPr>
+      <w:r>
+        <w:rPr>
+          <w:shd w:fill="D3D3D3" w:val="clear"/>
         </w:rPr>
         <w:t>Reference 3 - 0.06% Coverage</w:t>
       </w:r>
     </w:p>
     <w:p>
       <w:pPr>
-        <w:pStyle w:val="TextBody"/>
+        <w:pStyle w:val="BodyText"/>
         <w:bidi w:val="0"/>
         <w:spacing w:before="0" w:after="0"/>
         <w:jc w:val="left"/>
@@ -876,25 +721,25 @@
     </w:p>
     <w:p>
       <w:pPr>
-        <w:pStyle w:val="TextBody"/>
-        <w:bidi w:val="0"/>
-        <w:spacing w:before="113" w:after="113"/>
-        <w:ind w:left="113" w:right="113" w:hanging="0"/>
-        <w:jc w:val="left"/>
-        <w:rPr>
-          <w:highlight w:val="lightGray"/>
-        </w:rPr>
-      </w:pPr>
-      <w:r>
-        <w:rPr>
-          <w:highlight w:val="lightGray"/>
+        <w:pStyle w:val="BodyText"/>
+        <w:bidi w:val="0"/>
+        <w:spacing w:before="0" w:after="0"/>
+        <w:ind w:hanging="0" w:left="150" w:right="150"/>
+        <w:jc w:val="left"/>
+        <w:rPr>
+          <w:shd w:fill="D3D3D3" w:val="clear"/>
+        </w:rPr>
+      </w:pPr>
+      <w:r>
+        <w:rPr>
+          <w:shd w:fill="D3D3D3" w:val="clear"/>
         </w:rPr>
         <w:t>Reference 4 - 0.08% Coverage</w:t>
       </w:r>
     </w:p>
     <w:p>
       <w:pPr>
-        <w:pStyle w:val="TextBody"/>
+        <w:pStyle w:val="BodyText"/>
         <w:bidi w:val="0"/>
         <w:spacing w:before="0" w:after="0"/>
         <w:jc w:val="left"/>
@@ -907,25 +752,25 @@
     </w:p>
     <w:p>
       <w:pPr>
-        <w:pStyle w:val="TextBody"/>
-        <w:bidi w:val="0"/>
-        <w:spacing w:before="113" w:after="113"/>
-        <w:ind w:left="113" w:right="113" w:hanging="0"/>
-        <w:jc w:val="left"/>
-        <w:rPr>
-          <w:highlight w:val="lightGray"/>
-        </w:rPr>
-      </w:pPr>
-      <w:r>
-        <w:rPr>
-          <w:highlight w:val="lightGray"/>
+        <w:pStyle w:val="BodyText"/>
+        <w:bidi w:val="0"/>
+        <w:spacing w:before="0" w:after="0"/>
+        <w:ind w:hanging="0" w:left="150" w:right="150"/>
+        <w:jc w:val="left"/>
+        <w:rPr>
+          <w:shd w:fill="D3D3D3" w:val="clear"/>
+        </w:rPr>
+      </w:pPr>
+      <w:r>
+        <w:rPr>
+          <w:shd w:fill="D3D3D3" w:val="clear"/>
         </w:rPr>
         <w:t>Reference 5 - 0.03% Coverage</w:t>
       </w:r>
     </w:p>
     <w:p>
       <w:pPr>
-        <w:pStyle w:val="TextBody"/>
+        <w:pStyle w:val="BodyText"/>
         <w:bidi w:val="0"/>
         <w:spacing w:before="0" w:after="0"/>
         <w:jc w:val="left"/>
@@ -938,25 +783,25 @@
     </w:p>
     <w:p>
       <w:pPr>
-        <w:pStyle w:val="TextBody"/>
-        <w:bidi w:val="0"/>
-        <w:spacing w:before="113" w:after="113"/>
-        <w:ind w:left="113" w:right="113" w:hanging="0"/>
-        <w:jc w:val="left"/>
-        <w:rPr>
-          <w:highlight w:val="lightGray"/>
-        </w:rPr>
-      </w:pPr>
-      <w:r>
-        <w:rPr>
-          <w:highlight w:val="lightGray"/>
+        <w:pStyle w:val="BodyText"/>
+        <w:bidi w:val="0"/>
+        <w:spacing w:before="0" w:after="0"/>
+        <w:ind w:hanging="0" w:left="150" w:right="150"/>
+        <w:jc w:val="left"/>
+        <w:rPr>
+          <w:shd w:fill="D3D3D3" w:val="clear"/>
+        </w:rPr>
+      </w:pPr>
+      <w:r>
+        <w:rPr>
+          <w:shd w:fill="D3D3D3" w:val="clear"/>
         </w:rPr>
         <w:t>Reference 6 - 0.06% Coverage</w:t>
       </w:r>
     </w:p>
     <w:p>
       <w:pPr>
-        <w:pStyle w:val="TextBody"/>
+        <w:pStyle w:val="BodyText"/>
         <w:bidi w:val="0"/>
         <w:spacing w:before="0" w:after="0"/>
         <w:jc w:val="left"/>
@@ -969,25 +814,25 @@
     </w:p>
     <w:p>
       <w:pPr>
-        <w:pStyle w:val="TextBody"/>
-        <w:bidi w:val="0"/>
-        <w:spacing w:before="113" w:after="113"/>
-        <w:ind w:left="113" w:right="113" w:hanging="0"/>
-        <w:jc w:val="left"/>
-        <w:rPr>
-          <w:highlight w:val="lightGray"/>
-        </w:rPr>
-      </w:pPr>
-      <w:r>
-        <w:rPr>
-          <w:highlight w:val="lightGray"/>
+        <w:pStyle w:val="BodyText"/>
+        <w:bidi w:val="0"/>
+        <w:spacing w:before="0" w:after="0"/>
+        <w:ind w:hanging="0" w:left="150" w:right="150"/>
+        <w:jc w:val="left"/>
+        <w:rPr>
+          <w:shd w:fill="D3D3D3" w:val="clear"/>
+        </w:rPr>
+      </w:pPr>
+      <w:r>
+        <w:rPr>
+          <w:shd w:fill="D3D3D3" w:val="clear"/>
         </w:rPr>
         <w:t>Reference 7 - 0.03% Coverage</w:t>
       </w:r>
     </w:p>
     <w:p>
       <w:pPr>
-        <w:pStyle w:val="TextBody"/>
+        <w:pStyle w:val="BodyText"/>
         <w:bidi w:val="0"/>
         <w:spacing w:before="0" w:after="0"/>
         <w:jc w:val="left"/>
@@ -1000,25 +845,25 @@
     </w:p>
     <w:p>
       <w:pPr>
-        <w:pStyle w:val="TextBody"/>
-        <w:bidi w:val="0"/>
-        <w:spacing w:before="113" w:after="113"/>
-        <w:ind w:left="113" w:right="113" w:hanging="0"/>
-        <w:jc w:val="left"/>
-        <w:rPr>
-          <w:highlight w:val="lightGray"/>
-        </w:rPr>
-      </w:pPr>
-      <w:r>
-        <w:rPr>
-          <w:highlight w:val="lightGray"/>
+        <w:pStyle w:val="BodyText"/>
+        <w:bidi w:val="0"/>
+        <w:spacing w:before="0" w:after="0"/>
+        <w:ind w:hanging="0" w:left="150" w:right="150"/>
+        <w:jc w:val="left"/>
+        <w:rPr>
+          <w:shd w:fill="D3D3D3" w:val="clear"/>
+        </w:rPr>
+      </w:pPr>
+      <w:r>
+        <w:rPr>
+          <w:shd w:fill="D3D3D3" w:val="clear"/>
         </w:rPr>
         <w:t>Reference 8 - 0.02% Coverage</w:t>
       </w:r>
     </w:p>
     <w:p>
       <w:pPr>
-        <w:pStyle w:val="TextBody"/>
+        <w:pStyle w:val="BodyText"/>
         <w:bidi w:val="0"/>
         <w:spacing w:before="0" w:after="0"/>
         <w:jc w:val="left"/>
@@ -1031,25 +876,25 @@
     </w:p>
     <w:p>
       <w:pPr>
-        <w:pStyle w:val="TextBody"/>
-        <w:bidi w:val="0"/>
-        <w:spacing w:before="113" w:after="113"/>
-        <w:ind w:left="113" w:right="113" w:hanging="0"/>
-        <w:jc w:val="left"/>
-        <w:rPr>
-          <w:highlight w:val="lightGray"/>
-        </w:rPr>
-      </w:pPr>
-      <w:r>
-        <w:rPr>
-          <w:highlight w:val="lightGray"/>
+        <w:pStyle w:val="BodyText"/>
+        <w:bidi w:val="0"/>
+        <w:spacing w:before="0" w:after="0"/>
+        <w:ind w:hanging="0" w:left="150" w:right="150"/>
+        <w:jc w:val="left"/>
+        <w:rPr>
+          <w:shd w:fill="D3D3D3" w:val="clear"/>
+        </w:rPr>
+      </w:pPr>
+      <w:r>
+        <w:rPr>
+          <w:shd w:fill="D3D3D3" w:val="clear"/>
         </w:rPr>
         <w:t>Reference 9 - 0.05% Coverage</w:t>
       </w:r>
     </w:p>
     <w:p>
       <w:pPr>
-        <w:pStyle w:val="TextBody"/>
+        <w:pStyle w:val="BodyText"/>
         <w:bidi w:val="0"/>
         <w:spacing w:before="0" w:after="0"/>
         <w:jc w:val="left"/>
@@ -1066,25 +911,25 @@
     </w:p>
     <w:p>
       <w:pPr>
-        <w:pStyle w:val="TextBody"/>
-        <w:bidi w:val="0"/>
-        <w:spacing w:before="113" w:after="113"/>
-        <w:ind w:left="113" w:right="113" w:hanging="0"/>
-        <w:jc w:val="left"/>
-        <w:rPr>
-          <w:highlight w:val="lightGray"/>
-        </w:rPr>
-      </w:pPr>
-      <w:r>
-        <w:rPr>
-          <w:highlight w:val="lightGray"/>
+        <w:pStyle w:val="BodyText"/>
+        <w:bidi w:val="0"/>
+        <w:spacing w:before="0" w:after="0"/>
+        <w:ind w:hanging="0" w:left="150" w:right="150"/>
+        <w:jc w:val="left"/>
+        <w:rPr>
+          <w:shd w:fill="D3D3D3" w:val="clear"/>
+        </w:rPr>
+      </w:pPr>
+      <w:r>
+        <w:rPr>
+          <w:shd w:fill="D3D3D3" w:val="clear"/>
         </w:rPr>
         <w:t>Reference 10 - 0.02% Coverage</w:t>
       </w:r>
     </w:p>
     <w:p>
       <w:pPr>
-        <w:pStyle w:val="TextBody"/>
+        <w:pStyle w:val="BodyText"/>
         <w:bidi w:val="0"/>
         <w:spacing w:before="0" w:after="0"/>
         <w:jc w:val="left"/>
@@ -1097,25 +942,25 @@
     </w:p>
     <w:p>
       <w:pPr>
-        <w:pStyle w:val="TextBody"/>
-        <w:bidi w:val="0"/>
-        <w:spacing w:before="113" w:after="113"/>
-        <w:ind w:left="113" w:right="113" w:hanging="0"/>
-        <w:jc w:val="left"/>
-        <w:rPr>
-          <w:highlight w:val="lightGray"/>
-        </w:rPr>
-      </w:pPr>
-      <w:r>
-        <w:rPr>
-          <w:highlight w:val="lightGray"/>
+        <w:pStyle w:val="BodyText"/>
+        <w:bidi w:val="0"/>
+        <w:spacing w:before="0" w:after="0"/>
+        <w:ind w:hanging="0" w:left="150" w:right="150"/>
+        <w:jc w:val="left"/>
+        <w:rPr>
+          <w:shd w:fill="D3D3D3" w:val="clear"/>
+        </w:rPr>
+      </w:pPr>
+      <w:r>
+        <w:rPr>
+          <w:shd w:fill="D3D3D3" w:val="clear"/>
         </w:rPr>
         <w:t>Reference 11 - 0.04% Coverage</w:t>
       </w:r>
     </w:p>
     <w:p>
       <w:pPr>
-        <w:pStyle w:val="TextBody"/>
+        <w:pStyle w:val="BodyText"/>
         <w:bidi w:val="0"/>
         <w:spacing w:before="0" w:after="0"/>
         <w:jc w:val="left"/>
@@ -1128,25 +973,25 @@
     </w:p>
     <w:p>
       <w:pPr>
-        <w:pStyle w:val="TextBody"/>
-        <w:bidi w:val="0"/>
-        <w:spacing w:before="113" w:after="113"/>
-        <w:ind w:left="113" w:right="113" w:hanging="0"/>
-        <w:jc w:val="left"/>
-        <w:rPr>
-          <w:highlight w:val="lightGray"/>
-        </w:rPr>
-      </w:pPr>
-      <w:r>
-        <w:rPr>
-          <w:highlight w:val="lightGray"/>
+        <w:pStyle w:val="BodyText"/>
+        <w:bidi w:val="0"/>
+        <w:spacing w:before="0" w:after="0"/>
+        <w:ind w:hanging="0" w:left="150" w:right="150"/>
+        <w:jc w:val="left"/>
+        <w:rPr>
+          <w:shd w:fill="D3D3D3" w:val="clear"/>
+        </w:rPr>
+      </w:pPr>
+      <w:r>
+        <w:rPr>
+          <w:shd w:fill="D3D3D3" w:val="clear"/>
         </w:rPr>
         <w:t>Reference 12 - 0.01% Coverage</w:t>
       </w:r>
     </w:p>
     <w:p>
       <w:pPr>
-        <w:pStyle w:val="TextBody"/>
+        <w:pStyle w:val="BodyText"/>
         <w:bidi w:val="0"/>
         <w:spacing w:before="0" w:after="0"/>
         <w:jc w:val="left"/>
@@ -1159,25 +1004,25 @@
     </w:p>
     <w:p>
       <w:pPr>
-        <w:pStyle w:val="TextBody"/>
-        <w:bidi w:val="0"/>
-        <w:spacing w:before="113" w:after="113"/>
-        <w:ind w:left="113" w:right="113" w:hanging="0"/>
-        <w:jc w:val="left"/>
-        <w:rPr>
-          <w:highlight w:val="lightGray"/>
-        </w:rPr>
-      </w:pPr>
-      <w:r>
-        <w:rPr>
-          <w:highlight w:val="lightGray"/>
+        <w:pStyle w:val="BodyText"/>
+        <w:bidi w:val="0"/>
+        <w:spacing w:before="0" w:after="0"/>
+        <w:ind w:hanging="0" w:left="150" w:right="150"/>
+        <w:jc w:val="left"/>
+        <w:rPr>
+          <w:shd w:fill="D3D3D3" w:val="clear"/>
+        </w:rPr>
+      </w:pPr>
+      <w:r>
+        <w:rPr>
+          <w:shd w:fill="D3D3D3" w:val="clear"/>
         </w:rPr>
         <w:t>Reference 13 - 0.04% Coverage</w:t>
       </w:r>
     </w:p>
     <w:p>
       <w:pPr>
-        <w:pStyle w:val="TextBody"/>
+        <w:pStyle w:val="BodyText"/>
         <w:bidi w:val="0"/>
         <w:spacing w:before="0" w:after="0"/>
         <w:jc w:val="left"/>
@@ -1190,25 +1035,25 @@
     </w:p>
     <w:p>
       <w:pPr>
-        <w:pStyle w:val="TextBody"/>
-        <w:bidi w:val="0"/>
-        <w:spacing w:before="113" w:after="113"/>
-        <w:ind w:left="113" w:right="113" w:hanging="0"/>
-        <w:jc w:val="left"/>
-        <w:rPr>
-          <w:highlight w:val="lightGray"/>
-        </w:rPr>
-      </w:pPr>
-      <w:r>
-        <w:rPr>
-          <w:highlight w:val="lightGray"/>
+        <w:pStyle w:val="BodyText"/>
+        <w:bidi w:val="0"/>
+        <w:spacing w:before="0" w:after="0"/>
+        <w:ind w:hanging="0" w:left="150" w:right="150"/>
+        <w:jc w:val="left"/>
+        <w:rPr>
+          <w:shd w:fill="D3D3D3" w:val="clear"/>
+        </w:rPr>
+      </w:pPr>
+      <w:r>
+        <w:rPr>
+          <w:shd w:fill="D3D3D3" w:val="clear"/>
         </w:rPr>
         <w:t>Reference 14 - 0.03% Coverage</w:t>
       </w:r>
     </w:p>
     <w:p>
       <w:pPr>
-        <w:pStyle w:val="TextBody"/>
+        <w:pStyle w:val="BodyText"/>
         <w:bidi w:val="0"/>
         <w:spacing w:before="0" w:after="0"/>
         <w:jc w:val="left"/>
@@ -1221,25 +1066,25 @@
     </w:p>
     <w:p>
       <w:pPr>
-        <w:pStyle w:val="TextBody"/>
-        <w:bidi w:val="0"/>
-        <w:spacing w:before="113" w:after="113"/>
-        <w:ind w:left="113" w:right="113" w:hanging="0"/>
-        <w:jc w:val="left"/>
-        <w:rPr>
-          <w:highlight w:val="lightGray"/>
-        </w:rPr>
-      </w:pPr>
-      <w:r>
-        <w:rPr>
-          <w:highlight w:val="lightGray"/>
+        <w:pStyle w:val="BodyText"/>
+        <w:bidi w:val="0"/>
+        <w:spacing w:before="0" w:after="0"/>
+        <w:ind w:hanging="0" w:left="150" w:right="150"/>
+        <w:jc w:val="left"/>
+        <w:rPr>
+          <w:shd w:fill="D3D3D3" w:val="clear"/>
+        </w:rPr>
+      </w:pPr>
+      <w:r>
+        <w:rPr>
+          <w:shd w:fill="D3D3D3" w:val="clear"/>
         </w:rPr>
         <w:t>Reference 15 - 0.04% Coverage</w:t>
       </w:r>
     </w:p>
     <w:p>
       <w:pPr>
-        <w:pStyle w:val="TextBody"/>
+        <w:pStyle w:val="BodyText"/>
         <w:bidi w:val="0"/>
         <w:spacing w:before="0" w:after="0"/>
         <w:jc w:val="left"/>
@@ -1252,25 +1097,25 @@
     </w:p>
     <w:p>
       <w:pPr>
-        <w:pStyle w:val="TextBody"/>
-        <w:bidi w:val="0"/>
-        <w:spacing w:before="113" w:after="113"/>
-        <w:ind w:left="113" w:right="113" w:hanging="0"/>
-        <w:jc w:val="left"/>
-        <w:rPr>
-          <w:highlight w:val="lightGray"/>
-        </w:rPr>
-      </w:pPr>
-      <w:r>
-        <w:rPr>
-          <w:highlight w:val="lightGray"/>
+        <w:pStyle w:val="BodyText"/>
+        <w:bidi w:val="0"/>
+        <w:spacing w:before="0" w:after="0"/>
+        <w:ind w:hanging="0" w:left="150" w:right="150"/>
+        <w:jc w:val="left"/>
+        <w:rPr>
+          <w:shd w:fill="D3D3D3" w:val="clear"/>
+        </w:rPr>
+      </w:pPr>
+      <w:r>
+        <w:rPr>
+          <w:shd w:fill="D3D3D3" w:val="clear"/>
         </w:rPr>
         <w:t>Reference 16 - 0.03% Coverage</w:t>
       </w:r>
     </w:p>
     <w:p>
       <w:pPr>
-        <w:pStyle w:val="TextBody"/>
+        <w:pStyle w:val="BodyText"/>
         <w:bidi w:val="0"/>
         <w:spacing w:before="0" w:after="0"/>
         <w:jc w:val="left"/>
@@ -1283,25 +1128,25 @@
     </w:p>
     <w:p>
       <w:pPr>
-        <w:pStyle w:val="TextBody"/>
-        <w:bidi w:val="0"/>
-        <w:spacing w:before="113" w:after="113"/>
-        <w:ind w:left="113" w:right="113" w:hanging="0"/>
-        <w:jc w:val="left"/>
-        <w:rPr>
-          <w:highlight w:val="lightGray"/>
-        </w:rPr>
-      </w:pPr>
-      <w:r>
-        <w:rPr>
-          <w:highlight w:val="lightGray"/>
+        <w:pStyle w:val="BodyText"/>
+        <w:bidi w:val="0"/>
+        <w:spacing w:before="0" w:after="0"/>
+        <w:ind w:hanging="0" w:left="150" w:right="150"/>
+        <w:jc w:val="left"/>
+        <w:rPr>
+          <w:shd w:fill="D3D3D3" w:val="clear"/>
+        </w:rPr>
+      </w:pPr>
+      <w:r>
+        <w:rPr>
+          <w:shd w:fill="D3D3D3" w:val="clear"/>
         </w:rPr>
         <w:t>Reference 17 - 0.05% Coverage</w:t>
       </w:r>
     </w:p>
     <w:p>
       <w:pPr>
-        <w:pStyle w:val="TextBody"/>
+        <w:pStyle w:val="BodyText"/>
         <w:bidi w:val="0"/>
         <w:spacing w:before="0" w:after="0"/>
         <w:jc w:val="left"/>
@@ -1314,25 +1159,25 @@
     </w:p>
     <w:p>
       <w:pPr>
-        <w:pStyle w:val="TextBody"/>
-        <w:bidi w:val="0"/>
-        <w:spacing w:before="113" w:after="113"/>
-        <w:ind w:left="113" w:right="113" w:hanging="0"/>
-        <w:jc w:val="left"/>
-        <w:rPr>
-          <w:highlight w:val="lightGray"/>
-        </w:rPr>
-      </w:pPr>
-      <w:r>
-        <w:rPr>
-          <w:highlight w:val="lightGray"/>
+        <w:pStyle w:val="BodyText"/>
+        <w:bidi w:val="0"/>
+        <w:spacing w:before="0" w:after="0"/>
+        <w:ind w:hanging="0" w:left="150" w:right="150"/>
+        <w:jc w:val="left"/>
+        <w:rPr>
+          <w:shd w:fill="D3D3D3" w:val="clear"/>
+        </w:rPr>
+      </w:pPr>
+      <w:r>
+        <w:rPr>
+          <w:shd w:fill="D3D3D3" w:val="clear"/>
         </w:rPr>
         <w:t>Reference 18 - 0.05% Coverage</w:t>
       </w:r>
     </w:p>
     <w:p>
       <w:pPr>
-        <w:pStyle w:val="TextBody"/>
+        <w:pStyle w:val="BodyText"/>
         <w:bidi w:val="0"/>
         <w:spacing w:before="0" w:after="0"/>
         <w:jc w:val="left"/>
@@ -1345,25 +1190,25 @@
     </w:p>
     <w:p>
       <w:pPr>
-        <w:pStyle w:val="TextBody"/>
-        <w:bidi w:val="0"/>
-        <w:spacing w:before="113" w:after="113"/>
-        <w:ind w:left="113" w:right="113" w:hanging="0"/>
-        <w:jc w:val="left"/>
-        <w:rPr>
-          <w:highlight w:val="lightGray"/>
-        </w:rPr>
-      </w:pPr>
-      <w:r>
-        <w:rPr>
-          <w:highlight w:val="lightGray"/>
+        <w:pStyle w:val="BodyText"/>
+        <w:bidi w:val="0"/>
+        <w:spacing w:before="0" w:after="0"/>
+        <w:ind w:hanging="0" w:left="150" w:right="150"/>
+        <w:jc w:val="left"/>
+        <w:rPr>
+          <w:shd w:fill="D3D3D3" w:val="clear"/>
+        </w:rPr>
+      </w:pPr>
+      <w:r>
+        <w:rPr>
+          <w:shd w:fill="D3D3D3" w:val="clear"/>
         </w:rPr>
         <w:t>Reference 19 - 0.10% Coverage</w:t>
       </w:r>
     </w:p>
     <w:p>
       <w:pPr>
-        <w:pStyle w:val="TextBody"/>
+        <w:pStyle w:val="BodyText"/>
         <w:bidi w:val="0"/>
         <w:spacing w:before="0" w:after="0"/>
         <w:jc w:val="left"/>
@@ -1376,25 +1221,25 @@
     </w:p>
     <w:p>
       <w:pPr>
-        <w:pStyle w:val="TextBody"/>
-        <w:bidi w:val="0"/>
-        <w:spacing w:before="113" w:after="113"/>
-        <w:ind w:left="113" w:right="113" w:hanging="0"/>
-        <w:jc w:val="left"/>
-        <w:rPr>
-          <w:highlight w:val="lightGray"/>
-        </w:rPr>
-      </w:pPr>
-      <w:r>
-        <w:rPr>
-          <w:highlight w:val="lightGray"/>
+        <w:pStyle w:val="BodyText"/>
+        <w:bidi w:val="0"/>
+        <w:spacing w:before="0" w:after="0"/>
+        <w:ind w:hanging="0" w:left="150" w:right="150"/>
+        <w:jc w:val="left"/>
+        <w:rPr>
+          <w:shd w:fill="D3D3D3" w:val="clear"/>
+        </w:rPr>
+      </w:pPr>
+      <w:r>
+        <w:rPr>
+          <w:shd w:fill="D3D3D3" w:val="clear"/>
         </w:rPr>
         <w:t>Reference 20 - 0.12% Coverage</w:t>
       </w:r>
     </w:p>
     <w:p>
       <w:pPr>
-        <w:pStyle w:val="TextBody"/>
+        <w:pStyle w:val="BodyText"/>
         <w:bidi w:val="0"/>
         <w:spacing w:before="0" w:after="0"/>
         <w:jc w:val="left"/>
@@ -1407,25 +1252,25 @@
     </w:p>
     <w:p>
       <w:pPr>
-        <w:pStyle w:val="TextBody"/>
-        <w:bidi w:val="0"/>
-        <w:spacing w:before="113" w:after="113"/>
-        <w:ind w:left="113" w:right="113" w:hanging="0"/>
-        <w:jc w:val="left"/>
-        <w:rPr>
-          <w:highlight w:val="lightGray"/>
-        </w:rPr>
-      </w:pPr>
-      <w:r>
-        <w:rPr>
-          <w:highlight w:val="lightGray"/>
+        <w:pStyle w:val="BodyText"/>
+        <w:bidi w:val="0"/>
+        <w:spacing w:before="0" w:after="0"/>
+        <w:ind w:hanging="0" w:left="150" w:right="150"/>
+        <w:jc w:val="left"/>
+        <w:rPr>
+          <w:shd w:fill="D3D3D3" w:val="clear"/>
+        </w:rPr>
+      </w:pPr>
+      <w:r>
+        <w:rPr>
+          <w:shd w:fill="D3D3D3" w:val="clear"/>
         </w:rPr>
         <w:t>Reference 21 - 0.08% Coverage</w:t>
       </w:r>
     </w:p>
     <w:p>
       <w:pPr>
-        <w:pStyle w:val="TextBody"/>
+        <w:pStyle w:val="BodyText"/>
         <w:bidi w:val="0"/>
         <w:spacing w:before="0" w:after="0"/>
         <w:jc w:val="left"/>
@@ -1438,25 +1283,25 @@
     </w:p>
     <w:p>
       <w:pPr>
-        <w:pStyle w:val="TextBody"/>
-        <w:bidi w:val="0"/>
-        <w:spacing w:before="113" w:after="113"/>
-        <w:ind w:left="113" w:right="113" w:hanging="0"/>
-        <w:jc w:val="left"/>
-        <w:rPr>
-          <w:highlight w:val="lightGray"/>
-        </w:rPr>
-      </w:pPr>
-      <w:r>
-        <w:rPr>
-          <w:highlight w:val="lightGray"/>
+        <w:pStyle w:val="BodyText"/>
+        <w:bidi w:val="0"/>
+        <w:spacing w:before="0" w:after="0"/>
+        <w:ind w:hanging="0" w:left="150" w:right="150"/>
+        <w:jc w:val="left"/>
+        <w:rPr>
+          <w:shd w:fill="D3D3D3" w:val="clear"/>
+        </w:rPr>
+      </w:pPr>
+      <w:r>
+        <w:rPr>
+          <w:shd w:fill="D3D3D3" w:val="clear"/>
         </w:rPr>
         <w:t>Reference 22 - 0.10% Coverage</w:t>
       </w:r>
     </w:p>
     <w:p>
       <w:pPr>
-        <w:pStyle w:val="TextBody"/>
+        <w:pStyle w:val="BodyText"/>
         <w:bidi w:val="0"/>
         <w:spacing w:before="0" w:after="0"/>
         <w:jc w:val="left"/>
@@ -1469,25 +1314,25 @@
     </w:p>
     <w:p>
       <w:pPr>
-        <w:pStyle w:val="TextBody"/>
-        <w:bidi w:val="0"/>
-        <w:spacing w:before="113" w:after="113"/>
-        <w:ind w:left="113" w:right="113" w:hanging="0"/>
-        <w:jc w:val="left"/>
-        <w:rPr>
-          <w:highlight w:val="lightGray"/>
-        </w:rPr>
-      </w:pPr>
-      <w:r>
-        <w:rPr>
-          <w:highlight w:val="lightGray"/>
+        <w:pStyle w:val="BodyText"/>
+        <w:bidi w:val="0"/>
+        <w:spacing w:before="0" w:after="0"/>
+        <w:ind w:hanging="0" w:left="150" w:right="150"/>
+        <w:jc w:val="left"/>
+        <w:rPr>
+          <w:shd w:fill="D3D3D3" w:val="clear"/>
+        </w:rPr>
+      </w:pPr>
+      <w:r>
+        <w:rPr>
+          <w:shd w:fill="D3D3D3" w:val="clear"/>
         </w:rPr>
         <w:t>Reference 23 - 0.06% Coverage</w:t>
       </w:r>
     </w:p>
     <w:p>
       <w:pPr>
-        <w:pStyle w:val="TextBody"/>
+        <w:pStyle w:val="BodyText"/>
         <w:bidi w:val="0"/>
         <w:spacing w:before="0" w:after="0"/>
         <w:jc w:val="left"/>
@@ -1500,25 +1345,25 @@
     </w:p>
     <w:p>
       <w:pPr>
-        <w:pStyle w:val="TextBody"/>
-        <w:bidi w:val="0"/>
-        <w:spacing w:before="113" w:after="113"/>
-        <w:ind w:left="113" w:right="113" w:hanging="0"/>
-        <w:jc w:val="left"/>
-        <w:rPr>
-          <w:highlight w:val="lightGray"/>
-        </w:rPr>
-      </w:pPr>
-      <w:r>
-        <w:rPr>
-          <w:highlight w:val="lightGray"/>
+        <w:pStyle w:val="BodyText"/>
+        <w:bidi w:val="0"/>
+        <w:spacing w:before="0" w:after="0"/>
+        <w:ind w:hanging="0" w:left="150" w:right="150"/>
+        <w:jc w:val="left"/>
+        <w:rPr>
+          <w:shd w:fill="D3D3D3" w:val="clear"/>
+        </w:rPr>
+      </w:pPr>
+      <w:r>
+        <w:rPr>
+          <w:shd w:fill="D3D3D3" w:val="clear"/>
         </w:rPr>
         <w:t>Reference 24 - 0.02% Coverage</w:t>
       </w:r>
     </w:p>
     <w:p>
       <w:pPr>
-        <w:pStyle w:val="TextBody"/>
+        <w:pStyle w:val="BodyText"/>
         <w:bidi w:val="0"/>
         <w:spacing w:before="0" w:after="0"/>
         <w:jc w:val="left"/>
@@ -1531,25 +1376,25 @@
     </w:p>
     <w:p>
       <w:pPr>
-        <w:pStyle w:val="TextBody"/>
-        <w:bidi w:val="0"/>
-        <w:spacing w:before="113" w:after="113"/>
-        <w:ind w:left="113" w:right="113" w:hanging="0"/>
-        <w:jc w:val="left"/>
-        <w:rPr>
-          <w:highlight w:val="lightGray"/>
-        </w:rPr>
-      </w:pPr>
-      <w:r>
-        <w:rPr>
-          <w:highlight w:val="lightGray"/>
+        <w:pStyle w:val="BodyText"/>
+        <w:bidi w:val="0"/>
+        <w:spacing w:before="0" w:after="0"/>
+        <w:ind w:hanging="0" w:left="150" w:right="150"/>
+        <w:jc w:val="left"/>
+        <w:rPr>
+          <w:shd w:fill="D3D3D3" w:val="clear"/>
+        </w:rPr>
+      </w:pPr>
+      <w:r>
+        <w:rPr>
+          <w:shd w:fill="D3D3D3" w:val="clear"/>
         </w:rPr>
         <w:t>Reference 25 - 0.05% Coverage</w:t>
       </w:r>
     </w:p>
     <w:p>
       <w:pPr>
-        <w:pStyle w:val="TextBody"/>
+        <w:pStyle w:val="BodyText"/>
         <w:bidi w:val="0"/>
         <w:spacing w:before="0" w:after="0"/>
         <w:jc w:val="left"/>
@@ -1562,25 +1407,25 @@
     </w:p>
     <w:p>
       <w:pPr>
-        <w:pStyle w:val="TextBody"/>
-        <w:bidi w:val="0"/>
-        <w:spacing w:before="113" w:after="113"/>
-        <w:ind w:left="113" w:right="113" w:hanging="0"/>
-        <w:jc w:val="left"/>
-        <w:rPr>
-          <w:highlight w:val="lightGray"/>
-        </w:rPr>
-      </w:pPr>
-      <w:r>
-        <w:rPr>
-          <w:highlight w:val="lightGray"/>
+        <w:pStyle w:val="BodyText"/>
+        <w:bidi w:val="0"/>
+        <w:spacing w:before="0" w:after="0"/>
+        <w:ind w:hanging="0" w:left="150" w:right="150"/>
+        <w:jc w:val="left"/>
+        <w:rPr>
+          <w:shd w:fill="D3D3D3" w:val="clear"/>
+        </w:rPr>
+      </w:pPr>
+      <w:r>
+        <w:rPr>
+          <w:shd w:fill="D3D3D3" w:val="clear"/>
         </w:rPr>
         <w:t>Reference 26 - 0.04% Coverage</w:t>
       </w:r>
     </w:p>
     <w:p>
       <w:pPr>
-        <w:pStyle w:val="TextBody"/>
+        <w:pStyle w:val="BodyText"/>
         <w:bidi w:val="0"/>
         <w:spacing w:before="0" w:after="0"/>
         <w:jc w:val="left"/>
@@ -1593,25 +1438,25 @@
     </w:p>
     <w:p>
       <w:pPr>
-        <w:pStyle w:val="TextBody"/>
-        <w:bidi w:val="0"/>
-        <w:spacing w:before="113" w:after="113"/>
-        <w:ind w:left="113" w:right="113" w:hanging="0"/>
-        <w:jc w:val="left"/>
-        <w:rPr>
-          <w:highlight w:val="lightGray"/>
-        </w:rPr>
-      </w:pPr>
-      <w:r>
-        <w:rPr>
-          <w:highlight w:val="lightGray"/>
+        <w:pStyle w:val="BodyText"/>
+        <w:bidi w:val="0"/>
+        <w:spacing w:before="0" w:after="0"/>
+        <w:ind w:hanging="0" w:left="150" w:right="150"/>
+        <w:jc w:val="left"/>
+        <w:rPr>
+          <w:shd w:fill="D3D3D3" w:val="clear"/>
+        </w:rPr>
+      </w:pPr>
+      <w:r>
+        <w:rPr>
+          <w:shd w:fill="D3D3D3" w:val="clear"/>
         </w:rPr>
         <w:t>Reference 27 - 0.09% Coverage</w:t>
       </w:r>
     </w:p>
     <w:p>
       <w:pPr>
-        <w:pStyle w:val="TextBody"/>
+        <w:pStyle w:val="BodyText"/>
         <w:bidi w:val="0"/>
         <w:spacing w:before="0" w:after="0"/>
         <w:jc w:val="left"/>
@@ -1624,25 +1469,25 @@
     </w:p>
     <w:p>
       <w:pPr>
-        <w:pStyle w:val="TextBody"/>
-        <w:bidi w:val="0"/>
-        <w:spacing w:before="113" w:after="113"/>
-        <w:ind w:left="113" w:right="113" w:hanging="0"/>
-        <w:jc w:val="left"/>
-        <w:rPr>
-          <w:highlight w:val="lightGray"/>
-        </w:rPr>
-      </w:pPr>
-      <w:r>
-        <w:rPr>
-          <w:highlight w:val="lightGray"/>
+        <w:pStyle w:val="BodyText"/>
+        <w:bidi w:val="0"/>
+        <w:spacing w:before="0" w:after="0"/>
+        <w:ind w:hanging="0" w:left="150" w:right="150"/>
+        <w:jc w:val="left"/>
+        <w:rPr>
+          <w:shd w:fill="D3D3D3" w:val="clear"/>
+        </w:rPr>
+      </w:pPr>
+      <w:r>
+        <w:rPr>
+          <w:shd w:fill="D3D3D3" w:val="clear"/>
         </w:rPr>
         <w:t>Reference 28 - 0.10% Coverage</w:t>
       </w:r>
     </w:p>
     <w:p>
       <w:pPr>
-        <w:pStyle w:val="TextBody"/>
+        <w:pStyle w:val="BodyText"/>
         <w:bidi w:val="0"/>
         <w:spacing w:before="0" w:after="0"/>
         <w:jc w:val="left"/>
@@ -1659,25 +1504,25 @@
     </w:p>
     <w:p>
       <w:pPr>
-        <w:pStyle w:val="TextBody"/>
-        <w:bidi w:val="0"/>
-        <w:spacing w:before="113" w:after="113"/>
-        <w:ind w:left="113" w:right="113" w:hanging="0"/>
-        <w:jc w:val="left"/>
-        <w:rPr>
-          <w:highlight w:val="lightGray"/>
-        </w:rPr>
-      </w:pPr>
-      <w:r>
-        <w:rPr>
-          <w:highlight w:val="lightGray"/>
+        <w:pStyle w:val="BodyText"/>
+        <w:bidi w:val="0"/>
+        <w:spacing w:before="0" w:after="0"/>
+        <w:ind w:hanging="0" w:left="150" w:right="150"/>
+        <w:jc w:val="left"/>
+        <w:rPr>
+          <w:shd w:fill="D3D3D3" w:val="clear"/>
+        </w:rPr>
+      </w:pPr>
+      <w:r>
+        <w:rPr>
+          <w:shd w:fill="D3D3D3" w:val="clear"/>
         </w:rPr>
         <w:t>Reference 29 - 0.06% Coverage</w:t>
       </w:r>
     </w:p>
     <w:p>
       <w:pPr>
-        <w:pStyle w:val="TextBody"/>
+        <w:pStyle w:val="BodyText"/>
         <w:bidi w:val="0"/>
         <w:spacing w:before="0" w:after="0"/>
         <w:jc w:val="left"/>
@@ -1690,25 +1535,25 @@
     </w:p>
     <w:p>
       <w:pPr>
-        <w:pStyle w:val="TextBody"/>
-        <w:bidi w:val="0"/>
-        <w:spacing w:before="113" w:after="113"/>
-        <w:ind w:left="113" w:right="113" w:hanging="0"/>
-        <w:jc w:val="left"/>
-        <w:rPr>
-          <w:highlight w:val="lightGray"/>
-        </w:rPr>
-      </w:pPr>
-      <w:r>
-        <w:rPr>
-          <w:highlight w:val="lightGray"/>
+        <w:pStyle w:val="BodyText"/>
+        <w:bidi w:val="0"/>
+        <w:spacing w:before="0" w:after="0"/>
+        <w:ind w:hanging="0" w:left="150" w:right="150"/>
+        <w:jc w:val="left"/>
+        <w:rPr>
+          <w:shd w:fill="D3D3D3" w:val="clear"/>
+        </w:rPr>
+      </w:pPr>
+      <w:r>
+        <w:rPr>
+          <w:shd w:fill="D3D3D3" w:val="clear"/>
         </w:rPr>
         <w:t>Reference 30 - 0.05% Coverage</w:t>
       </w:r>
     </w:p>
     <w:p>
       <w:pPr>
-        <w:pStyle w:val="TextBody"/>
+        <w:pStyle w:val="BodyText"/>
         <w:bidi w:val="0"/>
         <w:spacing w:before="0" w:after="0"/>
         <w:jc w:val="left"/>
@@ -1721,25 +1566,25 @@
     </w:p>
     <w:p>
       <w:pPr>
-        <w:pStyle w:val="TextBody"/>
-        <w:bidi w:val="0"/>
-        <w:spacing w:before="113" w:after="113"/>
-        <w:ind w:left="113" w:right="113" w:hanging="0"/>
-        <w:jc w:val="left"/>
-        <w:rPr>
-          <w:highlight w:val="lightGray"/>
-        </w:rPr>
-      </w:pPr>
-      <w:r>
-        <w:rPr>
-          <w:highlight w:val="lightGray"/>
+        <w:pStyle w:val="BodyText"/>
+        <w:bidi w:val="0"/>
+        <w:spacing w:before="0" w:after="0"/>
+        <w:ind w:hanging="0" w:left="150" w:right="150"/>
+        <w:jc w:val="left"/>
+        <w:rPr>
+          <w:shd w:fill="D3D3D3" w:val="clear"/>
+        </w:rPr>
+      </w:pPr>
+      <w:r>
+        <w:rPr>
+          <w:shd w:fill="D3D3D3" w:val="clear"/>
         </w:rPr>
         <w:t>Reference 31 - 0.05% Coverage</w:t>
       </w:r>
     </w:p>
     <w:p>
       <w:pPr>
-        <w:pStyle w:val="TextBody"/>
+        <w:pStyle w:val="BodyText"/>
         <w:bidi w:val="0"/>
         <w:spacing w:before="0" w:after="0"/>
         <w:jc w:val="left"/>
@@ -1756,25 +1601,25 @@
     </w:p>
     <w:p>
       <w:pPr>
-        <w:pStyle w:val="TextBody"/>
-        <w:bidi w:val="0"/>
-        <w:spacing w:before="113" w:after="113"/>
-        <w:ind w:left="113" w:right="113" w:hanging="0"/>
-        <w:jc w:val="left"/>
-        <w:rPr>
-          <w:highlight w:val="lightGray"/>
-        </w:rPr>
-      </w:pPr>
-      <w:r>
-        <w:rPr>
-          <w:highlight w:val="lightGray"/>
+        <w:pStyle w:val="BodyText"/>
+        <w:bidi w:val="0"/>
+        <w:spacing w:before="0" w:after="0"/>
+        <w:ind w:hanging="0" w:left="150" w:right="150"/>
+        <w:jc w:val="left"/>
+        <w:rPr>
+          <w:shd w:fill="D3D3D3" w:val="clear"/>
+        </w:rPr>
+      </w:pPr>
+      <w:r>
+        <w:rPr>
+          <w:shd w:fill="D3D3D3" w:val="clear"/>
         </w:rPr>
         <w:t>Reference 32 - 0.05% Coverage</w:t>
       </w:r>
     </w:p>
     <w:p>
       <w:pPr>
-        <w:pStyle w:val="TextBody"/>
+        <w:pStyle w:val="BodyText"/>
         <w:bidi w:val="0"/>
         <w:spacing w:before="0" w:after="0"/>
         <w:jc w:val="left"/>
@@ -1791,25 +1636,25 @@
     </w:p>
     <w:p>
       <w:pPr>
-        <w:pStyle w:val="TextBody"/>
-        <w:bidi w:val="0"/>
-        <w:spacing w:before="113" w:after="113"/>
-        <w:ind w:left="113" w:right="113" w:hanging="0"/>
-        <w:jc w:val="left"/>
-        <w:rPr>
-          <w:highlight w:val="lightGray"/>
-        </w:rPr>
-      </w:pPr>
-      <w:r>
-        <w:rPr>
-          <w:highlight w:val="lightGray"/>
+        <w:pStyle w:val="BodyText"/>
+        <w:bidi w:val="0"/>
+        <w:spacing w:before="0" w:after="0"/>
+        <w:ind w:hanging="0" w:left="150" w:right="150"/>
+        <w:jc w:val="left"/>
+        <w:rPr>
+          <w:shd w:fill="D3D3D3" w:val="clear"/>
+        </w:rPr>
+      </w:pPr>
+      <w:r>
+        <w:rPr>
+          <w:shd w:fill="D3D3D3" w:val="clear"/>
         </w:rPr>
         <w:t>Reference 33 - 0.09% Coverage</w:t>
       </w:r>
     </w:p>
     <w:p>
       <w:pPr>
-        <w:pStyle w:val="TextBody"/>
+        <w:pStyle w:val="BodyText"/>
         <w:bidi w:val="0"/>
         <w:spacing w:before="0" w:after="0"/>
         <w:jc w:val="left"/>
@@ -1822,25 +1667,25 @@
     </w:p>
     <w:p>
       <w:pPr>
-        <w:pStyle w:val="TextBody"/>
-        <w:bidi w:val="0"/>
-        <w:spacing w:before="113" w:after="113"/>
-        <w:ind w:left="113" w:right="113" w:hanging="0"/>
-        <w:jc w:val="left"/>
-        <w:rPr>
-          <w:highlight w:val="lightGray"/>
-        </w:rPr>
-      </w:pPr>
-      <w:r>
-        <w:rPr>
-          <w:highlight w:val="lightGray"/>
+        <w:pStyle w:val="BodyText"/>
+        <w:bidi w:val="0"/>
+        <w:spacing w:before="0" w:after="0"/>
+        <w:ind w:hanging="0" w:left="150" w:right="150"/>
+        <w:jc w:val="left"/>
+        <w:rPr>
+          <w:shd w:fill="D3D3D3" w:val="clear"/>
+        </w:rPr>
+      </w:pPr>
+      <w:r>
+        <w:rPr>
+          <w:shd w:fill="D3D3D3" w:val="clear"/>
         </w:rPr>
         <w:t>Reference 34 - 0.06% Coverage</w:t>
       </w:r>
     </w:p>
     <w:p>
       <w:pPr>
-        <w:pStyle w:val="TextBody"/>
+        <w:pStyle w:val="BodyText"/>
         <w:bidi w:val="0"/>
         <w:spacing w:before="0" w:after="0"/>
         <w:jc w:val="left"/>
@@ -1853,25 +1698,25 @@
     </w:p>
     <w:p>
       <w:pPr>
-        <w:pStyle w:val="TextBody"/>
-        <w:bidi w:val="0"/>
-        <w:spacing w:before="113" w:after="113"/>
-        <w:ind w:left="113" w:right="113" w:hanging="0"/>
-        <w:jc w:val="left"/>
-        <w:rPr>
-          <w:highlight w:val="lightGray"/>
-        </w:rPr>
-      </w:pPr>
-      <w:r>
-        <w:rPr>
-          <w:highlight w:val="lightGray"/>
+        <w:pStyle w:val="BodyText"/>
+        <w:bidi w:val="0"/>
+        <w:spacing w:before="0" w:after="0"/>
+        <w:ind w:hanging="0" w:left="150" w:right="150"/>
+        <w:jc w:val="left"/>
+        <w:rPr>
+          <w:shd w:fill="D3D3D3" w:val="clear"/>
+        </w:rPr>
+      </w:pPr>
+      <w:r>
+        <w:rPr>
+          <w:shd w:fill="D3D3D3" w:val="clear"/>
         </w:rPr>
         <w:t>Reference 35 - 0.05% Coverage</w:t>
       </w:r>
     </w:p>
     <w:p>
       <w:pPr>
-        <w:pStyle w:val="TextBody"/>
+        <w:pStyle w:val="BodyText"/>
         <w:bidi w:val="0"/>
         <w:spacing w:before="0" w:after="0"/>
         <w:jc w:val="left"/>
@@ -1884,25 +1729,25 @@
     </w:p>
     <w:p>
       <w:pPr>
-        <w:pStyle w:val="TextBody"/>
-        <w:bidi w:val="0"/>
-        <w:spacing w:before="113" w:after="113"/>
-        <w:ind w:left="113" w:right="113" w:hanging="0"/>
-        <w:jc w:val="left"/>
-        <w:rPr>
-          <w:highlight w:val="lightGray"/>
-        </w:rPr>
-      </w:pPr>
-      <w:r>
-        <w:rPr>
-          <w:highlight w:val="lightGray"/>
+        <w:pStyle w:val="BodyText"/>
+        <w:bidi w:val="0"/>
+        <w:spacing w:before="0" w:after="0"/>
+        <w:ind w:hanging="0" w:left="150" w:right="150"/>
+        <w:jc w:val="left"/>
+        <w:rPr>
+          <w:shd w:fill="D3D3D3" w:val="clear"/>
+        </w:rPr>
+      </w:pPr>
+      <w:r>
+        <w:rPr>
+          <w:shd w:fill="D3D3D3" w:val="clear"/>
         </w:rPr>
         <w:t>Reference 36 - 0.09% Coverage</w:t>
       </w:r>
     </w:p>
     <w:p>
       <w:pPr>
-        <w:pStyle w:val="TextBody"/>
+        <w:pStyle w:val="BodyText"/>
         <w:bidi w:val="0"/>
         <w:spacing w:before="0" w:after="0"/>
         <w:jc w:val="left"/>
@@ -1915,25 +1760,25 @@
     </w:p>
     <w:p>
       <w:pPr>
-        <w:pStyle w:val="TextBody"/>
-        <w:bidi w:val="0"/>
-        <w:spacing w:before="113" w:after="113"/>
-        <w:ind w:left="113" w:right="113" w:hanging="0"/>
-        <w:jc w:val="left"/>
-        <w:rPr>
-          <w:highlight w:val="lightGray"/>
-        </w:rPr>
-      </w:pPr>
-      <w:r>
-        <w:rPr>
-          <w:highlight w:val="lightGray"/>
+        <w:pStyle w:val="BodyText"/>
+        <w:bidi w:val="0"/>
+        <w:spacing w:before="0" w:after="0"/>
+        <w:ind w:hanging="0" w:left="150" w:right="150"/>
+        <w:jc w:val="left"/>
+        <w:rPr>
+          <w:shd w:fill="D3D3D3" w:val="clear"/>
+        </w:rPr>
+      </w:pPr>
+      <w:r>
+        <w:rPr>
+          <w:shd w:fill="D3D3D3" w:val="clear"/>
         </w:rPr>
         <w:t>Reference 37 - 0.07% Coverage</w:t>
       </w:r>
     </w:p>
     <w:p>
       <w:pPr>
-        <w:pStyle w:val="TextBody"/>
+        <w:pStyle w:val="BodyText"/>
         <w:bidi w:val="0"/>
         <w:spacing w:before="0" w:after="0"/>
         <w:jc w:val="left"/>
@@ -1946,25 +1791,25 @@
     </w:p>
     <w:p>
       <w:pPr>
-        <w:pStyle w:val="TextBody"/>
-        <w:bidi w:val="0"/>
-        <w:spacing w:before="113" w:after="113"/>
-        <w:ind w:left="113" w:right="113" w:hanging="0"/>
-        <w:jc w:val="left"/>
-        <w:rPr>
-          <w:highlight w:val="lightGray"/>
-        </w:rPr>
-      </w:pPr>
-      <w:r>
-        <w:rPr>
-          <w:highlight w:val="lightGray"/>
+        <w:pStyle w:val="BodyText"/>
+        <w:bidi w:val="0"/>
+        <w:spacing w:before="0" w:after="0"/>
+        <w:ind w:hanging="0" w:left="150" w:right="150"/>
+        <w:jc w:val="left"/>
+        <w:rPr>
+          <w:shd w:fill="D3D3D3" w:val="clear"/>
+        </w:rPr>
+      </w:pPr>
+      <w:r>
+        <w:rPr>
+          <w:shd w:fill="D3D3D3" w:val="clear"/>
         </w:rPr>
         <w:t>Reference 38 - 0.03% Coverage</w:t>
       </w:r>
     </w:p>
     <w:p>
       <w:pPr>
-        <w:pStyle w:val="TextBody"/>
+        <w:pStyle w:val="BodyText"/>
         <w:bidi w:val="0"/>
         <w:spacing w:before="0" w:after="0"/>
         <w:jc w:val="left"/>
@@ -1977,25 +1822,25 @@
     </w:p>
     <w:p>
       <w:pPr>
-        <w:pStyle w:val="TextBody"/>
-        <w:bidi w:val="0"/>
-        <w:spacing w:before="113" w:after="113"/>
-        <w:ind w:left="113" w:right="113" w:hanging="0"/>
-        <w:jc w:val="left"/>
-        <w:rPr>
-          <w:highlight w:val="lightGray"/>
-        </w:rPr>
-      </w:pPr>
-      <w:r>
-        <w:rPr>
-          <w:highlight w:val="lightGray"/>
+        <w:pStyle w:val="BodyText"/>
+        <w:bidi w:val="0"/>
+        <w:spacing w:before="0" w:after="0"/>
+        <w:ind w:hanging="0" w:left="150" w:right="150"/>
+        <w:jc w:val="left"/>
+        <w:rPr>
+          <w:shd w:fill="D3D3D3" w:val="clear"/>
+        </w:rPr>
+      </w:pPr>
+      <w:r>
+        <w:rPr>
+          <w:shd w:fill="D3D3D3" w:val="clear"/>
         </w:rPr>
         <w:t>Reference 39 - 0.03% Coverage</w:t>
       </w:r>
     </w:p>
     <w:p>
       <w:pPr>
-        <w:pStyle w:val="TextBody"/>
+        <w:pStyle w:val="BodyText"/>
         <w:bidi w:val="0"/>
         <w:spacing w:before="0" w:after="0"/>
         <w:jc w:val="left"/>
@@ -2008,25 +1853,25 @@
     </w:p>
     <w:p>
       <w:pPr>
-        <w:pStyle w:val="TextBody"/>
-        <w:bidi w:val="0"/>
-        <w:spacing w:before="113" w:after="113"/>
-        <w:ind w:left="113" w:right="113" w:hanging="0"/>
-        <w:jc w:val="left"/>
-        <w:rPr>
-          <w:highlight w:val="lightGray"/>
-        </w:rPr>
-      </w:pPr>
-      <w:r>
-        <w:rPr>
-          <w:highlight w:val="lightGray"/>
+        <w:pStyle w:val="BodyText"/>
+        <w:bidi w:val="0"/>
+        <w:spacing w:before="0" w:after="0"/>
+        <w:ind w:hanging="0" w:left="150" w:right="150"/>
+        <w:jc w:val="left"/>
+        <w:rPr>
+          <w:shd w:fill="D3D3D3" w:val="clear"/>
+        </w:rPr>
+      </w:pPr>
+      <w:r>
+        <w:rPr>
+          <w:shd w:fill="D3D3D3" w:val="clear"/>
         </w:rPr>
         <w:t>Reference 40 - 0.04% Coverage</w:t>
       </w:r>
     </w:p>
     <w:p>
       <w:pPr>
-        <w:pStyle w:val="TextBody"/>
+        <w:pStyle w:val="BodyText"/>
         <w:bidi w:val="0"/>
         <w:spacing w:before="0" w:after="0"/>
         <w:jc w:val="left"/>
@@ -2039,25 +1884,25 @@
     </w:p>
     <w:p>
       <w:pPr>
-        <w:pStyle w:val="TextBody"/>
-        <w:bidi w:val="0"/>
-        <w:spacing w:before="113" w:after="113"/>
-        <w:ind w:left="113" w:right="113" w:hanging="0"/>
-        <w:jc w:val="left"/>
-        <w:rPr>
-          <w:highlight w:val="lightGray"/>
-        </w:rPr>
-      </w:pPr>
-      <w:r>
-        <w:rPr>
-          <w:highlight w:val="lightGray"/>
+        <w:pStyle w:val="BodyText"/>
+        <w:bidi w:val="0"/>
+        <w:spacing w:before="0" w:after="0"/>
+        <w:ind w:hanging="0" w:left="150" w:right="150"/>
+        <w:jc w:val="left"/>
+        <w:rPr>
+          <w:shd w:fill="D3D3D3" w:val="clear"/>
+        </w:rPr>
+      </w:pPr>
+      <w:r>
+        <w:rPr>
+          <w:shd w:fill="D3D3D3" w:val="clear"/>
         </w:rPr>
         <w:t>Reference 41 - 0.02% Coverage</w:t>
       </w:r>
     </w:p>
     <w:p>
       <w:pPr>
-        <w:pStyle w:val="TextBody"/>
+        <w:pStyle w:val="BodyText"/>
         <w:bidi w:val="0"/>
         <w:spacing w:before="0" w:after="0"/>
         <w:jc w:val="left"/>
@@ -2070,25 +1915,25 @@
     </w:p>
     <w:p>
       <w:pPr>
-        <w:pStyle w:val="TextBody"/>
-        <w:bidi w:val="0"/>
-        <w:spacing w:before="113" w:after="113"/>
-        <w:ind w:left="113" w:right="113" w:hanging="0"/>
-        <w:jc w:val="left"/>
-        <w:rPr>
-          <w:highlight w:val="lightGray"/>
-        </w:rPr>
-      </w:pPr>
-      <w:r>
-        <w:rPr>
-          <w:highlight w:val="lightGray"/>
+        <w:pStyle w:val="BodyText"/>
+        <w:bidi w:val="0"/>
+        <w:spacing w:before="0" w:after="0"/>
+        <w:ind w:hanging="0" w:left="150" w:right="150"/>
+        <w:jc w:val="left"/>
+        <w:rPr>
+          <w:shd w:fill="D3D3D3" w:val="clear"/>
+        </w:rPr>
+      </w:pPr>
+      <w:r>
+        <w:rPr>
+          <w:shd w:fill="D3D3D3" w:val="clear"/>
         </w:rPr>
         <w:t>Reference 42 - 0.10% Coverage</w:t>
       </w:r>
     </w:p>
     <w:p>
       <w:pPr>
-        <w:pStyle w:val="TextBody"/>
+        <w:pStyle w:val="BodyText"/>
         <w:bidi w:val="0"/>
         <w:spacing w:before="0" w:after="0"/>
         <w:jc w:val="left"/>
@@ -2101,25 +1946,25 @@
     </w:p>
     <w:p>
       <w:pPr>
-        <w:pStyle w:val="TextBody"/>
-        <w:bidi w:val="0"/>
-        <w:spacing w:before="113" w:after="113"/>
-        <w:ind w:left="113" w:right="113" w:hanging="0"/>
-        <w:jc w:val="left"/>
-        <w:rPr>
-          <w:highlight w:val="lightGray"/>
-        </w:rPr>
-      </w:pPr>
-      <w:r>
-        <w:rPr>
-          <w:highlight w:val="lightGray"/>
+        <w:pStyle w:val="BodyText"/>
+        <w:bidi w:val="0"/>
+        <w:spacing w:before="0" w:after="0"/>
+        <w:ind w:hanging="0" w:left="150" w:right="150"/>
+        <w:jc w:val="left"/>
+        <w:rPr>
+          <w:shd w:fill="D3D3D3" w:val="clear"/>
+        </w:rPr>
+      </w:pPr>
+      <w:r>
+        <w:rPr>
+          <w:shd w:fill="D3D3D3" w:val="clear"/>
         </w:rPr>
         <w:t>Reference 43 - 0.04% Coverage</w:t>
       </w:r>
     </w:p>
     <w:p>
       <w:pPr>
-        <w:pStyle w:val="TextBody"/>
+        <w:pStyle w:val="BodyText"/>
         <w:bidi w:val="0"/>
         <w:spacing w:before="0" w:after="0"/>
         <w:jc w:val="left"/>
@@ -2132,25 +1977,25 @@
     </w:p>
     <w:p>
       <w:pPr>
-        <w:pStyle w:val="TextBody"/>
-        <w:bidi w:val="0"/>
-        <w:spacing w:before="113" w:after="113"/>
-        <w:ind w:left="113" w:right="113" w:hanging="0"/>
-        <w:jc w:val="left"/>
-        <w:rPr>
-          <w:highlight w:val="lightGray"/>
-        </w:rPr>
-      </w:pPr>
-      <w:r>
-        <w:rPr>
-          <w:highlight w:val="lightGray"/>
+        <w:pStyle w:val="BodyText"/>
+        <w:bidi w:val="0"/>
+        <w:spacing w:before="0" w:after="0"/>
+        <w:ind w:hanging="0" w:left="150" w:right="150"/>
+        <w:jc w:val="left"/>
+        <w:rPr>
+          <w:shd w:fill="D3D3D3" w:val="clear"/>
+        </w:rPr>
+      </w:pPr>
+      <w:r>
+        <w:rPr>
+          <w:shd w:fill="D3D3D3" w:val="clear"/>
         </w:rPr>
         <w:t>Reference 44 - 0.04% Coverage</w:t>
       </w:r>
     </w:p>
     <w:p>
       <w:pPr>
-        <w:pStyle w:val="TextBody"/>
+        <w:pStyle w:val="BodyText"/>
         <w:bidi w:val="0"/>
         <w:spacing w:before="0" w:after="0"/>
         <w:jc w:val="left"/>
@@ -2163,25 +2008,25 @@
     </w:p>
     <w:p>
       <w:pPr>
-        <w:pStyle w:val="TextBody"/>
-        <w:bidi w:val="0"/>
-        <w:spacing w:before="113" w:after="113"/>
-        <w:ind w:left="113" w:right="113" w:hanging="0"/>
-        <w:jc w:val="left"/>
-        <w:rPr>
-          <w:highlight w:val="lightGray"/>
-        </w:rPr>
-      </w:pPr>
-      <w:r>
-        <w:rPr>
-          <w:highlight w:val="lightGray"/>
+        <w:pStyle w:val="BodyText"/>
+        <w:bidi w:val="0"/>
+        <w:spacing w:before="0" w:after="0"/>
+        <w:ind w:hanging="0" w:left="150" w:right="150"/>
+        <w:jc w:val="left"/>
+        <w:rPr>
+          <w:shd w:fill="D3D3D3" w:val="clear"/>
+        </w:rPr>
+      </w:pPr>
+      <w:r>
+        <w:rPr>
+          <w:shd w:fill="D3D3D3" w:val="clear"/>
         </w:rPr>
         <w:t>Reference 45 - 0.06% Coverage</w:t>
       </w:r>
     </w:p>
     <w:p>
       <w:pPr>
-        <w:pStyle w:val="TextBody"/>
+        <w:pStyle w:val="BodyText"/>
         <w:bidi w:val="0"/>
         <w:spacing w:before="0" w:after="0"/>
         <w:jc w:val="left"/>
@@ -2194,25 +2039,25 @@
     </w:p>
     <w:p>
       <w:pPr>
-        <w:pStyle w:val="TextBody"/>
-        <w:bidi w:val="0"/>
-        <w:spacing w:before="113" w:after="113"/>
-        <w:ind w:left="113" w:right="113" w:hanging="0"/>
-        <w:jc w:val="left"/>
-        <w:rPr>
-          <w:highlight w:val="lightGray"/>
-        </w:rPr>
-      </w:pPr>
-      <w:r>
-        <w:rPr>
-          <w:highlight w:val="lightGray"/>
+        <w:pStyle w:val="BodyText"/>
+        <w:bidi w:val="0"/>
+        <w:spacing w:before="0" w:after="0"/>
+        <w:ind w:hanging="0" w:left="150" w:right="150"/>
+        <w:jc w:val="left"/>
+        <w:rPr>
+          <w:shd w:fill="D3D3D3" w:val="clear"/>
+        </w:rPr>
+      </w:pPr>
+      <w:r>
+        <w:rPr>
+          <w:shd w:fill="D3D3D3" w:val="clear"/>
         </w:rPr>
         <w:t>Reference 46 - 0.02% Coverage</w:t>
       </w:r>
     </w:p>
     <w:p>
       <w:pPr>
-        <w:pStyle w:val="TextBody"/>
+        <w:pStyle w:val="BodyText"/>
         <w:bidi w:val="0"/>
         <w:spacing w:before="0" w:after="0"/>
         <w:jc w:val="left"/>
@@ -2225,25 +2070,25 @@
     </w:p>
     <w:p>
       <w:pPr>
-        <w:pStyle w:val="TextBody"/>
-        <w:bidi w:val="0"/>
-        <w:spacing w:before="113" w:after="113"/>
-        <w:ind w:left="113" w:right="113" w:hanging="0"/>
-        <w:jc w:val="left"/>
-        <w:rPr>
-          <w:highlight w:val="lightGray"/>
-        </w:rPr>
-      </w:pPr>
-      <w:r>
-        <w:rPr>
-          <w:highlight w:val="lightGray"/>
+        <w:pStyle w:val="BodyText"/>
+        <w:bidi w:val="0"/>
+        <w:spacing w:before="0" w:after="0"/>
+        <w:ind w:hanging="0" w:left="150" w:right="150"/>
+        <w:jc w:val="left"/>
+        <w:rPr>
+          <w:shd w:fill="D3D3D3" w:val="clear"/>
+        </w:rPr>
+      </w:pPr>
+      <w:r>
+        <w:rPr>
+          <w:shd w:fill="D3D3D3" w:val="clear"/>
         </w:rPr>
         <w:t>Reference 47 - 0.04% Coverage</w:t>
       </w:r>
     </w:p>
     <w:p>
       <w:pPr>
-        <w:pStyle w:val="TextBody"/>
+        <w:pStyle w:val="BodyText"/>
         <w:bidi w:val="0"/>
         <w:spacing w:before="0" w:after="0"/>
         <w:jc w:val="left"/>
@@ -2256,43 +2101,92 @@
     </w:p>
     <w:p>
       <w:pPr>
-        <w:pStyle w:val="TextBody"/>
-        <w:bidi w:val="0"/>
-        <w:spacing w:before="113" w:after="113"/>
-        <w:ind w:left="113" w:right="113" w:hanging="0"/>
-        <w:jc w:val="left"/>
-        <w:rPr>
-          <w:highlight w:val="lightGray"/>
-        </w:rPr>
-      </w:pPr>
-      <w:r>
-        <w:rPr>
-          <w:highlight w:val="lightGray"/>
+        <w:pStyle w:val="BodyText"/>
+        <w:bidi w:val="0"/>
+        <w:spacing w:before="0" w:after="0"/>
+        <w:ind w:hanging="0" w:left="150" w:right="150"/>
+        <w:jc w:val="left"/>
+        <w:rPr>
+          <w:shd w:fill="D3D3D3" w:val="clear"/>
+        </w:rPr>
+      </w:pPr>
+      <w:r>
+        <w:rPr>
+          <w:shd w:fill="D3D3D3" w:val="clear"/>
+        </w:rPr>
+        <w:t>Files\\2018 Case Study\\CS3_Primary Sources_Policy_Strategies\\2018 DoD Cyber Strategy Summary - § 1 reference coded [ 0.62% Coverage]</w:t>
+      </w:r>
+    </w:p>
+    <w:p>
+      <w:pPr>
+        <w:pStyle w:val="BodyText"/>
+        <w:bidi w:val="0"/>
+        <w:spacing w:before="0" w:after="0"/>
+        <w:ind w:hanging="0" w:left="150" w:right="150"/>
+        <w:jc w:val="left"/>
+        <w:rPr>
+          <w:shd w:fill="D3D3D3" w:val="clear"/>
+        </w:rPr>
+      </w:pPr>
+      <w:r>
+        <w:rPr>
+          <w:shd w:fill="D3D3D3" w:val="clear"/>
+        </w:rPr>
+        <w:t>Reference 1 - 0.62% Coverage</w:t>
+      </w:r>
+    </w:p>
+    <w:p>
+      <w:pPr>
+        <w:pStyle w:val="BodyText"/>
+        <w:bidi w:val="0"/>
+        <w:spacing w:before="0" w:after="0"/>
+        <w:jc w:val="left"/>
+        <w:rPr/>
+      </w:pPr>
+      <w:r>
+        <w:rPr/>
+        <w:t>Deter malicious cyber activities: The United States seeks to use all instruments of national power to deter adversaries from conducting malicious cyberspace activity that would threaten U.S. national interests, our allies, or our partners.</w:t>
+      </w:r>
+    </w:p>
+    <w:p>
+      <w:pPr>
+        <w:pStyle w:val="BodyText"/>
+        <w:bidi w:val="0"/>
+        <w:spacing w:before="0" w:after="0"/>
+        <w:ind w:hanging="0" w:left="150" w:right="150"/>
+        <w:jc w:val="left"/>
+        <w:rPr>
+          <w:shd w:fill="D3D3D3" w:val="clear"/>
+        </w:rPr>
+      </w:pPr>
+      <w:r>
+        <w:rPr>
+          <w:shd w:fill="D3D3D3" w:val="clear"/>
         </w:rPr>
         <w:t>Files\\2018 Case Study\\CS3_Primary Sources_Policy_Strategies\\2018 National Cyber Strategy - § 4 references coded [ 0.69% Coverage]</w:t>
       </w:r>
     </w:p>
     <w:p>
       <w:pPr>
-        <w:pStyle w:val="TextBody"/>
-        <w:bidi w:val="0"/>
-        <w:spacing w:before="113" w:after="113"/>
-        <w:ind w:left="113" w:right="113" w:hanging="0"/>
-        <w:jc w:val="left"/>
-        <w:rPr>
-          <w:highlight w:val="lightGray"/>
-        </w:rPr>
-      </w:pPr>
-      <w:r>
-        <w:rPr>
-          <w:highlight w:val="lightGray"/>
+        <w:pStyle w:val="BodyText"/>
+        <w:bidi w:val="0"/>
+        <w:spacing w:before="0" w:after="0"/>
+        <w:ind w:hanging="0" w:left="150" w:right="150"/>
+        <w:jc w:val="left"/>
+        <w:rPr>
+          <w:shd w:fill="D3D3D3" w:val="clear"/>
+        </w:rPr>
+      </w:pPr>
+      <w:r>
+        <w:rPr>
+          <w:shd w:fill="D3D3D3" w:val="clear"/>
         </w:rPr>
         <w:t>Reference 1 - 0.09% Coverage</w:t>
       </w:r>
     </w:p>
     <w:p>
       <w:pPr>
-        <w:pStyle w:val="TextBody"/>
+        <w:pStyle w:val="BodyText"/>
         <w:bidi w:val="0"/>
         <w:spacing w:before="0" w:after="0"/>
         <w:jc w:val="left"/>
@@ -2305,25 +2199,25 @@
     </w:p>
     <w:p>
       <w:pPr>
-        <w:pStyle w:val="TextBody"/>
-        <w:bidi w:val="0"/>
-        <w:spacing w:before="113" w:after="113"/>
-        <w:ind w:left="113" w:right="113" w:hanging="0"/>
-        <w:jc w:val="left"/>
-        <w:rPr>
-          <w:highlight w:val="lightGray"/>
-        </w:rPr>
-      </w:pPr>
-      <w:r>
-        <w:rPr>
-          <w:highlight w:val="lightGray"/>
+        <w:pStyle w:val="BodyText"/>
+        <w:bidi w:val="0"/>
+        <w:spacing w:before="0" w:after="0"/>
+        <w:ind w:hanging="0" w:left="150" w:right="150"/>
+        <w:jc w:val="left"/>
+        <w:rPr>
+          <w:shd w:fill="D3D3D3" w:val="clear"/>
+        </w:rPr>
+      </w:pPr>
+      <w:r>
+        <w:rPr>
+          <w:shd w:fill="D3D3D3" w:val="clear"/>
         </w:rPr>
         <w:t>Reference 2 - 0.29% Coverage</w:t>
       </w:r>
     </w:p>
     <w:p>
       <w:pPr>
-        <w:pStyle w:val="TextBody"/>
+        <w:pStyle w:val="BodyText"/>
         <w:bidi w:val="0"/>
         <w:spacing w:before="0" w:after="0"/>
         <w:jc w:val="left"/>
@@ -2338,25 +2232,25 @@
     </w:p>
     <w:p>
       <w:pPr>
-        <w:pStyle w:val="TextBody"/>
-        <w:bidi w:val="0"/>
-        <w:spacing w:before="113" w:after="113"/>
-        <w:ind w:left="113" w:right="113" w:hanging="0"/>
-        <w:jc w:val="left"/>
-        <w:rPr>
-          <w:highlight w:val="lightGray"/>
-        </w:rPr>
-      </w:pPr>
-      <w:r>
-        <w:rPr>
-          <w:highlight w:val="lightGray"/>
+        <w:pStyle w:val="BodyText"/>
+        <w:bidi w:val="0"/>
+        <w:spacing w:before="0" w:after="0"/>
+        <w:ind w:hanging="0" w:left="150" w:right="150"/>
+        <w:jc w:val="left"/>
+        <w:rPr>
+          <w:shd w:fill="D3D3D3" w:val="clear"/>
+        </w:rPr>
+      </w:pPr>
+      <w:r>
+        <w:rPr>
+          <w:shd w:fill="D3D3D3" w:val="clear"/>
         </w:rPr>
         <w:t>Reference 3 - 0.15% Coverage</w:t>
       </w:r>
     </w:p>
     <w:p>
       <w:pPr>
-        <w:pStyle w:val="TextBody"/>
+        <w:pStyle w:val="BodyText"/>
         <w:bidi w:val="0"/>
         <w:spacing w:before="0" w:after="0"/>
         <w:jc w:val="left"/>
@@ -2369,25 +2263,25 @@
     </w:p>
     <w:p>
       <w:pPr>
-        <w:pStyle w:val="TextBody"/>
-        <w:bidi w:val="0"/>
-        <w:spacing w:before="113" w:after="113"/>
-        <w:ind w:left="113" w:right="113" w:hanging="0"/>
-        <w:jc w:val="left"/>
-        <w:rPr>
-          <w:highlight w:val="lightGray"/>
-        </w:rPr>
-      </w:pPr>
-      <w:r>
-        <w:rPr>
-          <w:highlight w:val="lightGray"/>
+        <w:pStyle w:val="BodyText"/>
+        <w:bidi w:val="0"/>
+        <w:spacing w:before="0" w:after="0"/>
+        <w:ind w:hanging="0" w:left="150" w:right="150"/>
+        <w:jc w:val="left"/>
+        <w:rPr>
+          <w:shd w:fill="D3D3D3" w:val="clear"/>
+        </w:rPr>
+      </w:pPr>
+      <w:r>
+        <w:rPr>
+          <w:shd w:fill="D3D3D3" w:val="clear"/>
         </w:rPr>
         <w:t>Reference 4 - 0.16% Coverage</w:t>
       </w:r>
     </w:p>
     <w:p>
       <w:pPr>
-        <w:pStyle w:val="TextBody"/>
+        <w:pStyle w:val="BodyText"/>
         <w:bidi w:val="0"/>
         <w:spacing w:before="0" w:after="0"/>
         <w:jc w:val="left"/>
@@ -2396,12 +2290,301 @@
       <w:r>
         <w:rPr/>
         <w:t>The United States will maintain an active international leadership posture to advance American influence and to address an expanding array of threats and challenges to its interests in cyberspace.</w:t>
+      </w:r>
+    </w:p>
+    <w:p>
+      <w:pPr>
+        <w:pStyle w:val="BodyText"/>
+        <w:bidi w:val="0"/>
+        <w:spacing w:before="0" w:after="0"/>
+        <w:ind w:hanging="0" w:left="150" w:right="150"/>
+        <w:jc w:val="left"/>
+        <w:rPr>
+          <w:shd w:fill="D3D3D3" w:val="clear"/>
+        </w:rPr>
+      </w:pPr>
+      <w:r>
+        <w:rPr>
+          <w:shd w:fill="D3D3D3" w:val="clear"/>
+        </w:rPr>
+        <w:t>Files\\2018 Case Study\\CS3_Primary Sources_Policy_Strategies\\2018 National Defense Strategy Summary - § 4 references coded [ 0.89% Coverage]</w:t>
+      </w:r>
+    </w:p>
+    <w:p>
+      <w:pPr>
+        <w:pStyle w:val="BodyText"/>
+        <w:bidi w:val="0"/>
+        <w:spacing w:before="0" w:after="0"/>
+        <w:ind w:hanging="0" w:left="150" w:right="150"/>
+        <w:jc w:val="left"/>
+        <w:rPr>
+          <w:shd w:fill="D3D3D3" w:val="clear"/>
+        </w:rPr>
+      </w:pPr>
+      <w:r>
+        <w:rPr>
+          <w:shd w:fill="D3D3D3" w:val="clear"/>
+        </w:rPr>
+        <w:t>Reference 1 - 0.38% Coverage</w:t>
+      </w:r>
+    </w:p>
+    <w:p>
+      <w:pPr>
+        <w:pStyle w:val="BodyText"/>
+        <w:bidi w:val="0"/>
+        <w:spacing w:before="0" w:after="0"/>
+        <w:jc w:val="left"/>
+        <w:rPr/>
+      </w:pPr>
+      <w:r>
+        <w:rPr/>
+        <w:t>n support of the National Security Strategy, the Department of Defense will be prepared to defend the homeland, remain the preeminent military power in the world, ensure the balances of power remain in our favor, and advance an international order that is most conducive to our security and prosperity.</w:t>
+      </w:r>
+    </w:p>
+    <w:p>
+      <w:pPr>
+        <w:pStyle w:val="BodyText"/>
+        <w:bidi w:val="0"/>
+        <w:spacing w:before="0" w:after="0"/>
+        <w:ind w:hanging="0" w:left="150" w:right="150"/>
+        <w:jc w:val="left"/>
+        <w:rPr>
+          <w:shd w:fill="D3D3D3" w:val="clear"/>
+        </w:rPr>
+      </w:pPr>
+      <w:r>
+        <w:rPr>
+          <w:shd w:fill="D3D3D3" w:val="clear"/>
+        </w:rPr>
+        <w:t>Reference 2 - 0.11% Coverage</w:t>
+      </w:r>
+    </w:p>
+    <w:p>
+      <w:pPr>
+        <w:pStyle w:val="BodyText"/>
+        <w:bidi w:val="0"/>
+        <w:spacing w:before="0" w:after="0"/>
+        <w:jc w:val="left"/>
+        <w:rPr/>
+      </w:pPr>
+      <w:r>
+        <w:rPr/>
+        <w:t>Enabling U.S. interagency counterparts to advance U.S. influence and interests;</w:t>
+      </w:r>
+    </w:p>
+    <w:p>
+      <w:pPr>
+        <w:pStyle w:val="BodyText"/>
+        <w:bidi w:val="0"/>
+        <w:spacing w:before="0" w:after="0"/>
+        <w:ind w:hanging="0" w:left="150" w:right="150"/>
+        <w:jc w:val="left"/>
+        <w:rPr>
+          <w:shd w:fill="D3D3D3" w:val="clear"/>
+        </w:rPr>
+      </w:pPr>
+      <w:r>
+        <w:rPr>
+          <w:shd w:fill="D3D3D3" w:val="clear"/>
+        </w:rPr>
+        <w:t>Reference 3 - 0.27% Coverage</w:t>
+      </w:r>
+    </w:p>
+    <w:p>
+      <w:pPr>
+        <w:pStyle w:val="BodyText"/>
+        <w:bidi w:val="0"/>
+        <w:spacing w:before="0" w:after="0"/>
+        <w:jc w:val="left"/>
+        <w:rPr/>
+      </w:pPr>
+      <w:r>
+        <w:rPr/>
+        <w:t>As we expand the competitive space, we continue to offer competitors and adversaries an outstretched hand, open to opportunities for cooperation but from a position of strength and based on our national interests.</w:t>
+      </w:r>
+    </w:p>
+    <w:p>
+      <w:pPr>
+        <w:pStyle w:val="BodyText"/>
+        <w:bidi w:val="0"/>
+        <w:spacing w:before="0" w:after="0"/>
+        <w:ind w:hanging="0" w:left="150" w:right="150"/>
+        <w:jc w:val="left"/>
+        <w:rPr>
+          <w:shd w:fill="D3D3D3" w:val="clear"/>
+        </w:rPr>
+      </w:pPr>
+      <w:r>
+        <w:rPr>
+          <w:shd w:fill="D3D3D3" w:val="clear"/>
+        </w:rPr>
+        <w:t>Reference 4 - 0.13% Coverage</w:t>
+      </w:r>
+    </w:p>
+    <w:p>
+      <w:pPr>
+        <w:pStyle w:val="BodyText"/>
+        <w:bidi w:val="0"/>
+        <w:spacing w:before="0" w:after="0"/>
+        <w:jc w:val="left"/>
+        <w:rPr/>
+      </w:pPr>
+      <w:r>
+        <w:rPr/>
+        <w:t>Should cooperation fail, we will be ready to defend the American people, our values, and interests.</w:t>
+      </w:r>
+    </w:p>
+    <w:p>
+      <w:pPr>
+        <w:pStyle w:val="BodyText"/>
+        <w:bidi w:val="0"/>
+        <w:spacing w:before="0" w:after="0"/>
+        <w:ind w:hanging="0" w:left="150" w:right="150"/>
+        <w:jc w:val="left"/>
+        <w:rPr>
+          <w:shd w:fill="D3D3D3" w:val="clear"/>
+        </w:rPr>
+      </w:pPr>
+      <w:r>
+        <w:rPr>
+          <w:shd w:fill="D3D3D3" w:val="clear"/>
+        </w:rPr>
+        <w:t>Files\\2023 Case Study\\CS4_Primary Sources_Policy_Strategies\\2022 National Defense Strategy - § 1 reference coded [ 0.08% Coverage]</w:t>
+      </w:r>
+    </w:p>
+    <w:p>
+      <w:pPr>
+        <w:pStyle w:val="BodyText"/>
+        <w:bidi w:val="0"/>
+        <w:spacing w:before="0" w:after="0"/>
+        <w:ind w:hanging="0" w:left="150" w:right="150"/>
+        <w:jc w:val="left"/>
+        <w:rPr>
+          <w:shd w:fill="D3D3D3" w:val="clear"/>
+        </w:rPr>
+      </w:pPr>
+      <w:r>
+        <w:rPr>
+          <w:shd w:fill="D3D3D3" w:val="clear"/>
+        </w:rPr>
+        <w:t>Reference 1 - 0.08% Coverage</w:t>
+      </w:r>
+    </w:p>
+    <w:p>
+      <w:pPr>
+        <w:pStyle w:val="BodyText"/>
+        <w:bidi w:val="0"/>
+        <w:spacing w:before="0" w:after="0"/>
+        <w:jc w:val="left"/>
+        <w:rPr/>
+      </w:pPr>
+      <w:r>
+        <w:rPr/>
+        <w:t>The Department’s priorities support broader whole-of-government efforts to develop terms of interaction with the PRC that are favorable to our interests and values, while managing strategic competition and enabling the pursuit of cooperation on common challenges.</w:t>
+      </w:r>
+    </w:p>
+    <w:p>
+      <w:pPr>
+        <w:pStyle w:val="BodyText"/>
+        <w:bidi w:val="0"/>
+        <w:spacing w:before="0" w:after="0"/>
+        <w:ind w:hanging="0" w:left="150" w:right="150"/>
+        <w:jc w:val="left"/>
+        <w:rPr>
+          <w:shd w:fill="D3D3D3" w:val="clear"/>
+        </w:rPr>
+      </w:pPr>
+      <w:r>
+        <w:rPr>
+          <w:shd w:fill="D3D3D3" w:val="clear"/>
+        </w:rPr>
+        <w:t>Files\\2023 Case Study\\CS4_Primary Sources_Policy_Strategies\\2022 National Security Strategy - § 1 reference coded [ 0.08% Coverage]</w:t>
+      </w:r>
+    </w:p>
+    <w:p>
+      <w:pPr>
+        <w:pStyle w:val="BodyText"/>
+        <w:bidi w:val="0"/>
+        <w:spacing w:before="0" w:after="0"/>
+        <w:ind w:hanging="0" w:left="150" w:right="150"/>
+        <w:jc w:val="left"/>
+        <w:rPr>
+          <w:shd w:fill="D3D3D3" w:val="clear"/>
+        </w:rPr>
+      </w:pPr>
+      <w:r>
+        <w:rPr>
+          <w:shd w:fill="D3D3D3" w:val="clear"/>
+        </w:rPr>
+        <w:t>Reference 1 - 0.08% Coverage</w:t>
+      </w:r>
+    </w:p>
+    <w:p>
+      <w:pPr>
+        <w:pStyle w:val="BodyText"/>
+        <w:bidi w:val="0"/>
+        <w:spacing w:before="0" w:after="0"/>
+        <w:jc w:val="left"/>
+        <w:rPr/>
+      </w:pPr>
+      <w:r>
+        <w:rPr/>
+        <w:t>It is using its technological capacity and increasing influence over international institutions to create more permissive conditions for its own authoritarian model, and to mold global technology use and norms to privilege its interests and values.</w:t>
+      </w:r>
+    </w:p>
+    <w:p>
+      <w:pPr>
+        <w:pStyle w:val="BodyText"/>
+        <w:bidi w:val="0"/>
+        <w:spacing w:before="0" w:after="0"/>
+        <w:ind w:hanging="0" w:left="150" w:right="150"/>
+        <w:jc w:val="left"/>
+        <w:rPr>
+          <w:shd w:fill="D3D3D3" w:val="clear"/>
+        </w:rPr>
+      </w:pPr>
+      <w:r>
+        <w:rPr>
+          <w:shd w:fill="D3D3D3" w:val="clear"/>
+        </w:rPr>
+        <w:t>Files\\2023 Case Study\\CS4_Primary Sources_Policy_Strategies\\2023 DoD Cyber Strategy Summary - § 1 reference coded [ 0.15% Coverage]</w:t>
+      </w:r>
+    </w:p>
+    <w:p>
+      <w:pPr>
+        <w:pStyle w:val="BodyText"/>
+        <w:bidi w:val="0"/>
+        <w:spacing w:before="0" w:after="0"/>
+        <w:ind w:hanging="0" w:left="150" w:right="150"/>
+        <w:jc w:val="left"/>
+        <w:rPr>
+          <w:shd w:fill="D3D3D3" w:val="clear"/>
+        </w:rPr>
+      </w:pPr>
+      <w:r>
+        <w:rPr>
+          <w:shd w:fill="D3D3D3" w:val="clear"/>
+        </w:rPr>
+        <w:t>Reference 1 - 0.15% Coverage</w:t>
+      </w:r>
+    </w:p>
+    <w:p>
+      <w:pPr>
+        <w:pStyle w:val="BodyText"/>
+        <w:bidi w:val="0"/>
+        <w:spacing w:before="0" w:after="0"/>
+        <w:jc w:val="left"/>
+        <w:rPr/>
+      </w:pPr>
+      <w:r>
+        <w:rPr/>
+        <w:t>The actions of these transnational criminal organizations often align with the interests of their host nations.</w:t>
       </w:r>
     </w:p>
     <w:sectPr>
       <w:type w:val="nextPage"/>
       <w:pgSz w:w="12240" w:h="15840"/>
-      <w:pgMar w:left="1134" w:right="567" w:header="0" w:top="567" w:footer="0" w:bottom="567" w:gutter="0"/>
+      <w:pgMar w:left="1134" w:right="567" w:gutter="0" w:header="0" w:top="567" w:footer="0" w:bottom="567"/>
       <w:pgNumType w:fmt="decimal"/>
       <w:formProt w:val="false"/>
       <w:textDirection w:val="lrTb"/>
@@ -2445,7 +2628,7 @@
   <w:style w:type="paragraph" w:styleId="Heading">
     <w:name w:val="Heading"/>
     <w:basedOn w:val="Normal"/>
-    <w:next w:val="TextBody"/>
+    <w:next w:val="BodyText"/>
     <w:qFormat/>
     <w:pPr>
       <w:keepNext w:val="true"/>
@@ -2457,7 +2640,7 @@
       <w:szCs w:val="28"/>
     </w:rPr>
   </w:style>
-  <w:style w:type="paragraph" w:styleId="TextBody">
+  <w:style w:type="paragraph" w:styleId="BodyText">
     <w:name w:val="Body Text"/>
     <w:basedOn w:val="Normal"/>
     <w:pPr>
@@ -2467,7 +2650,7 @@
   </w:style>
   <w:style w:type="paragraph" w:styleId="List">
     <w:name w:val="List"/>
-    <w:basedOn w:val="TextBody"/>
+    <w:basedOn w:val="BodyText"/>
     <w:pPr/>
     <w:rPr>
       <w:rFonts w:cs="Arial Unicode MS"/>
@@ -2501,4 +2684,110 @@
     </w:rPr>
   </w:style>
 </w:styles>
+</file>
+
+<file path=word/theme/theme1.xml><?xml version="1.0" encoding="utf-8"?>
+<a:theme xmlns:a="http://schemas.openxmlformats.org/drawingml/2006/main" xmlns:r="http://schemas.openxmlformats.org/officeDocument/2006/relationships" name="Office Theme">
+  <a:themeElements>
+    <a:clrScheme name="LibreOffice">
+      <a:dk1>
+        <a:srgbClr val="000000"/>
+      </a:dk1>
+      <a:lt1>
+        <a:srgbClr val="ffffff"/>
+      </a:lt1>
+      <a:dk2>
+        <a:srgbClr val="000000"/>
+      </a:dk2>
+      <a:lt2>
+        <a:srgbClr val="ffffff"/>
+      </a:lt2>
+      <a:accent1>
+        <a:srgbClr val="18a303"/>
+      </a:accent1>
+      <a:accent2>
+        <a:srgbClr val="0369a3"/>
+      </a:accent2>
+      <a:accent3>
+        <a:srgbClr val="a33e03"/>
+      </a:accent3>
+      <a:accent4>
+        <a:srgbClr val="8e03a3"/>
+      </a:accent4>
+      <a:accent5>
+        <a:srgbClr val="c99c00"/>
+      </a:accent5>
+      <a:accent6>
+        <a:srgbClr val="c9211e"/>
+      </a:accent6>
+      <a:hlink>
+        <a:srgbClr val="0000ee"/>
+      </a:hlink>
+      <a:folHlink>
+        <a:srgbClr val="551a8b"/>
+      </a:folHlink>
+    </a:clrScheme>
+    <a:fontScheme name="Office">
+      <a:majorFont>
+        <a:latin typeface="Arial" pitchFamily="0" charset="1"/>
+        <a:ea typeface="DejaVu Sans" pitchFamily="0" charset="1"/>
+        <a:cs typeface="DejaVu Sans" pitchFamily="0" charset="1"/>
+      </a:majorFont>
+      <a:minorFont>
+        <a:latin typeface="Arial" pitchFamily="0" charset="1"/>
+        <a:ea typeface="DejaVu Sans" pitchFamily="0" charset="1"/>
+        <a:cs typeface="DejaVu Sans" pitchFamily="0" charset="1"/>
+      </a:minorFont>
+    </a:fontScheme>
+    <a:fmtScheme>
+      <a:fillStyleLst>
+        <a:solidFill>
+          <a:schemeClr val="phClr"/>
+        </a:solidFill>
+        <a:solidFill>
+          <a:schemeClr val="phClr"/>
+        </a:solidFill>
+        <a:solidFill>
+          <a:schemeClr val="phClr"/>
+        </a:solidFill>
+      </a:fillStyleLst>
+      <a:lnStyleLst>
+        <a:ln w="6350" cap="flat" cmpd="sng" algn="ctr">
+          <a:prstDash val="solid"/>
+          <a:miter/>
+        </a:ln>
+        <a:ln w="6350" cap="flat" cmpd="sng" algn="ctr">
+          <a:prstDash val="solid"/>
+          <a:miter/>
+        </a:ln>
+        <a:ln w="6350" cap="flat" cmpd="sng" algn="ctr">
+          <a:prstDash val="solid"/>
+          <a:miter/>
+        </a:ln>
+      </a:lnStyleLst>
+      <a:effectStyleLst>
+        <a:effectStyle>
+          <a:effectLst/>
+        </a:effectStyle>
+        <a:effectStyle>
+          <a:effectLst/>
+        </a:effectStyle>
+        <a:effectStyle>
+          <a:effectLst/>
+        </a:effectStyle>
+      </a:effectStyleLst>
+      <a:bgFillStyleLst>
+        <a:solidFill>
+          <a:schemeClr val="phClr"/>
+        </a:solidFill>
+        <a:solidFill>
+          <a:schemeClr val="phClr"/>
+        </a:solidFill>
+        <a:solidFill>
+          <a:schemeClr val="phClr"/>
+        </a:solidFill>
+      </a:bgFillStyleLst>
+    </a:fmtScheme>
+  </a:themeElements>
+</a:theme>
 </file>